--- a/Documentation/Documentation.docx
+++ b/Documentation/Documentation.docx
@@ -45,7 +45,25 @@
                 <w:rFonts w:ascii="Impact" w:hAnsi="Impact"/>
                 <w:sz w:val="96"/>
               </w:rPr>
-              <w:t>TPI « RideW/Mi</w:t>
+              <w:t>TPI « </w:t>
+            </w:r>
+            <w:bookmarkStart w:id="0" w:name="_GoBack"/>
+            <w:bookmarkEnd w:id="0"/>
+            <w:proofErr w:type="spellStart"/>
+            <w:r>
+              <w:rPr>
+                <w:rFonts w:ascii="Impact" w:hAnsi="Impact"/>
+                <w:sz w:val="96"/>
+              </w:rPr>
+              <w:t>RideW</w:t>
+            </w:r>
+            <w:proofErr w:type="spellEnd"/>
+            <w:r>
+              <w:rPr>
+                <w:rFonts w:ascii="Impact" w:hAnsi="Impact"/>
+                <w:sz w:val="96"/>
+              </w:rPr>
+              <w:t>/Me</w:t>
             </w:r>
             <w:r>
               <w:rPr>
@@ -478,20 +496,16 @@
             <w:noProof/>
             <w:webHidden/>
           </w:rPr>
-        </w:r>
-        <w:r>
-          <w:rPr>
-            <w:noProof/>
-            <w:webHidden/>
-          </w:rPr>
           <w:fldChar w:fldCharType="separate"/>
         </w:r>
         <w:r>
           <w:rPr>
-            <w:noProof/>
-            <w:webHidden/>
-          </w:rPr>
-          <w:t>4</w:t>
+            <w:b/>
+            <w:bCs/>
+            <w:noProof/>
+            <w:webHidden/>
+          </w:rPr>
+          <w:t>Erreur ! Signet non défini.</w:t>
         </w:r>
         <w:r>
           <w:rPr>
@@ -746,7 +760,7 @@
             <w:noProof/>
             <w:webHidden/>
           </w:rPr>
-          <w:t>4</w:t>
+          <w:t>6</w:t>
         </w:r>
         <w:r>
           <w:rPr>
@@ -824,20 +838,16 @@
             <w:noProof/>
             <w:webHidden/>
           </w:rPr>
-        </w:r>
-        <w:r>
-          <w:rPr>
-            <w:noProof/>
-            <w:webHidden/>
-          </w:rPr>
           <w:fldChar w:fldCharType="separate"/>
         </w:r>
         <w:r>
           <w:rPr>
-            <w:noProof/>
-            <w:webHidden/>
-          </w:rPr>
-          <w:t>4</w:t>
+            <w:b/>
+            <w:bCs/>
+            <w:noProof/>
+            <w:webHidden/>
+          </w:rPr>
+          <w:t>Erreur ! Signet non défini.</w:t>
         </w:r>
         <w:r>
           <w:rPr>
@@ -914,20 +924,16 @@
             <w:noProof/>
             <w:webHidden/>
           </w:rPr>
-        </w:r>
-        <w:r>
-          <w:rPr>
-            <w:noProof/>
-            <w:webHidden/>
-          </w:rPr>
           <w:fldChar w:fldCharType="separate"/>
         </w:r>
         <w:r>
           <w:rPr>
-            <w:noProof/>
-            <w:webHidden/>
-          </w:rPr>
-          <w:t>4</w:t>
+            <w:b/>
+            <w:bCs/>
+            <w:noProof/>
+            <w:webHidden/>
+          </w:rPr>
+          <w:t>Erreur ! Signet non défini.</w:t>
         </w:r>
         <w:r>
           <w:rPr>
@@ -1017,7 +1023,7 @@
             <w:noProof/>
             <w:webHidden/>
           </w:rPr>
-          <w:t>5</w:t>
+          <w:t>6</w:t>
         </w:r>
         <w:r>
           <w:rPr>
@@ -1093,7 +1099,7 @@
           <w:rPr>
             <w:webHidden/>
           </w:rPr>
-          <w:t>5</w:t>
+          <w:t>7</w:t>
         </w:r>
         <w:r>
           <w:rPr>
@@ -1182,7 +1188,7 @@
             <w:noProof/>
             <w:webHidden/>
           </w:rPr>
-          <w:t>5</w:t>
+          <w:t>7</w:t>
         </w:r>
         <w:r>
           <w:rPr>
@@ -1272,7 +1278,7 @@
             <w:noProof/>
             <w:webHidden/>
           </w:rPr>
-          <w:t>6</w:t>
+          <w:t>8</w:t>
         </w:r>
         <w:r>
           <w:rPr>
@@ -1362,7 +1368,7 @@
             <w:noProof/>
             <w:webHidden/>
           </w:rPr>
-          <w:t>6</w:t>
+          <w:t>8</w:t>
         </w:r>
         <w:r>
           <w:rPr>
@@ -1452,7 +1458,7 @@
             <w:noProof/>
             <w:webHidden/>
           </w:rPr>
-          <w:t>6</w:t>
+          <w:t>9</w:t>
         </w:r>
         <w:r>
           <w:rPr>
@@ -1528,7 +1534,7 @@
           <w:rPr>
             <w:webHidden/>
           </w:rPr>
-          <w:t>6</w:t>
+          <w:t>9</w:t>
         </w:r>
         <w:r>
           <w:rPr>
@@ -1603,7 +1609,7 @@
           <w:rPr>
             <w:webHidden/>
           </w:rPr>
-          <w:t>7</w:t>
+          <w:t>10</w:t>
         </w:r>
         <w:r>
           <w:rPr>
@@ -1692,7 +1698,7 @@
             <w:noProof/>
             <w:webHidden/>
           </w:rPr>
-          <w:t>7</w:t>
+          <w:t>10</w:t>
         </w:r>
         <w:r>
           <w:rPr>
@@ -1782,7 +1788,7 @@
             <w:noProof/>
             <w:webHidden/>
           </w:rPr>
-          <w:t>7</w:t>
+          <w:t>10</w:t>
         </w:r>
         <w:r>
           <w:rPr>
@@ -1872,7 +1878,7 @@
             <w:noProof/>
             <w:webHidden/>
           </w:rPr>
-          <w:t>7</w:t>
+          <w:t>10</w:t>
         </w:r>
         <w:r>
           <w:rPr>
@@ -1962,7 +1968,7 @@
             <w:noProof/>
             <w:webHidden/>
           </w:rPr>
-          <w:t>7</w:t>
+          <w:t>10</w:t>
         </w:r>
         <w:r>
           <w:rPr>
@@ -2052,7 +2058,7 @@
             <w:noProof/>
             <w:webHidden/>
           </w:rPr>
-          <w:t>7</w:t>
+          <w:t>10</w:t>
         </w:r>
         <w:r>
           <w:rPr>
@@ -2142,7 +2148,7 @@
             <w:noProof/>
             <w:webHidden/>
           </w:rPr>
-          <w:t>7</w:t>
+          <w:t>10</w:t>
         </w:r>
         <w:r>
           <w:rPr>
@@ -2217,7 +2223,25 @@
           <w:i/>
           <w:sz w:val="20"/>
         </w:rPr>
-        <w:t xml:space="preserve">De plus, en fonction du type de projet,  il est tout à fait possible que certains chapitres ou paragraphes n’aient aucun sens. Dans ce cas il est recommandé de les retirer du document pour éviter de l’alourdir inutilement.  </w:t>
+        <w:t xml:space="preserve">De plus, en fonction du type de </w:t>
+      </w:r>
+      <w:proofErr w:type="gramStart"/>
+      <w:r>
+        <w:rPr>
+          <w:bCs/>
+          <w:i/>
+          <w:sz w:val="20"/>
+        </w:rPr>
+        <w:t>projet,  il</w:t>
+      </w:r>
+      <w:proofErr w:type="gramEnd"/>
+      <w:r>
+        <w:rPr>
+          <w:bCs/>
+          <w:i/>
+          <w:sz w:val="20"/>
+        </w:rPr>
+        <w:t xml:space="preserve"> est tout à fait possible que certains chapitres ou paragraphes n’aient aucun sens. Dans ce cas il est recommandé de les retirer du document pour éviter de l’alourdir inutilement.  </w:t>
       </w:r>
     </w:p>
     <w:p>
@@ -2232,7 +2256,7 @@
           <w:u w:val="none"/>
         </w:rPr>
       </w:pPr>
-      <w:bookmarkStart w:id="0" w:name="_Toc499021832"/>
+      <w:bookmarkStart w:id="1" w:name="_Toc499021832"/>
       <w:r>
         <w:rPr>
           <w:u w:val="none"/>
@@ -2252,7 +2276,7 @@
         </w:rPr>
         <w:t>minaire</w:t>
       </w:r>
-      <w:bookmarkEnd w:id="0"/>
+      <w:bookmarkEnd w:id="1"/>
     </w:p>
     <w:p>
       <w:pPr>
@@ -2263,7 +2287,7 @@
           <w:u w:val="none"/>
         </w:rPr>
       </w:pPr>
-      <w:bookmarkStart w:id="1" w:name="_Toc499021833"/>
+      <w:bookmarkStart w:id="2" w:name="_Toc499021833"/>
       <w:r>
         <w:rPr>
           <w:i w:val="0"/>
@@ -2272,7 +2296,7 @@
         </w:rPr>
         <w:t>Introduction</w:t>
       </w:r>
-      <w:bookmarkEnd w:id="1"/>
+      <w:bookmarkEnd w:id="2"/>
       <w:r>
         <w:rPr>
           <w:i w:val="0"/>
@@ -2318,6 +2342,13 @@
           <w:szCs w:val="14"/>
         </w:rPr>
         <w:t>, ainsi que savoir si les enseignant sont déjà dans un co-voiturage.</w:t>
+      </w:r>
+      <w:r>
+        <w:rPr>
+          <w:iCs/>
+          <w:szCs w:val="14"/>
+        </w:rPr>
+        <w:t xml:space="preserve"> L’application se basera sur un fichier EDT qui permettre de récupérer les horaires des professeurs.</w:t>
       </w:r>
     </w:p>
     <w:p>
@@ -2463,254 +2494,9 @@
           <w:szCs w:val="14"/>
           <w:highlight w:val="yellow"/>
         </w:rPr>
-        <w:t>(=pre-TPI)</w:t>
-      </w:r>
-      <w:r>
-        <w:rPr>
-          <w:i/>
-          <w:iCs/>
-          <w:color w:val="00B0F0"/>
-          <w:szCs w:val="14"/>
-        </w:rPr>
-        <w:t xml:space="preserve"> pour ce projet.</w:t>
-      </w:r>
-    </w:p>
-    <w:p>
-      <w:pPr>
-        <w:rPr>
-          <w:color w:val="00B0F0"/>
-          <w:szCs w:val="14"/>
-        </w:rPr>
-      </w:pPr>
-    </w:p>
-    <w:p>
-      <w:pPr>
-        <w:rPr>
-          <w:i/>
-          <w:iCs/>
-          <w:color w:val="00B0F0"/>
-          <w:szCs w:val="14"/>
-        </w:rPr>
-      </w:pPr>
-      <w:r>
-        <w:rPr>
-          <w:i/>
-          <w:iCs/>
-          <w:color w:val="00B0F0"/>
-          <w:szCs w:val="14"/>
-        </w:rPr>
-        <w:t>Ces éléments peuvent être repris des spécifications de départ.</w:t>
-      </w:r>
-    </w:p>
-    <w:p>
-      <w:pPr>
-        <w:rPr>
-          <w:color w:val="00B0F0"/>
-        </w:rPr>
-      </w:pPr>
-      <w:r>
-        <w:rPr>
-          <w:color w:val="00B0F0"/>
-          <w:highlight w:val="yellow"/>
-        </w:rPr>
-        <w:t>Echéance 1</w:t>
-      </w:r>
-    </w:p>
-    <w:p>
-      <w:pPr>
-        <w:rPr>
-          <w:szCs w:val="14"/>
-        </w:rPr>
-      </w:pPr>
-    </w:p>
-    <w:p>
-      <w:pPr>
-        <w:pStyle w:val="Titre2"/>
-        <w:rPr>
-          <w:i w:val="0"/>
-          <w:iCs/>
-          <w:u w:val="none"/>
-        </w:rPr>
-      </w:pPr>
-      <w:bookmarkStart w:id="2" w:name="_Toc499021834"/>
-      <w:r>
-        <w:rPr>
-          <w:i w:val="0"/>
-          <w:iCs/>
-          <w:u w:val="none"/>
-        </w:rPr>
-        <w:t>Objectifs</w:t>
-      </w:r>
-      <w:bookmarkEnd w:id="2"/>
-    </w:p>
-    <w:p>
-      <w:pPr>
-        <w:rPr>
-          <w:szCs w:val="14"/>
-        </w:rPr>
-      </w:pPr>
-    </w:p>
-    <w:p>
-      <w:pPr>
-        <w:rPr>
-          <w:iCs/>
-          <w:szCs w:val="14"/>
-        </w:rPr>
-      </w:pPr>
-      <w:r>
-        <w:rPr>
-          <w:iCs/>
-          <w:szCs w:val="14"/>
-        </w:rPr>
-        <w:t>L’application devra contenir les</w:t>
-      </w:r>
-      <w:r>
-        <w:rPr>
-          <w:iCs/>
-          <w:szCs w:val="14"/>
-        </w:rPr>
-        <w:t xml:space="preserve"> fonctionnalités suivantes : L’utilisateur</w:t>
-      </w:r>
-      <w:r>
-        <w:rPr>
-          <w:iCs/>
-          <w:szCs w:val="14"/>
-        </w:rPr>
-        <w:t xml:space="preserve"> pourra se connecter sur la plateforme, là il pourra accéder au horaires disponible pour un co-voiturage. Pour chaque proposition de course validé l’application enverra un mail de confirmation au enseignant concernés. Une fois les ¾ du groupe </w:t>
-      </w:r>
-      <w:r>
-        <w:rPr>
-          <w:iCs/>
-          <w:szCs w:val="14"/>
-        </w:rPr>
-        <w:t>ont</w:t>
-      </w:r>
-      <w:r>
-        <w:rPr>
-          <w:iCs/>
-          <w:szCs w:val="14"/>
-        </w:rPr>
-        <w:t xml:space="preserve"> validé l’invitation leurs statut sera en « mode occupé » pour éviter qu’un enseignant ne sois inclus dans plusieurs courses en même temps.</w:t>
-      </w:r>
-    </w:p>
-    <w:p>
-      <w:pPr>
-        <w:rPr>
-          <w:iCs/>
-          <w:szCs w:val="14"/>
-        </w:rPr>
-      </w:pPr>
-    </w:p>
-    <w:p>
-      <w:pPr>
-        <w:rPr>
-          <w:i/>
-          <w:iCs/>
-          <w:color w:val="00B0F0"/>
-          <w:szCs w:val="14"/>
-        </w:rPr>
-      </w:pPr>
-      <w:r>
-        <w:rPr>
-          <w:i/>
-          <w:iCs/>
-          <w:color w:val="00B0F0"/>
-          <w:szCs w:val="14"/>
-        </w:rPr>
-        <w:t xml:space="preserve">Ce chapitre énumère les objectifs du projet. L'atteinte ou non </w:t>
-      </w:r>
-      <w:r>
-        <w:rPr>
-          <w:i/>
-          <w:iCs/>
-          <w:color w:val="00B0F0"/>
-          <w:szCs w:val="14"/>
-        </w:rPr>
-        <w:t>de c</w:t>
-      </w:r>
-      <w:r>
-        <w:rPr>
-          <w:i/>
-          <w:iCs/>
-          <w:color w:val="00B0F0"/>
-          <w:szCs w:val="14"/>
-        </w:rPr>
-        <w:t>eux-ci devr</w:t>
-      </w:r>
-      <w:r>
-        <w:rPr>
-          <w:i/>
-          <w:iCs/>
-          <w:color w:val="00B0F0"/>
-          <w:szCs w:val="14"/>
-        </w:rPr>
-        <w:t xml:space="preserve">a pouvoir être contrôlée à la fin du projet. Les objectifs pourront </w:t>
-      </w:r>
-      <w:r>
-        <w:rPr>
-          <w:i/>
-          <w:iCs/>
-          <w:color w:val="00B0F0"/>
-          <w:szCs w:val="14"/>
-        </w:rPr>
-        <w:t xml:space="preserve">éventuellement </w:t>
-      </w:r>
-      <w:r>
-        <w:rPr>
-          <w:i/>
-          <w:iCs/>
-          <w:color w:val="00B0F0"/>
-          <w:szCs w:val="14"/>
-        </w:rPr>
-        <w:t xml:space="preserve">être revus après l'analyse. </w:t>
-      </w:r>
-    </w:p>
-    <w:p>
-      <w:pPr>
-        <w:rPr>
-          <w:color w:val="00B0F0"/>
-          <w:szCs w:val="14"/>
-        </w:rPr>
-      </w:pPr>
-    </w:p>
-    <w:p>
-      <w:pPr>
-        <w:rPr>
-          <w:i/>
-          <w:iCs/>
-          <w:color w:val="00B0F0"/>
-          <w:szCs w:val="14"/>
-        </w:rPr>
-      </w:pPr>
-      <w:r>
-        <w:rPr>
-          <w:i/>
-          <w:iCs/>
-          <w:color w:val="00B0F0"/>
-          <w:szCs w:val="14"/>
-        </w:rPr>
-        <w:t>Ces éléments peuvent être repris des spécifications de départ.</w:t>
-      </w:r>
-    </w:p>
-    <w:p>
-      <w:pPr>
-        <w:rPr>
-          <w:i/>
-          <w:iCs/>
-          <w:color w:val="00B0F0"/>
-          <w:szCs w:val="14"/>
-        </w:rPr>
-      </w:pPr>
-    </w:p>
-    <w:p>
-      <w:pPr>
-        <w:rPr>
-          <w:i/>
-          <w:iCs/>
-          <w:color w:val="00B0F0"/>
-          <w:szCs w:val="14"/>
-        </w:rPr>
-      </w:pPr>
+        <w:t>(=</w:t>
+      </w:r>
+      <w:proofErr w:type="spellStart"/>
       <w:r>
         <w:rPr>
           <w:i/>
@@ -2719,7 +2505,296 @@
           <w:szCs w:val="14"/>
           <w:highlight w:val="yellow"/>
         </w:rPr>
-        <w:t>= liste de use cases</w:t>
+        <w:t>pre</w:t>
+      </w:r>
+      <w:proofErr w:type="spellEnd"/>
+      <w:r>
+        <w:rPr>
+          <w:i/>
+          <w:iCs/>
+          <w:color w:val="00B0F0"/>
+          <w:szCs w:val="14"/>
+          <w:highlight w:val="yellow"/>
+        </w:rPr>
+        <w:t>-TPI)</w:t>
+      </w:r>
+      <w:r>
+        <w:rPr>
+          <w:i/>
+          <w:iCs/>
+          <w:color w:val="00B0F0"/>
+          <w:szCs w:val="14"/>
+        </w:rPr>
+        <w:t xml:space="preserve"> pour ce projet.</w:t>
+      </w:r>
+    </w:p>
+    <w:p>
+      <w:pPr>
+        <w:rPr>
+          <w:color w:val="00B0F0"/>
+          <w:szCs w:val="14"/>
+        </w:rPr>
+      </w:pPr>
+    </w:p>
+    <w:p>
+      <w:pPr>
+        <w:rPr>
+          <w:i/>
+          <w:iCs/>
+          <w:color w:val="00B0F0"/>
+          <w:szCs w:val="14"/>
+        </w:rPr>
+      </w:pPr>
+      <w:r>
+        <w:rPr>
+          <w:i/>
+          <w:iCs/>
+          <w:color w:val="00B0F0"/>
+          <w:szCs w:val="14"/>
+        </w:rPr>
+        <w:t>Ces éléments peuvent être repris des spécifications de départ.</w:t>
+      </w:r>
+    </w:p>
+    <w:p>
+      <w:pPr>
+        <w:rPr>
+          <w:color w:val="00B0F0"/>
+        </w:rPr>
+      </w:pPr>
+      <w:r>
+        <w:rPr>
+          <w:color w:val="00B0F0"/>
+          <w:highlight w:val="yellow"/>
+        </w:rPr>
+        <w:t>Echéance 1</w:t>
+      </w:r>
+    </w:p>
+    <w:p>
+      <w:pPr>
+        <w:rPr>
+          <w:szCs w:val="14"/>
+        </w:rPr>
+      </w:pPr>
+    </w:p>
+    <w:p>
+      <w:pPr>
+        <w:pStyle w:val="Titre2"/>
+        <w:rPr>
+          <w:i w:val="0"/>
+          <w:iCs/>
+          <w:u w:val="none"/>
+        </w:rPr>
+      </w:pPr>
+      <w:bookmarkStart w:id="3" w:name="_Toc499021834"/>
+      <w:r>
+        <w:rPr>
+          <w:i w:val="0"/>
+          <w:iCs/>
+          <w:u w:val="none"/>
+        </w:rPr>
+        <w:t>Objectifs</w:t>
+      </w:r>
+      <w:bookmarkEnd w:id="3"/>
+    </w:p>
+    <w:p>
+      <w:pPr>
+        <w:rPr>
+          <w:szCs w:val="14"/>
+        </w:rPr>
+      </w:pPr>
+    </w:p>
+    <w:p>
+      <w:pPr>
+        <w:rPr>
+          <w:iCs/>
+          <w:szCs w:val="14"/>
+        </w:rPr>
+      </w:pPr>
+      <w:r>
+        <w:rPr>
+          <w:iCs/>
+          <w:szCs w:val="14"/>
+        </w:rPr>
+        <w:t>L’application devra contenir les</w:t>
+      </w:r>
+      <w:r>
+        <w:rPr>
+          <w:iCs/>
+          <w:szCs w:val="14"/>
+        </w:rPr>
+        <w:t xml:space="preserve"> fonctionnalités suivantes : L’utilisateur</w:t>
+      </w:r>
+      <w:r>
+        <w:rPr>
+          <w:iCs/>
+          <w:szCs w:val="14"/>
+        </w:rPr>
+        <w:t xml:space="preserve"> pourra se connecter sur la plateforme, là il pourra accéder au horaires disponible pour un co-voiturage. Pour chaque proposition de course validé l’application enverra un mail de confirmation au enseignant concernés. Une fois les ¾ du groupe </w:t>
+      </w:r>
+      <w:r>
+        <w:rPr>
+          <w:iCs/>
+          <w:szCs w:val="14"/>
+        </w:rPr>
+        <w:t>ont</w:t>
+      </w:r>
+      <w:r>
+        <w:rPr>
+          <w:iCs/>
+          <w:szCs w:val="14"/>
+        </w:rPr>
+        <w:t xml:space="preserve"> validé l’invitation leurs statut sera en « mode occupé » pour éviter qu’un enseignant ne sois inclus dans plusieurs courses en même temps.</w:t>
+      </w:r>
+    </w:p>
+    <w:p>
+      <w:pPr>
+        <w:rPr>
+          <w:iCs/>
+          <w:szCs w:val="14"/>
+        </w:rPr>
+      </w:pPr>
+    </w:p>
+    <w:p>
+      <w:pPr>
+        <w:rPr>
+          <w:i/>
+          <w:iCs/>
+          <w:color w:val="00B0F0"/>
+          <w:szCs w:val="14"/>
+        </w:rPr>
+      </w:pPr>
+      <w:r>
+        <w:rPr>
+          <w:i/>
+          <w:iCs/>
+          <w:color w:val="00B0F0"/>
+          <w:szCs w:val="14"/>
+        </w:rPr>
+        <w:t xml:space="preserve">Ce chapitre énumère les objectifs du projet. L'atteinte ou non </w:t>
+      </w:r>
+      <w:r>
+        <w:rPr>
+          <w:i/>
+          <w:iCs/>
+          <w:color w:val="00B0F0"/>
+          <w:szCs w:val="14"/>
+        </w:rPr>
+        <w:t>de c</w:t>
+      </w:r>
+      <w:r>
+        <w:rPr>
+          <w:i/>
+          <w:iCs/>
+          <w:color w:val="00B0F0"/>
+          <w:szCs w:val="14"/>
+        </w:rPr>
+        <w:t>eux-ci devr</w:t>
+      </w:r>
+      <w:r>
+        <w:rPr>
+          <w:i/>
+          <w:iCs/>
+          <w:color w:val="00B0F0"/>
+          <w:szCs w:val="14"/>
+        </w:rPr>
+        <w:t xml:space="preserve">a pouvoir être contrôlée à la fin du projet. Les objectifs pourront </w:t>
+      </w:r>
+      <w:r>
+        <w:rPr>
+          <w:i/>
+          <w:iCs/>
+          <w:color w:val="00B0F0"/>
+          <w:szCs w:val="14"/>
+        </w:rPr>
+        <w:t xml:space="preserve">éventuellement </w:t>
+      </w:r>
+      <w:r>
+        <w:rPr>
+          <w:i/>
+          <w:iCs/>
+          <w:color w:val="00B0F0"/>
+          <w:szCs w:val="14"/>
+        </w:rPr>
+        <w:t xml:space="preserve">être revus après l'analyse. </w:t>
+      </w:r>
+    </w:p>
+    <w:p>
+      <w:pPr>
+        <w:rPr>
+          <w:color w:val="00B0F0"/>
+          <w:szCs w:val="14"/>
+        </w:rPr>
+      </w:pPr>
+    </w:p>
+    <w:p>
+      <w:pPr>
+        <w:rPr>
+          <w:i/>
+          <w:iCs/>
+          <w:color w:val="00B0F0"/>
+          <w:szCs w:val="14"/>
+        </w:rPr>
+      </w:pPr>
+      <w:r>
+        <w:rPr>
+          <w:i/>
+          <w:iCs/>
+          <w:color w:val="00B0F0"/>
+          <w:szCs w:val="14"/>
+        </w:rPr>
+        <w:t>Ces éléments peuvent être repris des spécifications de départ.</w:t>
+      </w:r>
+    </w:p>
+    <w:p>
+      <w:pPr>
+        <w:rPr>
+          <w:i/>
+          <w:iCs/>
+          <w:color w:val="00B0F0"/>
+          <w:szCs w:val="14"/>
+        </w:rPr>
+      </w:pPr>
+    </w:p>
+    <w:p>
+      <w:pPr>
+        <w:rPr>
+          <w:i/>
+          <w:iCs/>
+          <w:color w:val="00B0F0"/>
+          <w:szCs w:val="14"/>
+        </w:rPr>
+      </w:pPr>
+      <w:r>
+        <w:rPr>
+          <w:i/>
+          <w:iCs/>
+          <w:color w:val="00B0F0"/>
+          <w:szCs w:val="14"/>
+          <w:highlight w:val="yellow"/>
+        </w:rPr>
+        <w:t xml:space="preserve">= liste </w:t>
+      </w:r>
+      <w:proofErr w:type="gramStart"/>
+      <w:r>
+        <w:rPr>
+          <w:i/>
+          <w:iCs/>
+          <w:color w:val="00B0F0"/>
+          <w:szCs w:val="14"/>
+          <w:highlight w:val="yellow"/>
+        </w:rPr>
+        <w:t>de use</w:t>
+      </w:r>
+      <w:proofErr w:type="gramEnd"/>
+      <w:r>
+        <w:rPr>
+          <w:i/>
+          <w:iCs/>
+          <w:color w:val="00B0F0"/>
+          <w:szCs w:val="14"/>
+          <w:highlight w:val="yellow"/>
+        </w:rPr>
+        <w:t xml:space="preserve"> cases</w:t>
       </w:r>
     </w:p>
     <w:p>
@@ -2811,7 +2886,7 @@
           <w:u w:val="none"/>
         </w:rPr>
       </w:pPr>
-      <w:bookmarkStart w:id="3" w:name="_Toc499021836"/>
+      <w:bookmarkStart w:id="4" w:name="_Toc499021836"/>
       <w:r>
         <w:rPr>
           <w:u w:val="none"/>
@@ -2825,7 +2900,7 @@
         </w:rPr>
         <w:t xml:space="preserve"> / Conception</w:t>
       </w:r>
-      <w:bookmarkEnd w:id="3"/>
+      <w:bookmarkEnd w:id="4"/>
     </w:p>
     <w:p>
       <w:pPr>
@@ -2836,7 +2911,7 @@
           <w:u w:val="none"/>
         </w:rPr>
       </w:pPr>
-      <w:bookmarkStart w:id="4" w:name="_Toc499021837"/>
+      <w:bookmarkStart w:id="5" w:name="_Toc499021837"/>
       <w:r>
         <w:rPr>
           <w:i w:val="0"/>
@@ -2845,7 +2920,7 @@
         </w:rPr>
         <w:t>Concept</w:t>
       </w:r>
-      <w:bookmarkEnd w:id="4"/>
+      <w:bookmarkEnd w:id="5"/>
     </w:p>
     <w:p/>
     <w:p>
@@ -2860,10 +2935,10 @@
           <w:lang w:val="fr-CH" w:eastAsia="fr-CH"/>
         </w:rPr>
         <w:drawing>
-          <wp:inline distT="0" distB="0" distL="0" distR="0" wp14:anchorId="39ECC575" wp14:editId="582D6140">
-            <wp:extent cx="5759450" cy="3192145"/>
-            <wp:effectExtent l="0" t="0" r="0" b="8255"/>
-            <wp:docPr id="7" name="Image 7"/>
+          <wp:inline distT="0" distB="0" distL="0" distR="0" wp14:anchorId="14A7927A" wp14:editId="1CF3EE4E">
+            <wp:extent cx="5759450" cy="3202305"/>
+            <wp:effectExtent l="0" t="0" r="0" b="0"/>
+            <wp:docPr id="8" name="Image 8"/>
             <wp:cNvGraphicFramePr>
               <a:graphicFrameLocks xmlns:a="http://schemas.openxmlformats.org/drawingml/2006/main" noChangeAspect="1"/>
             </wp:cNvGraphicFramePr>
@@ -2871,7 +2946,7 @@
               <a:graphicData uri="http://schemas.openxmlformats.org/drawingml/2006/picture">
                 <pic:pic xmlns:pic="http://schemas.openxmlformats.org/drawingml/2006/picture">
                   <pic:nvPicPr>
-                    <pic:cNvPr id="7" name="Zoning.PNG"/>
+                    <pic:cNvPr id="8" name="Zoning.PNG"/>
                     <pic:cNvPicPr/>
                   </pic:nvPicPr>
                   <pic:blipFill>
@@ -2889,7 +2964,7 @@
                   <pic:spPr>
                     <a:xfrm>
                       <a:off x="0" y="0"/>
-                      <a:ext cx="5759450" cy="3192145"/>
+                      <a:ext cx="5759450" cy="3202305"/>
                     </a:xfrm>
                     <a:prstGeom prst="rect">
                       <a:avLst/>
@@ -2902,6 +2977,7 @@
         </w:drawing>
       </w:r>
     </w:p>
+    <w:p/>
     <w:p>
       <w:pPr>
         <w:pStyle w:val="Retraitnormal1"/>
@@ -2954,10 +3030,10 @@
           <w:lang w:val="fr-CH" w:eastAsia="fr-CH"/>
         </w:rPr>
         <w:drawing>
-          <wp:inline distT="0" distB="0" distL="0" distR="0" wp14:anchorId="5E237C4A" wp14:editId="3135C940">
-            <wp:extent cx="5759450" cy="3199765"/>
-            <wp:effectExtent l="0" t="0" r="0" b="635"/>
-            <wp:docPr id="4" name="Image 4"/>
+          <wp:inline distT="0" distB="0" distL="0" distR="0" wp14:anchorId="2954ECCC" wp14:editId="45A600F5">
+            <wp:extent cx="5759450" cy="3204845"/>
+            <wp:effectExtent l="0" t="0" r="0" b="0"/>
+            <wp:docPr id="9" name="Image 9"/>
             <wp:cNvGraphicFramePr>
               <a:graphicFrameLocks xmlns:a="http://schemas.openxmlformats.org/drawingml/2006/main" noChangeAspect="1"/>
             </wp:cNvGraphicFramePr>
@@ -2965,7 +3041,7 @@
               <a:graphicData uri="http://schemas.openxmlformats.org/drawingml/2006/picture">
                 <pic:pic xmlns:pic="http://schemas.openxmlformats.org/drawingml/2006/picture">
                   <pic:nvPicPr>
-                    <pic:cNvPr id="4" name="Maquette_LogIn.PNG"/>
+                    <pic:cNvPr id="9" name="Maquette_LogIn.PNG"/>
                     <pic:cNvPicPr/>
                   </pic:nvPicPr>
                   <pic:blipFill>
@@ -2983,7 +3059,7 @@
                   <pic:spPr>
                     <a:xfrm>
                       <a:off x="0" y="0"/>
-                      <a:ext cx="5759450" cy="3199765"/>
+                      <a:ext cx="5759450" cy="3204845"/>
                     </a:xfrm>
                     <a:prstGeom prst="rect">
                       <a:avLst/>
@@ -3032,10 +3108,11 @@
       </w:pPr>
     </w:p>
     <w:p>
-      <w:r>
-        <w:lastRenderedPageBreak/>
+      <w:proofErr w:type="spellStart"/>
+      <w:r>
         <w:t>Homepage</w:t>
       </w:r>
+      <w:proofErr w:type="spellEnd"/>
     </w:p>
     <w:p>
       <w:pPr>
@@ -3049,10 +3126,10 @@
           <w:lang w:val="fr-CH" w:eastAsia="fr-CH"/>
         </w:rPr>
         <w:drawing>
-          <wp:inline distT="0" distB="0" distL="0" distR="0" wp14:anchorId="408C3930" wp14:editId="1584639F">
-            <wp:extent cx="5759450" cy="3195955"/>
-            <wp:effectExtent l="0" t="0" r="0" b="4445"/>
-            <wp:docPr id="5" name="Image 5"/>
+          <wp:inline distT="0" distB="0" distL="0" distR="0" wp14:anchorId="73430BCC" wp14:editId="1448A936">
+            <wp:extent cx="5759450" cy="3197225"/>
+            <wp:effectExtent l="0" t="0" r="0" b="3175"/>
+            <wp:docPr id="10" name="Image 10"/>
             <wp:cNvGraphicFramePr>
               <a:graphicFrameLocks xmlns:a="http://schemas.openxmlformats.org/drawingml/2006/main" noChangeAspect="1"/>
             </wp:cNvGraphicFramePr>
@@ -3060,7 +3137,7 @@
               <a:graphicData uri="http://schemas.openxmlformats.org/drawingml/2006/picture">
                 <pic:pic xmlns:pic="http://schemas.openxmlformats.org/drawingml/2006/picture">
                   <pic:nvPicPr>
-                    <pic:cNvPr id="5" name="Maquette_homepage.PNG"/>
+                    <pic:cNvPr id="10" name="Maquette_homepage.PNG"/>
                     <pic:cNvPicPr/>
                   </pic:nvPicPr>
                   <pic:blipFill>
@@ -3078,7 +3155,7 @@
                   <pic:spPr>
                     <a:xfrm>
                       <a:off x="0" y="0"/>
-                      <a:ext cx="5759450" cy="3195955"/>
+                      <a:ext cx="5759450" cy="3197225"/>
                     </a:xfrm>
                     <a:prstGeom prst="rect">
                       <a:avLst/>
@@ -3099,6 +3176,13 @@
       </w:pPr>
     </w:p>
     <w:p>
+      <w:pPr>
+        <w:rPr>
+          <w:highlight w:val="yellow"/>
+        </w:rPr>
+      </w:pPr>
+    </w:p>
+    <w:p>
       <w:r>
         <w:t>Page Horaire</w:t>
       </w:r>
@@ -3115,10 +3199,10 @@
           <w:lang w:val="fr-CH" w:eastAsia="fr-CH"/>
         </w:rPr>
         <w:drawing>
-          <wp:inline distT="0" distB="0" distL="0" distR="0" wp14:anchorId="6423E05B" wp14:editId="52811E95">
-            <wp:extent cx="5759450" cy="3195955"/>
-            <wp:effectExtent l="0" t="0" r="0" b="4445"/>
-            <wp:docPr id="6" name="Image 6"/>
+          <wp:inline distT="0" distB="0" distL="0" distR="0" wp14:anchorId="4A7FE3AC" wp14:editId="7DA36378">
+            <wp:extent cx="5759450" cy="3194050"/>
+            <wp:effectExtent l="0" t="0" r="0" b="6350"/>
+            <wp:docPr id="11" name="Image 11"/>
             <wp:cNvGraphicFramePr>
               <a:graphicFrameLocks xmlns:a="http://schemas.openxmlformats.org/drawingml/2006/main" noChangeAspect="1"/>
             </wp:cNvGraphicFramePr>
@@ -3126,7 +3210,7 @@
               <a:graphicData uri="http://schemas.openxmlformats.org/drawingml/2006/picture">
                 <pic:pic xmlns:pic="http://schemas.openxmlformats.org/drawingml/2006/picture">
                   <pic:nvPicPr>
-                    <pic:cNvPr id="6" name="Maquette_Horaire.PNG"/>
+                    <pic:cNvPr id="11" name="Maquette_Horaire.PNG"/>
                     <pic:cNvPicPr/>
                   </pic:nvPicPr>
                   <pic:blipFill>
@@ -3144,7 +3228,7 @@
                   <pic:spPr>
                     <a:xfrm>
                       <a:off x="0" y="0"/>
-                      <a:ext cx="5759450" cy="3195955"/>
+                      <a:ext cx="5759450" cy="3194050"/>
                     </a:xfrm>
                     <a:prstGeom prst="rect">
                       <a:avLst/>
@@ -3224,7 +3308,6 @@
         <w:rPr>
           <w:highlight w:val="yellow"/>
         </w:rPr>
-        <w:lastRenderedPageBreak/>
         <w:t>MCD</w:t>
       </w:r>
     </w:p>
@@ -3260,10 +3343,10 @@
           <w:lang w:val="fr-CH"/>
         </w:rPr>
         <w:drawing>
-          <wp:inline distT="0" distB="0" distL="0" distR="0" wp14:anchorId="4DEC1516" wp14:editId="00DBF266">
-            <wp:extent cx="2857899" cy="1476581"/>
+          <wp:inline distT="0" distB="0" distL="0" distR="0" wp14:anchorId="28481339" wp14:editId="7F912F37">
+            <wp:extent cx="2857899" cy="1781424"/>
             <wp:effectExtent l="0" t="0" r="0" b="9525"/>
-            <wp:docPr id="2" name="Image 2"/>
+            <wp:docPr id="4" name="Image 4"/>
             <wp:cNvGraphicFramePr>
               <a:graphicFrameLocks xmlns:a="http://schemas.openxmlformats.org/drawingml/2006/main" noChangeAspect="1"/>
             </wp:cNvGraphicFramePr>
@@ -3271,7 +3354,7 @@
               <a:graphicData uri="http://schemas.openxmlformats.org/drawingml/2006/picture">
                 <pic:pic xmlns:pic="http://schemas.openxmlformats.org/drawingml/2006/picture">
                   <pic:nvPicPr>
-                    <pic:cNvPr id="2" name="MCD.PNG"/>
+                    <pic:cNvPr id="4" name="MCD.PNG"/>
                     <pic:cNvPicPr/>
                   </pic:nvPicPr>
                   <pic:blipFill>
@@ -3289,7 +3372,7 @@
                   <pic:spPr>
                     <a:xfrm>
                       <a:off x="0" y="0"/>
-                      <a:ext cx="2857899" cy="1476581"/>
+                      <a:ext cx="2857899" cy="1781424"/>
                     </a:xfrm>
                     <a:prstGeom prst="rect">
                       <a:avLst/>
@@ -3328,8 +3411,8 @@
           <w:u w:val="none"/>
         </w:rPr>
       </w:pPr>
-      <w:bookmarkStart w:id="5" w:name="_Toc71691012"/>
-      <w:bookmarkStart w:id="6" w:name="_Toc499021838"/>
+      <w:bookmarkStart w:id="6" w:name="_Toc71691012"/>
+      <w:bookmarkStart w:id="7" w:name="_Toc499021838"/>
       <w:r>
         <w:rPr>
           <w:i w:val="0"/>
@@ -3338,8 +3421,8 @@
         </w:rPr>
         <w:t>Stratégie de test</w:t>
       </w:r>
-      <w:bookmarkEnd w:id="5"/>
       <w:bookmarkEnd w:id="6"/>
+      <w:bookmarkEnd w:id="7"/>
     </w:p>
     <w:p/>
     <w:p>
@@ -3379,9 +3462,9 @@
           <w:u w:val="none"/>
         </w:rPr>
       </w:pPr>
-      <w:bookmarkStart w:id="7" w:name="_Toc25553314"/>
-      <w:bookmarkStart w:id="8" w:name="_Toc71691019"/>
-      <w:bookmarkStart w:id="9" w:name="_Toc499021841"/>
+      <w:bookmarkStart w:id="8" w:name="_Toc25553314"/>
+      <w:bookmarkStart w:id="9" w:name="_Toc71691019"/>
+      <w:bookmarkStart w:id="10" w:name="_Toc499021841"/>
       <w:r>
         <w:rPr>
           <w:i w:val="0"/>
@@ -3390,9 +3473,9 @@
         </w:rPr>
         <w:t>Dossier de conception</w:t>
       </w:r>
-      <w:bookmarkEnd w:id="7"/>
       <w:bookmarkEnd w:id="8"/>
       <w:bookmarkEnd w:id="9"/>
+      <w:bookmarkEnd w:id="10"/>
     </w:p>
     <w:p>
       <w:pPr>
@@ -3447,57 +3530,114 @@
           <w:rFonts w:ascii="Arial" w:hAnsi="Arial" w:cs="Arial"/>
           <w:sz w:val="24"/>
         </w:rPr>
-        <w:t xml:space="preserve"> w</w:t>
-      </w:r>
+        <w:t xml:space="preserve"> </w:t>
+      </w:r>
+      <w:proofErr w:type="spellStart"/>
       <w:r>
         <w:rPr>
           <w:rFonts w:ascii="Arial" w:hAnsi="Arial" w:cs="Arial"/>
           <w:sz w:val="24"/>
         </w:rPr>
-        <w:t>amp pour ma base de donnée,</w:t>
+        <w:t>w</w:t>
       </w:r>
       <w:r>
         <w:rPr>
           <w:rFonts w:ascii="Arial" w:hAnsi="Arial" w:cs="Arial"/>
           <w:sz w:val="24"/>
         </w:rPr>
-        <w:t xml:space="preserve"> a</w:t>
-      </w:r>
+        <w:t>amp</w:t>
+      </w:r>
+      <w:proofErr w:type="spellEnd"/>
       <w:r>
         <w:rPr>
           <w:rFonts w:ascii="Arial" w:hAnsi="Arial" w:cs="Arial"/>
           <w:sz w:val="24"/>
         </w:rPr>
-        <w:t xml:space="preserve">tom qui me servira d’éditeur de texte. </w:t>
+        <w:t xml:space="preserve"> pour ma base de donnée,</w:t>
       </w:r>
       <w:r>
         <w:rPr>
           <w:rFonts w:ascii="Arial" w:hAnsi="Arial" w:cs="Arial"/>
           <w:sz w:val="24"/>
         </w:rPr>
-        <w:t>Pour la modélisation (</w:t>
-      </w:r>
+        <w:t xml:space="preserve"> </w:t>
+      </w:r>
+      <w:proofErr w:type="spellStart"/>
       <w:r>
         <w:rPr>
           <w:rFonts w:ascii="Arial" w:hAnsi="Arial" w:cs="Arial"/>
           <w:sz w:val="24"/>
         </w:rPr>
-        <w:t>maquettes</w:t>
+        <w:t>a</w:t>
       </w:r>
       <w:r>
         <w:rPr>
           <w:rFonts w:ascii="Arial" w:hAnsi="Arial" w:cs="Arial"/>
           <w:sz w:val="24"/>
         </w:rPr>
-        <w:t xml:space="preserve"> préliminaire, MCD, MLD) j’ai choisi d’utiliser pencil et s</w:t>
-      </w:r>
+        <w:t>tom</w:t>
+      </w:r>
+      <w:proofErr w:type="spellEnd"/>
       <w:r>
         <w:rPr>
           <w:rFonts w:ascii="Arial" w:hAnsi="Arial" w:cs="Arial"/>
           <w:sz w:val="24"/>
         </w:rPr>
+        <w:t xml:space="preserve"> qui me servira d’éditeur de texte. </w:t>
+      </w:r>
+      <w:r>
+        <w:rPr>
+          <w:rFonts w:ascii="Arial" w:hAnsi="Arial" w:cs="Arial"/>
+          <w:sz w:val="24"/>
+        </w:rPr>
+        <w:t>Pour la modélisation (</w:t>
+      </w:r>
+      <w:r>
+        <w:rPr>
+          <w:rFonts w:ascii="Arial" w:hAnsi="Arial" w:cs="Arial"/>
+          <w:sz w:val="24"/>
+        </w:rPr>
+        <w:t>maquettes</w:t>
+      </w:r>
+      <w:r>
+        <w:rPr>
+          <w:rFonts w:ascii="Arial" w:hAnsi="Arial" w:cs="Arial"/>
+          <w:sz w:val="24"/>
+        </w:rPr>
+        <w:t xml:space="preserve"> préliminaire, MCD, MLD) j’ai choisi d’utiliser </w:t>
+      </w:r>
+      <w:proofErr w:type="spellStart"/>
+      <w:r>
+        <w:rPr>
+          <w:rFonts w:ascii="Arial" w:hAnsi="Arial" w:cs="Arial"/>
+          <w:sz w:val="24"/>
+        </w:rPr>
+        <w:t>pencil</w:t>
+      </w:r>
+      <w:proofErr w:type="spellEnd"/>
+      <w:r>
+        <w:rPr>
+          <w:rFonts w:ascii="Arial" w:hAnsi="Arial" w:cs="Arial"/>
+          <w:sz w:val="24"/>
+        </w:rPr>
+        <w:t xml:space="preserve"> et </w:t>
+      </w:r>
+      <w:proofErr w:type="spellStart"/>
+      <w:r>
+        <w:rPr>
+          <w:rFonts w:ascii="Arial" w:hAnsi="Arial" w:cs="Arial"/>
+          <w:sz w:val="24"/>
+        </w:rPr>
+        <w:t>s</w:t>
+      </w:r>
+      <w:r>
+        <w:rPr>
+          <w:rFonts w:ascii="Arial" w:hAnsi="Arial" w:cs="Arial"/>
+          <w:sz w:val="24"/>
+        </w:rPr>
         <w:t>tarUML</w:t>
       </w:r>
+      <w:proofErr w:type="spellEnd"/>
       <w:r>
         <w:rPr>
           <w:rFonts w:ascii="Arial" w:hAnsi="Arial" w:cs="Arial"/>
@@ -3662,7 +3802,7 @@
           </w:tcPr>
           <w:p>
             <w:r>
-              <w:t>Mauvais user</w:t>
+              <w:t>Information erroné</w:t>
             </w:r>
           </w:p>
         </w:tc>
@@ -3707,7 +3847,15 @@
           </w:tcPr>
           <w:p>
             <w:r>
-              <w:t>Page « Homepage »</w:t>
+              <w:t>Page « </w:t>
+            </w:r>
+            <w:proofErr w:type="spellStart"/>
+            <w:r>
+              <w:t>Homepage</w:t>
+            </w:r>
+            <w:proofErr w:type="spellEnd"/>
+            <w:r>
+              <w:t> »</w:t>
             </w:r>
           </w:p>
         </w:tc>
@@ -3742,7 +3890,10 @@
           </w:tcPr>
           <w:p>
             <w:r>
-              <w:t>Page « horaire »</w:t>
+              <w:t>Page « H</w:t>
+            </w:r>
+            <w:r>
+              <w:t>oraire »</w:t>
             </w:r>
             <w:r>
               <w:t xml:space="preserve"> en tant que passager</w:t>
@@ -3780,7 +3931,10 @@
           </w:tcPr>
           <w:p>
             <w:r>
-              <w:t>Page « horaire »</w:t>
+              <w:t>Page « H</w:t>
+            </w:r>
+            <w:r>
+              <w:t>oraire »</w:t>
             </w:r>
             <w:r>
               <w:t xml:space="preserve"> en tant que pilote</w:t>
@@ -3874,7 +4028,85 @@
           </w:tcPr>
           <w:p>
             <w:r>
-              <w:t>Envoi un mail aux autres user pour dire qu’un passager cherche un pilote avec ça tranche horaire</w:t>
+              <w:t>Envoi un mail aux autres user pour dire qu’un passager cherche un</w:t>
+            </w:r>
+            <w:r>
+              <w:t xml:space="preserve"> </w:t>
+            </w:r>
+            <w:r>
+              <w:lastRenderedPageBreak/>
+              <w:t>pilote avec ça tranche horaire</w:t>
+            </w:r>
+          </w:p>
+        </w:tc>
+      </w:tr>
+      <w:tr>
+        <w:trPr>
+          <w:trHeight w:val="263"/>
+        </w:trPr>
+        <w:tc>
+          <w:tcPr>
+            <w:tcW w:w="3020" w:type="dxa"/>
+          </w:tcPr>
+          <w:p>
+            <w:r>
+              <w:lastRenderedPageBreak/>
+              <w:t>Clic sur « MDP Forget »</w:t>
+            </w:r>
+          </w:p>
+        </w:tc>
+        <w:tc>
+          <w:tcPr>
+            <w:tcW w:w="3020" w:type="dxa"/>
+          </w:tcPr>
+          <w:p>
+            <w:r>
+              <w:t>Non connecté</w:t>
+            </w:r>
+          </w:p>
+        </w:tc>
+        <w:tc>
+          <w:tcPr>
+            <w:tcW w:w="3020" w:type="dxa"/>
+          </w:tcPr>
+          <w:p>
+            <w:r>
+              <w:t>Envoi un mail de récupération</w:t>
+            </w:r>
+          </w:p>
+        </w:tc>
+      </w:tr>
+      <w:tr>
+        <w:trPr>
+          <w:trHeight w:val="263"/>
+        </w:trPr>
+        <w:tc>
+          <w:tcPr>
+            <w:tcW w:w="3020" w:type="dxa"/>
+          </w:tcPr>
+          <w:p>
+            <w:r>
+              <w:t>Clic sur « MDP Forget »</w:t>
+            </w:r>
+          </w:p>
+        </w:tc>
+        <w:tc>
+          <w:tcPr>
+            <w:tcW w:w="3020" w:type="dxa"/>
+          </w:tcPr>
+          <w:p>
+            <w:r>
+              <w:t>Informations erroné</w:t>
+            </w:r>
+          </w:p>
+        </w:tc>
+        <w:tc>
+          <w:tcPr>
+            <w:tcW w:w="3020" w:type="dxa"/>
+          </w:tcPr>
+          <w:p>
+            <w:r>
+              <w:t>Message d’erreurs</w:t>
             </w:r>
           </w:p>
         </w:tc>
@@ -3898,7 +4130,6 @@
         <w:rPr>
           <w:highlight w:val="yellow"/>
         </w:rPr>
-        <w:lastRenderedPageBreak/>
         <w:t>MLD</w:t>
       </w:r>
     </w:p>
@@ -3906,16 +4137,18 @@
       <w:pPr>
         <w:jc w:val="center"/>
       </w:pPr>
+      <w:bookmarkStart w:id="11" w:name="_Toc71703259"/>
+      <w:bookmarkStart w:id="12" w:name="_Toc499021842"/>
       <w:r>
         <w:rPr>
           <w:noProof/>
           <w:lang w:val="fr-CH" w:eastAsia="fr-CH"/>
         </w:rPr>
         <w:drawing>
-          <wp:inline distT="0" distB="0" distL="0" distR="0" wp14:anchorId="546B75F8" wp14:editId="38E88A4B">
-            <wp:extent cx="3905795" cy="3077004"/>
-            <wp:effectExtent l="0" t="0" r="0" b="9525"/>
-            <wp:docPr id="3" name="Image 3"/>
+          <wp:inline distT="0" distB="0" distL="0" distR="0" wp14:anchorId="4EDA4F34" wp14:editId="11BD9739">
+            <wp:extent cx="4124901" cy="3067478"/>
+            <wp:effectExtent l="0" t="0" r="9525" b="0"/>
+            <wp:docPr id="5" name="Image 5"/>
             <wp:cNvGraphicFramePr>
               <a:graphicFrameLocks xmlns:a="http://schemas.openxmlformats.org/drawingml/2006/main" noChangeAspect="1"/>
             </wp:cNvGraphicFramePr>
@@ -3923,7 +4156,7 @@
               <a:graphicData uri="http://schemas.openxmlformats.org/drawingml/2006/picture">
                 <pic:pic xmlns:pic="http://schemas.openxmlformats.org/drawingml/2006/picture">
                   <pic:nvPicPr>
-                    <pic:cNvPr id="3" name="MLD.PNG"/>
+                    <pic:cNvPr id="5" name="MLD.PNG"/>
                     <pic:cNvPicPr/>
                   </pic:nvPicPr>
                   <pic:blipFill>
@@ -3941,7 +4174,7 @@
                   <pic:spPr>
                     <a:xfrm>
                       <a:off x="0" y="0"/>
-                      <a:ext cx="3905795" cy="3077004"/>
+                      <a:ext cx="4124901" cy="3067478"/>
                     </a:xfrm>
                     <a:prstGeom prst="rect">
                       <a:avLst/>
@@ -3953,8 +4186,6 @@
           </wp:inline>
         </w:drawing>
       </w:r>
-      <w:bookmarkStart w:id="10" w:name="_Toc71703259"/>
-      <w:bookmarkStart w:id="11" w:name="_Toc499021842"/>
     </w:p>
     <w:p>
       <w:pPr>
@@ -3972,14 +4203,14 @@
         </w:rPr>
         <w:t>R</w:t>
       </w:r>
-      <w:bookmarkEnd w:id="10"/>
+      <w:bookmarkEnd w:id="11"/>
       <w:r>
         <w:rPr>
           <w:u w:val="none"/>
         </w:rPr>
         <w:t>éalisation</w:t>
       </w:r>
-      <w:bookmarkEnd w:id="11"/>
+      <w:bookmarkEnd w:id="12"/>
     </w:p>
     <w:p>
       <w:pPr>
@@ -3990,9 +4221,9 @@
           <w:u w:val="none"/>
         </w:rPr>
       </w:pPr>
-      <w:bookmarkStart w:id="12" w:name="_Toc25553317"/>
-      <w:bookmarkStart w:id="13" w:name="_Toc71691022"/>
-      <w:bookmarkStart w:id="14" w:name="_Toc499021843"/>
+      <w:bookmarkStart w:id="13" w:name="_Toc25553317"/>
+      <w:bookmarkStart w:id="14" w:name="_Toc71691022"/>
+      <w:bookmarkStart w:id="15" w:name="_Toc499021843"/>
       <w:r>
         <w:rPr>
           <w:i w:val="0"/>
@@ -4001,12 +4232,12 @@
         </w:rPr>
         <w:t>Dossier de réalisation</w:t>
       </w:r>
-      <w:bookmarkStart w:id="15" w:name="_Toc25553318"/>
-      <w:bookmarkEnd w:id="12"/>
+      <w:bookmarkStart w:id="16" w:name="_Toc25553318"/>
       <w:bookmarkEnd w:id="13"/>
       <w:bookmarkEnd w:id="14"/>
-    </w:p>
-    <w:bookmarkEnd w:id="15"/>
+      <w:bookmarkEnd w:id="15"/>
+    </w:p>
+    <w:bookmarkEnd w:id="16"/>
     <w:p>
       <w:pPr>
         <w:ind w:firstLine="360"/>
@@ -4046,11 +4277,19 @@
           <w:iCs/>
         </w:rPr>
       </w:pPr>
-      <w:r>
-        <w:rPr>
-          <w:iCs/>
-        </w:rPr>
-        <w:t>Tpi – Dossier principal</w:t>
+      <w:proofErr w:type="spellStart"/>
+      <w:r>
+        <w:rPr>
+          <w:iCs/>
+        </w:rPr>
+        <w:t>Tpi</w:t>
+      </w:r>
+      <w:proofErr w:type="spellEnd"/>
+      <w:r>
+        <w:rPr>
+          <w:iCs/>
+        </w:rPr>
+        <w:t xml:space="preserve"> – Dossier principal</w:t>
       </w:r>
     </w:p>
     <w:p>
@@ -4088,11 +4327,19 @@
           <w:iCs/>
         </w:rPr>
       </w:pPr>
-      <w:r>
-        <w:rPr>
-          <w:iCs/>
-        </w:rPr>
-        <w:t>View – toutes les pages du site</w:t>
+      <w:proofErr w:type="spellStart"/>
+      <w:r>
+        <w:rPr>
+          <w:iCs/>
+        </w:rPr>
+        <w:t>View</w:t>
+      </w:r>
+      <w:proofErr w:type="spellEnd"/>
+      <w:r>
+        <w:rPr>
+          <w:iCs/>
+        </w:rPr>
+        <w:t xml:space="preserve"> – toutes les pages du site</w:t>
       </w:r>
     </w:p>
     <w:p>
@@ -4106,12 +4353,28 @@
           <w:iCs/>
         </w:rPr>
       </w:pPr>
-      <w:r>
-        <w:rPr>
-          <w:iCs/>
-        </w:rPr>
-        <w:t>Styles – les fichiers CSS</w:t>
-      </w:r>
+      <w:proofErr w:type="spellStart"/>
+      <w:r>
+        <w:rPr>
+          <w:iCs/>
+        </w:rPr>
+        <w:t>Modele</w:t>
+      </w:r>
+      <w:proofErr w:type="spellEnd"/>
+      <w:r>
+        <w:rPr>
+          <w:iCs/>
+        </w:rPr>
+        <w:t xml:space="preserve"> – Fait les relations entre la BDD et le </w:t>
+      </w:r>
+      <w:proofErr w:type="spellStart"/>
+      <w:r>
+        <w:rPr>
+          <w:iCs/>
+        </w:rPr>
+        <w:t>controleur</w:t>
+      </w:r>
+      <w:proofErr w:type="spellEnd"/>
     </w:p>
     <w:p>
       <w:pPr>
@@ -4124,11 +4387,59 @@
           <w:iCs/>
         </w:rPr>
       </w:pPr>
-      <w:r>
-        <w:rPr>
-          <w:iCs/>
-        </w:rPr>
-        <w:t>Plugin – tous les plugins du site</w:t>
+      <w:proofErr w:type="spellStart"/>
+      <w:r>
+        <w:rPr>
+          <w:iCs/>
+        </w:rPr>
+        <w:t>Controleur</w:t>
+      </w:r>
+      <w:proofErr w:type="spellEnd"/>
+      <w:r>
+        <w:rPr>
+          <w:iCs/>
+        </w:rPr>
+        <w:t xml:space="preserve"> </w:t>
+      </w:r>
+      <w:r>
+        <w:rPr>
+          <w:iCs/>
+        </w:rPr>
+        <w:t>–</w:t>
+      </w:r>
+      <w:r>
+        <w:rPr>
+          <w:iCs/>
+        </w:rPr>
+        <w:t xml:space="preserve">  Fait la relation entre le </w:t>
+      </w:r>
+      <w:proofErr w:type="spellStart"/>
+      <w:r>
+        <w:rPr>
+          <w:iCs/>
+        </w:rPr>
+        <w:t>modele</w:t>
+      </w:r>
+      <w:proofErr w:type="spellEnd"/>
+      <w:r>
+        <w:rPr>
+          <w:iCs/>
+        </w:rPr>
+        <w:t xml:space="preserve"> et les </w:t>
+      </w:r>
+      <w:proofErr w:type="spellStart"/>
+      <w:r>
+        <w:rPr>
+          <w:iCs/>
+        </w:rPr>
+        <w:t>views</w:t>
+      </w:r>
+      <w:proofErr w:type="spellEnd"/>
+      <w:r>
+        <w:rPr>
+          <w:iCs/>
+        </w:rPr>
+        <w:t xml:space="preserve">  </w:t>
       </w:r>
     </w:p>
     <w:p>
@@ -4146,7 +4457,7 @@
         <w:rPr>
           <w:iCs/>
         </w:rPr>
-        <w:t>JS – les scripts jQuery, Java</w:t>
+        <w:t>Styles – les fichiers CSS</w:t>
       </w:r>
     </w:p>
     <w:p>
@@ -4164,7 +4475,7 @@
         <w:rPr>
           <w:iCs/>
         </w:rPr>
-        <w:t>Images – les images utilisées sur le site</w:t>
+        <w:t>Plugin – tous les plugins du site</w:t>
       </w:r>
     </w:p>
     <w:p>
@@ -4182,10 +4493,44 @@
         <w:rPr>
           <w:iCs/>
         </w:rPr>
+        <w:t>JS – les scripts jQuery, Java</w:t>
+      </w:r>
+    </w:p>
+    <w:p>
+      <w:pPr>
+        <w:pStyle w:val="Paragraphedeliste"/>
+        <w:numPr>
+          <w:ilvl w:val="2"/>
+          <w:numId w:val="17"/>
+        </w:numPr>
+        <w:rPr>
+          <w:iCs/>
+        </w:rPr>
+      </w:pPr>
+      <w:r>
+        <w:rPr>
+          <w:iCs/>
+        </w:rPr>
+        <w:t>Images – les images utilisées sur le site</w:t>
+      </w:r>
+    </w:p>
+    <w:p>
+      <w:pPr>
+        <w:pStyle w:val="Paragraphedeliste"/>
+        <w:numPr>
+          <w:ilvl w:val="2"/>
+          <w:numId w:val="17"/>
+        </w:numPr>
+        <w:rPr>
+          <w:iCs/>
+        </w:rPr>
+      </w:pPr>
+      <w:r>
+        <w:rPr>
+          <w:iCs/>
+        </w:rPr>
         <w:t>Font – les polices d’écritures choisi</w:t>
       </w:r>
-      <w:bookmarkStart w:id="16" w:name="_GoBack"/>
-      <w:bookmarkEnd w:id="16"/>
     </w:p>
     <w:p>
       <w:pPr>
@@ -4424,13 +4769,23 @@
           <w:color w:val="00B0F0"/>
         </w:rPr>
       </w:pPr>
-      <w:r>
-        <w:rPr>
-          <w:i/>
-          <w:iCs/>
-          <w:color w:val="00B0F0"/>
-        </w:rPr>
-        <w:t>les répertoires où le logiciel est installé</w:t>
+      <w:proofErr w:type="gramStart"/>
+      <w:r>
+        <w:rPr>
+          <w:i/>
+          <w:iCs/>
+          <w:color w:val="00B0F0"/>
+        </w:rPr>
+        <w:t>les</w:t>
+      </w:r>
+      <w:proofErr w:type="gramEnd"/>
+      <w:r>
+        <w:rPr>
+          <w:i/>
+          <w:iCs/>
+          <w:color w:val="00B0F0"/>
+        </w:rPr>
+        <w:t xml:space="preserve"> répertoires où le logiciel est installé</w:t>
       </w:r>
     </w:p>
     <w:p>
@@ -4450,13 +4805,23 @@
           <w:color w:val="00B0F0"/>
         </w:rPr>
       </w:pPr>
-      <w:r>
-        <w:rPr>
-          <w:i/>
-          <w:iCs/>
-          <w:color w:val="00B0F0"/>
-        </w:rPr>
-        <w:t>la liste de tous les fichiers et une rapide description de leur contenu (des noms qui parlent !)</w:t>
+      <w:proofErr w:type="gramStart"/>
+      <w:r>
+        <w:rPr>
+          <w:i/>
+          <w:iCs/>
+          <w:color w:val="00B0F0"/>
+        </w:rPr>
+        <w:t>la</w:t>
+      </w:r>
+      <w:proofErr w:type="gramEnd"/>
+      <w:r>
+        <w:rPr>
+          <w:i/>
+          <w:iCs/>
+          <w:color w:val="00B0F0"/>
+        </w:rPr>
+        <w:t xml:space="preserve"> liste de tous les fichiers et une rapide description de leur contenu (des noms qui parlent !)</w:t>
       </w:r>
     </w:p>
     <w:p>
@@ -4476,13 +4841,23 @@
           <w:color w:val="00B0F0"/>
         </w:rPr>
       </w:pPr>
-      <w:r>
-        <w:rPr>
-          <w:i/>
-          <w:iCs/>
-          <w:color w:val="00B0F0"/>
-        </w:rPr>
-        <w:t>les versions des systèmes d'exploitation et des outils logiciels</w:t>
+      <w:proofErr w:type="gramStart"/>
+      <w:r>
+        <w:rPr>
+          <w:i/>
+          <w:iCs/>
+          <w:color w:val="00B0F0"/>
+        </w:rPr>
+        <w:t>les</w:t>
+      </w:r>
+      <w:proofErr w:type="gramEnd"/>
+      <w:r>
+        <w:rPr>
+          <w:i/>
+          <w:iCs/>
+          <w:color w:val="00B0F0"/>
+        </w:rPr>
+        <w:t xml:space="preserve"> versions des systèmes d'exploitation et des outils logiciels</w:t>
       </w:r>
     </w:p>
     <w:p>
@@ -4502,13 +4877,23 @@
           <w:color w:val="00B0F0"/>
         </w:rPr>
       </w:pPr>
-      <w:r>
-        <w:rPr>
-          <w:i/>
-          <w:iCs/>
-          <w:color w:val="00B0F0"/>
-        </w:rPr>
-        <w:t>la description exacte du matériel</w:t>
+      <w:proofErr w:type="gramStart"/>
+      <w:r>
+        <w:rPr>
+          <w:i/>
+          <w:iCs/>
+          <w:color w:val="00B0F0"/>
+        </w:rPr>
+        <w:t>la</w:t>
+      </w:r>
+      <w:proofErr w:type="gramEnd"/>
+      <w:r>
+        <w:rPr>
+          <w:i/>
+          <w:iCs/>
+          <w:color w:val="00B0F0"/>
+        </w:rPr>
+        <w:t xml:space="preserve"> description exacte du matériel</w:t>
       </w:r>
     </w:p>
     <w:p>
@@ -4528,13 +4913,23 @@
           <w:color w:val="00B0F0"/>
         </w:rPr>
       </w:pPr>
-      <w:r>
-        <w:rPr>
-          <w:i/>
-          <w:iCs/>
-          <w:color w:val="00B0F0"/>
-        </w:rPr>
-        <w:t>le numé</w:t>
+      <w:proofErr w:type="gramStart"/>
+      <w:r>
+        <w:rPr>
+          <w:i/>
+          <w:iCs/>
+          <w:color w:val="00B0F0"/>
+        </w:rPr>
+        <w:t>le</w:t>
+      </w:r>
+      <w:proofErr w:type="gramEnd"/>
+      <w:r>
+        <w:rPr>
+          <w:i/>
+          <w:iCs/>
+          <w:color w:val="00B0F0"/>
+        </w:rPr>
+        <w:t xml:space="preserve"> numé</w:t>
       </w:r>
       <w:r>
         <w:rPr>
@@ -4571,14 +4966,23 @@
           <w:u w:val="single"/>
         </w:rPr>
       </w:pPr>
-      <w:r>
-        <w:rPr>
-          <w:i/>
-          <w:iCs/>
-          <w:color w:val="00B0F0"/>
-        </w:rPr>
-        <w:lastRenderedPageBreak/>
-        <w:t>programmation et scripts: librairies externes, dictionnaire des données, reconstruction du logiciel</w:t>
+      <w:proofErr w:type="gramStart"/>
+      <w:r>
+        <w:rPr>
+          <w:i/>
+          <w:iCs/>
+          <w:color w:val="00B0F0"/>
+        </w:rPr>
+        <w:t>programmation</w:t>
+      </w:r>
+      <w:proofErr w:type="gramEnd"/>
+      <w:r>
+        <w:rPr>
+          <w:i/>
+          <w:iCs/>
+          <w:color w:val="00B0F0"/>
+        </w:rPr>
+        <w:t xml:space="preserve"> et scripts: librairies externes, dictionnaire des données, reconstruction du logiciel</w:t>
       </w:r>
       <w:r>
         <w:rPr>
@@ -4785,8 +5189,17 @@
           <w:i/>
           <w:color w:val="00B0F0"/>
         </w:rPr>
-        <w:t>Pour chaque partie testée de votre projet, il faut décrire:</w:t>
-      </w:r>
+        <w:t xml:space="preserve">Pour chaque partie testée de votre projet, il faut </w:t>
+      </w:r>
+      <w:proofErr w:type="gramStart"/>
+      <w:r>
+        <w:rPr>
+          <w:i/>
+          <w:color w:val="00B0F0"/>
+        </w:rPr>
+        <w:t>décrire:</w:t>
+      </w:r>
+      <w:proofErr w:type="gramEnd"/>
     </w:p>
     <w:p>
       <w:pPr>
@@ -4810,12 +5223,21 @@
           <w:color w:val="00B0F0"/>
         </w:rPr>
       </w:pPr>
-      <w:r>
-        <w:rPr>
-          <w:i/>
-          <w:color w:val="00B0F0"/>
-        </w:rPr>
-        <w:t>les conditions exactes de chaque test</w:t>
+      <w:proofErr w:type="gramStart"/>
+      <w:r>
+        <w:rPr>
+          <w:i/>
+          <w:color w:val="00B0F0"/>
+        </w:rPr>
+        <w:t>les</w:t>
+      </w:r>
+      <w:proofErr w:type="gramEnd"/>
+      <w:r>
+        <w:rPr>
+          <w:i/>
+          <w:color w:val="00B0F0"/>
+        </w:rPr>
+        <w:t xml:space="preserve"> conditions exactes de chaque test</w:t>
       </w:r>
     </w:p>
     <w:p>
@@ -4829,12 +5251,21 @@
           <w:color w:val="00B0F0"/>
         </w:rPr>
       </w:pPr>
-      <w:r>
-        <w:rPr>
-          <w:i/>
-          <w:color w:val="00B0F0"/>
-        </w:rPr>
-        <w:t>les preuves de test (papier ou fichier)</w:t>
+      <w:proofErr w:type="gramStart"/>
+      <w:r>
+        <w:rPr>
+          <w:i/>
+          <w:color w:val="00B0F0"/>
+        </w:rPr>
+        <w:t>les</w:t>
+      </w:r>
+      <w:proofErr w:type="gramEnd"/>
+      <w:r>
+        <w:rPr>
+          <w:i/>
+          <w:color w:val="00B0F0"/>
+        </w:rPr>
+        <w:t xml:space="preserve"> preuves de test (papier ou fichier)</w:t>
       </w:r>
     </w:p>
     <w:p>
@@ -4848,12 +5279,21 @@
           <w:color w:val="00B0F0"/>
         </w:rPr>
       </w:pPr>
-      <w:r>
-        <w:rPr>
-          <w:i/>
-          <w:color w:val="00B0F0"/>
-        </w:rPr>
-        <w:t xml:space="preserve">tests sans preuve: fournir au moins une description </w:t>
+      <w:proofErr w:type="gramStart"/>
+      <w:r>
+        <w:rPr>
+          <w:i/>
+          <w:color w:val="00B0F0"/>
+        </w:rPr>
+        <w:t>tests</w:t>
+      </w:r>
+      <w:proofErr w:type="gramEnd"/>
+      <w:r>
+        <w:rPr>
+          <w:i/>
+          <w:color w:val="00B0F0"/>
+        </w:rPr>
+        <w:t xml:space="preserve"> sans preuve: fournir au moins une description </w:t>
       </w:r>
     </w:p>
     <w:p>
@@ -5045,12 +5485,21 @@
                 <w:highlight w:val="yellow"/>
               </w:rPr>
             </w:pPr>
+            <w:proofErr w:type="spellStart"/>
             <w:r>
               <w:rPr>
                 <w:i/>
                 <w:highlight w:val="yellow"/>
               </w:rPr>
-              <w:t xml:space="preserve">Dév </w:t>
+              <w:t>Dév</w:t>
+            </w:r>
+            <w:proofErr w:type="spellEnd"/>
+            <w:r>
+              <w:rPr>
+                <w:i/>
+                <w:highlight w:val="yellow"/>
+              </w:rPr>
+              <w:t xml:space="preserve"> </w:t>
             </w:r>
             <w:r>
               <w:rPr>
@@ -5080,12 +5529,21 @@
                 <w:highlight w:val="yellow"/>
               </w:rPr>
             </w:pPr>
+            <w:proofErr w:type="spellStart"/>
             <w:r>
               <w:rPr>
                 <w:i/>
                 <w:highlight w:val="yellow"/>
               </w:rPr>
-              <w:t xml:space="preserve">CdP </w:t>
+              <w:t>CdP</w:t>
+            </w:r>
+            <w:proofErr w:type="spellEnd"/>
+            <w:r>
+              <w:rPr>
+                <w:i/>
+                <w:highlight w:val="yellow"/>
+              </w:rPr>
+              <w:t xml:space="preserve"> </w:t>
             </w:r>
             <w:r>
               <w:rPr>
@@ -5115,12 +5573,21 @@
                 <w:highlight w:val="yellow"/>
               </w:rPr>
             </w:pPr>
+            <w:proofErr w:type="spellStart"/>
             <w:r>
               <w:rPr>
                 <w:i/>
                 <w:highlight w:val="yellow"/>
               </w:rPr>
-              <w:t xml:space="preserve">CdP </w:t>
+              <w:t>CdP</w:t>
+            </w:r>
+            <w:proofErr w:type="spellEnd"/>
+            <w:r>
+              <w:rPr>
+                <w:i/>
+                <w:highlight w:val="yellow"/>
+              </w:rPr>
+              <w:t xml:space="preserve"> </w:t>
             </w:r>
             <w:r>
               <w:rPr>
@@ -5150,12 +5617,21 @@
                 <w:highlight w:val="yellow"/>
               </w:rPr>
             </w:pPr>
+            <w:proofErr w:type="spellStart"/>
             <w:r>
               <w:rPr>
                 <w:i/>
                 <w:highlight w:val="yellow"/>
               </w:rPr>
-              <w:t xml:space="preserve">Dév </w:t>
+              <w:t>Dév</w:t>
+            </w:r>
+            <w:proofErr w:type="spellEnd"/>
+            <w:r>
+              <w:rPr>
+                <w:i/>
+                <w:highlight w:val="yellow"/>
+              </w:rPr>
+              <w:t xml:space="preserve"> </w:t>
             </w:r>
             <w:r>
               <w:rPr>
@@ -5207,12 +5683,21 @@
                 <w:highlight w:val="yellow"/>
               </w:rPr>
             </w:pPr>
+            <w:proofErr w:type="spellStart"/>
             <w:r>
               <w:rPr>
                 <w:i/>
                 <w:highlight w:val="yellow"/>
               </w:rPr>
-              <w:t xml:space="preserve">Dév </w:t>
+              <w:t>Dév</w:t>
+            </w:r>
+            <w:proofErr w:type="spellEnd"/>
+            <w:r>
+              <w:rPr>
+                <w:i/>
+                <w:highlight w:val="yellow"/>
+              </w:rPr>
+              <w:t xml:space="preserve"> </w:t>
             </w:r>
             <w:r>
               <w:rPr>
@@ -5250,12 +5735,21 @@
                 <w:highlight w:val="yellow"/>
               </w:rPr>
             </w:pPr>
+            <w:proofErr w:type="spellStart"/>
             <w:r>
               <w:rPr>
                 <w:i/>
                 <w:highlight w:val="yellow"/>
               </w:rPr>
-              <w:t xml:space="preserve">CdP </w:t>
+              <w:t>CdP</w:t>
+            </w:r>
+            <w:proofErr w:type="spellEnd"/>
+            <w:r>
+              <w:rPr>
+                <w:i/>
+                <w:highlight w:val="yellow"/>
+              </w:rPr>
+              <w:t xml:space="preserve"> </w:t>
             </w:r>
             <w:r>
               <w:rPr>
@@ -5288,12 +5782,21 @@
                 <w:highlight w:val="yellow"/>
               </w:rPr>
             </w:pPr>
+            <w:proofErr w:type="spellStart"/>
             <w:r>
               <w:rPr>
                 <w:i/>
                 <w:highlight w:val="yellow"/>
               </w:rPr>
-              <w:t xml:space="preserve">CdP </w:t>
+              <w:t>CdP</w:t>
+            </w:r>
+            <w:proofErr w:type="spellEnd"/>
+            <w:r>
+              <w:rPr>
+                <w:i/>
+                <w:highlight w:val="yellow"/>
+              </w:rPr>
+              <w:t xml:space="preserve"> </w:t>
             </w:r>
             <w:r>
               <w:rPr>
@@ -5326,12 +5829,21 @@
                 <w:highlight w:val="yellow"/>
               </w:rPr>
             </w:pPr>
+            <w:proofErr w:type="spellStart"/>
             <w:r>
               <w:rPr>
                 <w:i/>
                 <w:highlight w:val="yellow"/>
               </w:rPr>
-              <w:t xml:space="preserve">Dév </w:t>
+              <w:t>Dév</w:t>
+            </w:r>
+            <w:proofErr w:type="spellEnd"/>
+            <w:r>
+              <w:rPr>
+                <w:i/>
+                <w:highlight w:val="yellow"/>
+              </w:rPr>
+              <w:t xml:space="preserve"> </w:t>
             </w:r>
             <w:r>
               <w:rPr>
@@ -5383,12 +5895,21 @@
                 <w:highlight w:val="yellow"/>
               </w:rPr>
             </w:pPr>
+            <w:proofErr w:type="spellStart"/>
             <w:r>
               <w:rPr>
                 <w:i/>
                 <w:highlight w:val="yellow"/>
               </w:rPr>
-              <w:t xml:space="preserve">Dév </w:t>
+              <w:t>Dév</w:t>
+            </w:r>
+            <w:proofErr w:type="spellEnd"/>
+            <w:r>
+              <w:rPr>
+                <w:i/>
+                <w:highlight w:val="yellow"/>
+              </w:rPr>
+              <w:t xml:space="preserve"> </w:t>
             </w:r>
             <w:r>
               <w:rPr>
@@ -5431,12 +5952,21 @@
                 <w:highlight w:val="yellow"/>
               </w:rPr>
             </w:pPr>
+            <w:proofErr w:type="spellStart"/>
             <w:r>
               <w:rPr>
                 <w:i/>
                 <w:highlight w:val="yellow"/>
               </w:rPr>
-              <w:t xml:space="preserve">CdP </w:t>
+              <w:t>CdP</w:t>
+            </w:r>
+            <w:proofErr w:type="spellEnd"/>
+            <w:r>
+              <w:rPr>
+                <w:i/>
+                <w:highlight w:val="yellow"/>
+              </w:rPr>
+              <w:t xml:space="preserve"> </w:t>
             </w:r>
             <w:r>
               <w:rPr>
@@ -5466,12 +5996,21 @@
                 <w:highlight w:val="yellow"/>
               </w:rPr>
             </w:pPr>
+            <w:proofErr w:type="spellStart"/>
             <w:r>
               <w:rPr>
                 <w:i/>
                 <w:highlight w:val="yellow"/>
               </w:rPr>
-              <w:t xml:space="preserve">Dév </w:t>
+              <w:t>Dév</w:t>
+            </w:r>
+            <w:proofErr w:type="spellEnd"/>
+            <w:r>
+              <w:rPr>
+                <w:i/>
+                <w:highlight w:val="yellow"/>
+              </w:rPr>
+              <w:t xml:space="preserve"> </w:t>
             </w:r>
             <w:r>
               <w:rPr>
@@ -5549,12 +6088,21 @@
                 <w:highlight w:val="yellow"/>
               </w:rPr>
             </w:pPr>
+            <w:proofErr w:type="spellStart"/>
             <w:r>
               <w:rPr>
                 <w:i/>
                 <w:highlight w:val="yellow"/>
               </w:rPr>
-              <w:t xml:space="preserve">CdP </w:t>
+              <w:t>CdP</w:t>
+            </w:r>
+            <w:proofErr w:type="spellEnd"/>
+            <w:r>
+              <w:rPr>
+                <w:i/>
+                <w:highlight w:val="yellow"/>
+              </w:rPr>
+              <w:t xml:space="preserve"> </w:t>
             </w:r>
             <w:r>
               <w:rPr>
@@ -5584,12 +6132,21 @@
                 <w:highlight w:val="yellow"/>
               </w:rPr>
             </w:pPr>
+            <w:proofErr w:type="spellStart"/>
             <w:r>
               <w:rPr>
                 <w:i/>
                 <w:highlight w:val="yellow"/>
               </w:rPr>
-              <w:t xml:space="preserve">Dév </w:t>
+              <w:t>Dév</w:t>
+            </w:r>
+            <w:proofErr w:type="spellEnd"/>
+            <w:r>
+              <w:rPr>
+                <w:i/>
+                <w:highlight w:val="yellow"/>
+              </w:rPr>
+              <w:t xml:space="preserve"> </w:t>
             </w:r>
             <w:r>
               <w:rPr>
@@ -5667,12 +6224,21 @@
                 <w:highlight w:val="yellow"/>
               </w:rPr>
             </w:pPr>
+            <w:proofErr w:type="spellStart"/>
             <w:r>
               <w:rPr>
                 <w:i/>
                 <w:highlight w:val="yellow"/>
               </w:rPr>
-              <w:t xml:space="preserve">CdP </w:t>
+              <w:t>CdP</w:t>
+            </w:r>
+            <w:proofErr w:type="spellEnd"/>
+            <w:r>
+              <w:rPr>
+                <w:i/>
+                <w:highlight w:val="yellow"/>
+              </w:rPr>
+              <w:t xml:space="preserve"> </w:t>
             </w:r>
             <w:r>
               <w:rPr>
@@ -5701,12 +6267,21 @@
                 <w:i/>
               </w:rPr>
             </w:pPr>
+            <w:proofErr w:type="spellStart"/>
             <w:r>
               <w:rPr>
                 <w:i/>
                 <w:highlight w:val="yellow"/>
               </w:rPr>
-              <w:t xml:space="preserve">Dév </w:t>
+              <w:t>Dév</w:t>
+            </w:r>
+            <w:proofErr w:type="spellEnd"/>
+            <w:r>
+              <w:rPr>
+                <w:i/>
+                <w:highlight w:val="yellow"/>
+              </w:rPr>
+              <w:t xml:space="preserve"> </w:t>
             </w:r>
             <w:r>
               <w:rPr>
@@ -5817,7 +6392,23 @@
           <w:i/>
           <w:color w:val="00B0F0"/>
         </w:rPr>
-        <w:t xml:space="preserve">S'il reste encore des erreurs: </w:t>
+        <w:t xml:space="preserve">S'il reste encore des </w:t>
+      </w:r>
+      <w:proofErr w:type="gramStart"/>
+      <w:r>
+        <w:rPr>
+          <w:i/>
+          <w:color w:val="00B0F0"/>
+        </w:rPr>
+        <w:t>erreurs:</w:t>
+      </w:r>
+      <w:proofErr w:type="gramEnd"/>
+      <w:r>
+        <w:rPr>
+          <w:i/>
+          <w:color w:val="00B0F0"/>
+        </w:rPr>
+        <w:t xml:space="preserve"> </w:t>
       </w:r>
     </w:p>
     <w:p>
@@ -5884,6 +6475,7 @@
           <w:i/>
           <w:color w:val="00B0F0"/>
         </w:rPr>
+        <w:lastRenderedPageBreak/>
         <w:t>Actions envisagées ou possibles</w:t>
       </w:r>
     </w:p>
@@ -5976,7 +6568,6 @@
           <w:i/>
           <w:color w:val="00B0F0"/>
         </w:rPr>
-        <w:lastRenderedPageBreak/>
         <w:t>Lister les documents fournis au client avec votre produit, en indiquant les numéros de versions</w:t>
       </w:r>
       <w:r>
@@ -6010,13 +6601,23 @@
           <w:color w:val="00B0F0"/>
         </w:rPr>
       </w:pPr>
+      <w:proofErr w:type="gramStart"/>
       <w:r>
         <w:rPr>
           <w:rFonts w:cs="Arial"/>
           <w:i/>
           <w:color w:val="00B0F0"/>
         </w:rPr>
-        <w:t>le rapport de projet</w:t>
+        <w:t>le</w:t>
+      </w:r>
+      <w:proofErr w:type="gramEnd"/>
+      <w:r>
+        <w:rPr>
+          <w:rFonts w:cs="Arial"/>
+          <w:i/>
+          <w:color w:val="00B0F0"/>
+        </w:rPr>
+        <w:t xml:space="preserve"> rapport de projet</w:t>
       </w:r>
     </w:p>
     <w:p>
@@ -6031,13 +6632,23 @@
           <w:color w:val="00B0F0"/>
         </w:rPr>
       </w:pPr>
+      <w:proofErr w:type="gramStart"/>
       <w:r>
         <w:rPr>
           <w:rFonts w:cs="Arial"/>
           <w:i/>
           <w:color w:val="00B0F0"/>
         </w:rPr>
-        <w:t>le manuel d'Installation (en annexe)</w:t>
+        <w:t>le</w:t>
+      </w:r>
+      <w:proofErr w:type="gramEnd"/>
+      <w:r>
+        <w:rPr>
+          <w:rFonts w:cs="Arial"/>
+          <w:i/>
+          <w:color w:val="00B0F0"/>
+        </w:rPr>
+        <w:t xml:space="preserve"> manuel d'Installation (en annexe)</w:t>
       </w:r>
     </w:p>
     <w:p>
@@ -6052,13 +6663,23 @@
           <w:color w:val="00B0F0"/>
         </w:rPr>
       </w:pPr>
+      <w:proofErr w:type="gramStart"/>
       <w:r>
         <w:rPr>
           <w:rFonts w:cs="Arial"/>
           <w:i/>
           <w:color w:val="00B0F0"/>
         </w:rPr>
-        <w:t>le manuel d'Utilisation avec des exemples graphiques (en annexe)</w:t>
+        <w:t>le</w:t>
+      </w:r>
+      <w:proofErr w:type="gramEnd"/>
+      <w:r>
+        <w:rPr>
+          <w:rFonts w:cs="Arial"/>
+          <w:i/>
+          <w:color w:val="00B0F0"/>
+        </w:rPr>
+        <w:t xml:space="preserve"> manuel d'Utilisation avec des exemples graphiques (en annexe)</w:t>
       </w:r>
     </w:p>
     <w:p>
@@ -6073,13 +6694,23 @@
           <w:color w:val="00B0F0"/>
         </w:rPr>
       </w:pPr>
+      <w:proofErr w:type="gramStart"/>
       <w:r>
         <w:rPr>
           <w:rFonts w:cs="Arial"/>
           <w:i/>
           <w:color w:val="00B0F0"/>
         </w:rPr>
-        <w:t>autres…</w:t>
+        <w:t>autres</w:t>
+      </w:r>
+      <w:proofErr w:type="gramEnd"/>
+      <w:r>
+        <w:rPr>
+          <w:rFonts w:cs="Arial"/>
+          <w:i/>
+          <w:color w:val="00B0F0"/>
+        </w:rPr>
+        <w:t>…</w:t>
       </w:r>
     </w:p>
     <w:p>
@@ -6176,8 +6807,19 @@
           <w:color w:val="00B0F0"/>
           <w:sz w:val="24"/>
         </w:rPr>
-        <w:t>Développez en tous cas les points suivants:</w:t>
-      </w:r>
+        <w:t xml:space="preserve">Développez en tous cas les points </w:t>
+      </w:r>
+      <w:proofErr w:type="gramStart"/>
+      <w:r>
+        <w:rPr>
+          <w:rFonts w:ascii="Arial" w:hAnsi="Arial" w:cs="Arial"/>
+          <w:i/>
+          <w:color w:val="00B0F0"/>
+          <w:sz w:val="24"/>
+        </w:rPr>
+        <w:t>suivants:</w:t>
+      </w:r>
+      <w:proofErr w:type="gramEnd"/>
     </w:p>
     <w:p>
       <w:pPr>
@@ -6419,7 +7061,21 @@
         <w:rPr>
           <w:i/>
         </w:rPr>
-        <w:t xml:space="preserve"> (Titre, auteur, date), des sites Internet (URL) consultés, des articles (Revue, date, titre, auteur)… Et de toutes les aides externes (noms)   </w:t>
+        <w:t xml:space="preserve"> (Titre, auteur, date), des sites Internet (URL) consultés, des articles (Revue, date, titre, </w:t>
+      </w:r>
+      <w:proofErr w:type="gramStart"/>
+      <w:r>
+        <w:rPr>
+          <w:i/>
+        </w:rPr>
+        <w:t>auteur)…</w:t>
+      </w:r>
+      <w:proofErr w:type="gramEnd"/>
+      <w:r>
+        <w:rPr>
+          <w:i/>
+        </w:rPr>
+        <w:t xml:space="preserve"> Et de toutes les aides externes (noms)   </w:t>
       </w:r>
     </w:p>
     <w:p>
@@ -6730,7 +7386,21 @@
         <w:rPr>
           <w:highlight w:val="yellow"/>
         </w:rPr>
-        <w:t xml:space="preserve"> (Readme dans Git</w:t>
+        <w:t xml:space="preserve"> (</w:t>
+      </w:r>
+      <w:proofErr w:type="spellStart"/>
+      <w:r>
+        <w:rPr>
+          <w:highlight w:val="yellow"/>
+        </w:rPr>
+        <w:t>Readme</w:t>
+      </w:r>
+      <w:proofErr w:type="spellEnd"/>
+      <w:r>
+        <w:rPr>
+          <w:highlight w:val="yellow"/>
+        </w:rPr>
+        <w:t xml:space="preserve"> dans Git</w:t>
       </w:r>
       <w:r>
         <w:t>)</w:t>
@@ -6915,7 +7585,7 @@
         <w:sz w:val="16"/>
         <w:szCs w:val="16"/>
       </w:rPr>
-      <w:t>7</w:t>
+      <w:t>10</w:t>
     </w:r>
     <w:r>
       <w:rPr>
@@ -6964,7 +7634,7 @@
         <w:sz w:val="16"/>
         <w:szCs w:val="16"/>
       </w:rPr>
-      <w:t>17/05/2018</w:t>
+      <w:t>18/05/2018</w:t>
     </w:r>
     <w:r>
       <w:rPr>
@@ -7025,6 +7695,7 @@
       </w:rPr>
       <w:tab/>
     </w:r>
+    <w:proofErr w:type="spellStart"/>
     <w:r>
       <w:rPr>
         <w:rFonts w:cs="Arial"/>
@@ -7032,7 +7703,17 @@
         <w:bCs/>
         <w:szCs w:val="24"/>
       </w:rPr>
-      <w:t>RideW/ME</w:t>
+      <w:t>RideW</w:t>
+    </w:r>
+    <w:proofErr w:type="spellEnd"/>
+    <w:r>
+      <w:rPr>
+        <w:rFonts w:cs="Arial"/>
+        <w:b/>
+        <w:bCs/>
+        <w:szCs w:val="24"/>
+      </w:rPr>
+      <w:t>/ME</w:t>
     </w:r>
     <w:r>
       <w:rPr>

--- a/Documentation/Documentation.docx
+++ b/Documentation/Documentation.docx
@@ -45,25 +45,7 @@
                 <w:rFonts w:ascii="Impact" w:hAnsi="Impact"/>
                 <w:sz w:val="96"/>
               </w:rPr>
-              <w:t>TPI « </w:t>
-            </w:r>
-            <w:bookmarkStart w:id="0" w:name="_GoBack"/>
-            <w:bookmarkEnd w:id="0"/>
-            <w:proofErr w:type="spellStart"/>
-            <w:r>
-              <w:rPr>
-                <w:rFonts w:ascii="Impact" w:hAnsi="Impact"/>
-                <w:sz w:val="96"/>
-              </w:rPr>
-              <w:t>RideW</w:t>
-            </w:r>
-            <w:proofErr w:type="spellEnd"/>
-            <w:r>
-              <w:rPr>
-                <w:rFonts w:ascii="Impact" w:hAnsi="Impact"/>
-                <w:sz w:val="96"/>
-              </w:rPr>
-              <w:t>/Me</w:t>
+              <w:t>TPI « RideW/Me</w:t>
             </w:r>
             <w:r>
               <w:rPr>
@@ -496,6 +478,12 @@
             <w:noProof/>
             <w:webHidden/>
           </w:rPr>
+        </w:r>
+        <w:r>
+          <w:rPr>
+            <w:noProof/>
+            <w:webHidden/>
+          </w:rPr>
           <w:fldChar w:fldCharType="separate"/>
         </w:r>
         <w:r>
@@ -838,6 +826,12 @@
             <w:noProof/>
             <w:webHidden/>
           </w:rPr>
+        </w:r>
+        <w:r>
+          <w:rPr>
+            <w:noProof/>
+            <w:webHidden/>
+          </w:rPr>
           <w:fldChar w:fldCharType="separate"/>
         </w:r>
         <w:r>
@@ -924,6 +918,12 @@
             <w:noProof/>
             <w:webHidden/>
           </w:rPr>
+        </w:r>
+        <w:r>
+          <w:rPr>
+            <w:noProof/>
+            <w:webHidden/>
+          </w:rPr>
           <w:fldChar w:fldCharType="separate"/>
         </w:r>
         <w:r>
@@ -2223,25 +2223,7 @@
           <w:i/>
           <w:sz w:val="20"/>
         </w:rPr>
-        <w:t xml:space="preserve">De plus, en fonction du type de </w:t>
-      </w:r>
-      <w:proofErr w:type="gramStart"/>
-      <w:r>
-        <w:rPr>
-          <w:bCs/>
-          <w:i/>
-          <w:sz w:val="20"/>
-        </w:rPr>
-        <w:t>projet,  il</w:t>
-      </w:r>
-      <w:proofErr w:type="gramEnd"/>
-      <w:r>
-        <w:rPr>
-          <w:bCs/>
-          <w:i/>
-          <w:sz w:val="20"/>
-        </w:rPr>
-        <w:t xml:space="preserve"> est tout à fait possible que certains chapitres ou paragraphes n’aient aucun sens. Dans ce cas il est recommandé de les retirer du document pour éviter de l’alourdir inutilement.  </w:t>
+        <w:t xml:space="preserve">De plus, en fonction du type de projet,  il est tout à fait possible que certains chapitres ou paragraphes n’aient aucun sens. Dans ce cas il est recommandé de les retirer du document pour éviter de l’alourdir inutilement.  </w:t>
       </w:r>
     </w:p>
     <w:p>
@@ -2256,7 +2238,7 @@
           <w:u w:val="none"/>
         </w:rPr>
       </w:pPr>
-      <w:bookmarkStart w:id="1" w:name="_Toc499021832"/>
+      <w:bookmarkStart w:id="0" w:name="_Toc499021832"/>
       <w:r>
         <w:rPr>
           <w:u w:val="none"/>
@@ -2276,27 +2258,27 @@
         </w:rPr>
         <w:t>minaire</w:t>
       </w:r>
+      <w:bookmarkEnd w:id="0"/>
+    </w:p>
+    <w:p>
+      <w:pPr>
+        <w:pStyle w:val="Titre2"/>
+        <w:rPr>
+          <w:i w:val="0"/>
+          <w:iCs/>
+          <w:u w:val="none"/>
+        </w:rPr>
+      </w:pPr>
+      <w:bookmarkStart w:id="1" w:name="_Toc499021833"/>
+      <w:r>
+        <w:rPr>
+          <w:i w:val="0"/>
+          <w:iCs/>
+          <w:u w:val="none"/>
+        </w:rPr>
+        <w:t>Introduction</w:t>
+      </w:r>
       <w:bookmarkEnd w:id="1"/>
-    </w:p>
-    <w:p>
-      <w:pPr>
-        <w:pStyle w:val="Titre2"/>
-        <w:rPr>
-          <w:i w:val="0"/>
-          <w:iCs/>
-          <w:u w:val="none"/>
-        </w:rPr>
-      </w:pPr>
-      <w:bookmarkStart w:id="2" w:name="_Toc499021833"/>
-      <w:r>
-        <w:rPr>
-          <w:i w:val="0"/>
-          <w:iCs/>
-          <w:u w:val="none"/>
-        </w:rPr>
-        <w:t>Introduction</w:t>
-      </w:r>
-      <w:bookmarkEnd w:id="2"/>
       <w:r>
         <w:rPr>
           <w:i w:val="0"/>
@@ -2494,9 +2476,254 @@
           <w:szCs w:val="14"/>
           <w:highlight w:val="yellow"/>
         </w:rPr>
-        <w:t>(=</w:t>
-      </w:r>
-      <w:proofErr w:type="spellStart"/>
+        <w:t>(=pre-TPI)</w:t>
+      </w:r>
+      <w:r>
+        <w:rPr>
+          <w:i/>
+          <w:iCs/>
+          <w:color w:val="00B0F0"/>
+          <w:szCs w:val="14"/>
+        </w:rPr>
+        <w:t xml:space="preserve"> pour ce projet.</w:t>
+      </w:r>
+    </w:p>
+    <w:p>
+      <w:pPr>
+        <w:rPr>
+          <w:color w:val="00B0F0"/>
+          <w:szCs w:val="14"/>
+        </w:rPr>
+      </w:pPr>
+    </w:p>
+    <w:p>
+      <w:pPr>
+        <w:rPr>
+          <w:i/>
+          <w:iCs/>
+          <w:color w:val="00B0F0"/>
+          <w:szCs w:val="14"/>
+        </w:rPr>
+      </w:pPr>
+      <w:r>
+        <w:rPr>
+          <w:i/>
+          <w:iCs/>
+          <w:color w:val="00B0F0"/>
+          <w:szCs w:val="14"/>
+        </w:rPr>
+        <w:t>Ces éléments peuvent être repris des spécifications de départ.</w:t>
+      </w:r>
+    </w:p>
+    <w:p>
+      <w:pPr>
+        <w:rPr>
+          <w:color w:val="00B0F0"/>
+        </w:rPr>
+      </w:pPr>
+      <w:r>
+        <w:rPr>
+          <w:color w:val="00B0F0"/>
+          <w:highlight w:val="yellow"/>
+        </w:rPr>
+        <w:t>Echéance 1</w:t>
+      </w:r>
+    </w:p>
+    <w:p>
+      <w:pPr>
+        <w:rPr>
+          <w:szCs w:val="14"/>
+        </w:rPr>
+      </w:pPr>
+    </w:p>
+    <w:p>
+      <w:pPr>
+        <w:pStyle w:val="Titre2"/>
+        <w:rPr>
+          <w:i w:val="0"/>
+          <w:iCs/>
+          <w:u w:val="none"/>
+        </w:rPr>
+      </w:pPr>
+      <w:bookmarkStart w:id="2" w:name="_Toc499021834"/>
+      <w:r>
+        <w:rPr>
+          <w:i w:val="0"/>
+          <w:iCs/>
+          <w:u w:val="none"/>
+        </w:rPr>
+        <w:t>Objectifs</w:t>
+      </w:r>
+      <w:bookmarkEnd w:id="2"/>
+    </w:p>
+    <w:p>
+      <w:pPr>
+        <w:rPr>
+          <w:szCs w:val="14"/>
+        </w:rPr>
+      </w:pPr>
+    </w:p>
+    <w:p>
+      <w:pPr>
+        <w:rPr>
+          <w:iCs/>
+          <w:szCs w:val="14"/>
+        </w:rPr>
+      </w:pPr>
+      <w:r>
+        <w:rPr>
+          <w:iCs/>
+          <w:szCs w:val="14"/>
+        </w:rPr>
+        <w:t>L’application devra contenir les</w:t>
+      </w:r>
+      <w:r>
+        <w:rPr>
+          <w:iCs/>
+          <w:szCs w:val="14"/>
+        </w:rPr>
+        <w:t xml:space="preserve"> fonctionnalités suivantes : L’utilisateur</w:t>
+      </w:r>
+      <w:r>
+        <w:rPr>
+          <w:iCs/>
+          <w:szCs w:val="14"/>
+        </w:rPr>
+        <w:t xml:space="preserve"> pourra se connecter sur la plateforme, là il pourra accéder au horaires disponible pour un co-voiturage. Pour chaque proposition de course validé l’application enverra un mail de confirmation au enseignant concernés. Une fois les ¾ du groupe </w:t>
+      </w:r>
+      <w:r>
+        <w:rPr>
+          <w:iCs/>
+          <w:szCs w:val="14"/>
+        </w:rPr>
+        <w:t>ont</w:t>
+      </w:r>
+      <w:r>
+        <w:rPr>
+          <w:iCs/>
+          <w:szCs w:val="14"/>
+        </w:rPr>
+        <w:t xml:space="preserve"> validé l’invitation leurs statut sera en « mode occupé » pour éviter qu’un enseignant ne sois inclus dans plusieurs courses en même temps.</w:t>
+      </w:r>
+    </w:p>
+    <w:p>
+      <w:pPr>
+        <w:rPr>
+          <w:iCs/>
+          <w:szCs w:val="14"/>
+        </w:rPr>
+      </w:pPr>
+    </w:p>
+    <w:p>
+      <w:pPr>
+        <w:rPr>
+          <w:i/>
+          <w:iCs/>
+          <w:color w:val="00B0F0"/>
+          <w:szCs w:val="14"/>
+        </w:rPr>
+      </w:pPr>
+      <w:r>
+        <w:rPr>
+          <w:i/>
+          <w:iCs/>
+          <w:color w:val="00B0F0"/>
+          <w:szCs w:val="14"/>
+        </w:rPr>
+        <w:t xml:space="preserve">Ce chapitre énumère les objectifs du projet. L'atteinte ou non </w:t>
+      </w:r>
+      <w:r>
+        <w:rPr>
+          <w:i/>
+          <w:iCs/>
+          <w:color w:val="00B0F0"/>
+          <w:szCs w:val="14"/>
+        </w:rPr>
+        <w:t>de c</w:t>
+      </w:r>
+      <w:r>
+        <w:rPr>
+          <w:i/>
+          <w:iCs/>
+          <w:color w:val="00B0F0"/>
+          <w:szCs w:val="14"/>
+        </w:rPr>
+        <w:t>eux-ci devr</w:t>
+      </w:r>
+      <w:r>
+        <w:rPr>
+          <w:i/>
+          <w:iCs/>
+          <w:color w:val="00B0F0"/>
+          <w:szCs w:val="14"/>
+        </w:rPr>
+        <w:t xml:space="preserve">a pouvoir être contrôlée à la fin du projet. Les objectifs pourront </w:t>
+      </w:r>
+      <w:r>
+        <w:rPr>
+          <w:i/>
+          <w:iCs/>
+          <w:color w:val="00B0F0"/>
+          <w:szCs w:val="14"/>
+        </w:rPr>
+        <w:t xml:space="preserve">éventuellement </w:t>
+      </w:r>
+      <w:r>
+        <w:rPr>
+          <w:i/>
+          <w:iCs/>
+          <w:color w:val="00B0F0"/>
+          <w:szCs w:val="14"/>
+        </w:rPr>
+        <w:t xml:space="preserve">être revus après l'analyse. </w:t>
+      </w:r>
+    </w:p>
+    <w:p>
+      <w:pPr>
+        <w:rPr>
+          <w:color w:val="00B0F0"/>
+          <w:szCs w:val="14"/>
+        </w:rPr>
+      </w:pPr>
+    </w:p>
+    <w:p>
+      <w:pPr>
+        <w:rPr>
+          <w:i/>
+          <w:iCs/>
+          <w:color w:val="00B0F0"/>
+          <w:szCs w:val="14"/>
+        </w:rPr>
+      </w:pPr>
+      <w:r>
+        <w:rPr>
+          <w:i/>
+          <w:iCs/>
+          <w:color w:val="00B0F0"/>
+          <w:szCs w:val="14"/>
+        </w:rPr>
+        <w:t>Ces éléments peuvent être repris des spécifications de départ.</w:t>
+      </w:r>
+    </w:p>
+    <w:p>
+      <w:pPr>
+        <w:rPr>
+          <w:i/>
+          <w:iCs/>
+          <w:color w:val="00B0F0"/>
+          <w:szCs w:val="14"/>
+        </w:rPr>
+      </w:pPr>
+    </w:p>
+    <w:p>
+      <w:pPr>
+        <w:rPr>
+          <w:i/>
+          <w:iCs/>
+          <w:color w:val="00B0F0"/>
+          <w:szCs w:val="14"/>
+        </w:rPr>
+      </w:pPr>
       <w:r>
         <w:rPr>
           <w:i/>
@@ -2505,296 +2732,7 @@
           <w:szCs w:val="14"/>
           <w:highlight w:val="yellow"/>
         </w:rPr>
-        <w:t>pre</w:t>
-      </w:r>
-      <w:proofErr w:type="spellEnd"/>
-      <w:r>
-        <w:rPr>
-          <w:i/>
-          <w:iCs/>
-          <w:color w:val="00B0F0"/>
-          <w:szCs w:val="14"/>
-          <w:highlight w:val="yellow"/>
-        </w:rPr>
-        <w:t>-TPI)</w:t>
-      </w:r>
-      <w:r>
-        <w:rPr>
-          <w:i/>
-          <w:iCs/>
-          <w:color w:val="00B0F0"/>
-          <w:szCs w:val="14"/>
-        </w:rPr>
-        <w:t xml:space="preserve"> pour ce projet.</w:t>
-      </w:r>
-    </w:p>
-    <w:p>
-      <w:pPr>
-        <w:rPr>
-          <w:color w:val="00B0F0"/>
-          <w:szCs w:val="14"/>
-        </w:rPr>
-      </w:pPr>
-    </w:p>
-    <w:p>
-      <w:pPr>
-        <w:rPr>
-          <w:i/>
-          <w:iCs/>
-          <w:color w:val="00B0F0"/>
-          <w:szCs w:val="14"/>
-        </w:rPr>
-      </w:pPr>
-      <w:r>
-        <w:rPr>
-          <w:i/>
-          <w:iCs/>
-          <w:color w:val="00B0F0"/>
-          <w:szCs w:val="14"/>
-        </w:rPr>
-        <w:t>Ces éléments peuvent être repris des spécifications de départ.</w:t>
-      </w:r>
-    </w:p>
-    <w:p>
-      <w:pPr>
-        <w:rPr>
-          <w:color w:val="00B0F0"/>
-        </w:rPr>
-      </w:pPr>
-      <w:r>
-        <w:rPr>
-          <w:color w:val="00B0F0"/>
-          <w:highlight w:val="yellow"/>
-        </w:rPr>
-        <w:t>Echéance 1</w:t>
-      </w:r>
-    </w:p>
-    <w:p>
-      <w:pPr>
-        <w:rPr>
-          <w:szCs w:val="14"/>
-        </w:rPr>
-      </w:pPr>
-    </w:p>
-    <w:p>
-      <w:pPr>
-        <w:pStyle w:val="Titre2"/>
-        <w:rPr>
-          <w:i w:val="0"/>
-          <w:iCs/>
-          <w:u w:val="none"/>
-        </w:rPr>
-      </w:pPr>
-      <w:bookmarkStart w:id="3" w:name="_Toc499021834"/>
-      <w:r>
-        <w:rPr>
-          <w:i w:val="0"/>
-          <w:iCs/>
-          <w:u w:val="none"/>
-        </w:rPr>
-        <w:t>Objectifs</w:t>
-      </w:r>
-      <w:bookmarkEnd w:id="3"/>
-    </w:p>
-    <w:p>
-      <w:pPr>
-        <w:rPr>
-          <w:szCs w:val="14"/>
-        </w:rPr>
-      </w:pPr>
-    </w:p>
-    <w:p>
-      <w:pPr>
-        <w:rPr>
-          <w:iCs/>
-          <w:szCs w:val="14"/>
-        </w:rPr>
-      </w:pPr>
-      <w:r>
-        <w:rPr>
-          <w:iCs/>
-          <w:szCs w:val="14"/>
-        </w:rPr>
-        <w:t>L’application devra contenir les</w:t>
-      </w:r>
-      <w:r>
-        <w:rPr>
-          <w:iCs/>
-          <w:szCs w:val="14"/>
-        </w:rPr>
-        <w:t xml:space="preserve"> fonctionnalités suivantes : L’utilisateur</w:t>
-      </w:r>
-      <w:r>
-        <w:rPr>
-          <w:iCs/>
-          <w:szCs w:val="14"/>
-        </w:rPr>
-        <w:t xml:space="preserve"> pourra se connecter sur la plateforme, là il pourra accéder au horaires disponible pour un co-voiturage. Pour chaque proposition de course validé l’application enverra un mail de confirmation au enseignant concernés. Une fois les ¾ du groupe </w:t>
-      </w:r>
-      <w:r>
-        <w:rPr>
-          <w:iCs/>
-          <w:szCs w:val="14"/>
-        </w:rPr>
-        <w:t>ont</w:t>
-      </w:r>
-      <w:r>
-        <w:rPr>
-          <w:iCs/>
-          <w:szCs w:val="14"/>
-        </w:rPr>
-        <w:t xml:space="preserve"> validé l’invitation leurs statut sera en « mode occupé » pour éviter qu’un enseignant ne sois inclus dans plusieurs courses en même temps.</w:t>
-      </w:r>
-    </w:p>
-    <w:p>
-      <w:pPr>
-        <w:rPr>
-          <w:iCs/>
-          <w:szCs w:val="14"/>
-        </w:rPr>
-      </w:pPr>
-    </w:p>
-    <w:p>
-      <w:pPr>
-        <w:rPr>
-          <w:i/>
-          <w:iCs/>
-          <w:color w:val="00B0F0"/>
-          <w:szCs w:val="14"/>
-        </w:rPr>
-      </w:pPr>
-      <w:r>
-        <w:rPr>
-          <w:i/>
-          <w:iCs/>
-          <w:color w:val="00B0F0"/>
-          <w:szCs w:val="14"/>
-        </w:rPr>
-        <w:t xml:space="preserve">Ce chapitre énumère les objectifs du projet. L'atteinte ou non </w:t>
-      </w:r>
-      <w:r>
-        <w:rPr>
-          <w:i/>
-          <w:iCs/>
-          <w:color w:val="00B0F0"/>
-          <w:szCs w:val="14"/>
-        </w:rPr>
-        <w:t>de c</w:t>
-      </w:r>
-      <w:r>
-        <w:rPr>
-          <w:i/>
-          <w:iCs/>
-          <w:color w:val="00B0F0"/>
-          <w:szCs w:val="14"/>
-        </w:rPr>
-        <w:t>eux-ci devr</w:t>
-      </w:r>
-      <w:r>
-        <w:rPr>
-          <w:i/>
-          <w:iCs/>
-          <w:color w:val="00B0F0"/>
-          <w:szCs w:val="14"/>
-        </w:rPr>
-        <w:t xml:space="preserve">a pouvoir être contrôlée à la fin du projet. Les objectifs pourront </w:t>
-      </w:r>
-      <w:r>
-        <w:rPr>
-          <w:i/>
-          <w:iCs/>
-          <w:color w:val="00B0F0"/>
-          <w:szCs w:val="14"/>
-        </w:rPr>
-        <w:t xml:space="preserve">éventuellement </w:t>
-      </w:r>
-      <w:r>
-        <w:rPr>
-          <w:i/>
-          <w:iCs/>
-          <w:color w:val="00B0F0"/>
-          <w:szCs w:val="14"/>
-        </w:rPr>
-        <w:t xml:space="preserve">être revus après l'analyse. </w:t>
-      </w:r>
-    </w:p>
-    <w:p>
-      <w:pPr>
-        <w:rPr>
-          <w:color w:val="00B0F0"/>
-          <w:szCs w:val="14"/>
-        </w:rPr>
-      </w:pPr>
-    </w:p>
-    <w:p>
-      <w:pPr>
-        <w:rPr>
-          <w:i/>
-          <w:iCs/>
-          <w:color w:val="00B0F0"/>
-          <w:szCs w:val="14"/>
-        </w:rPr>
-      </w:pPr>
-      <w:r>
-        <w:rPr>
-          <w:i/>
-          <w:iCs/>
-          <w:color w:val="00B0F0"/>
-          <w:szCs w:val="14"/>
-        </w:rPr>
-        <w:t>Ces éléments peuvent être repris des spécifications de départ.</w:t>
-      </w:r>
-    </w:p>
-    <w:p>
-      <w:pPr>
-        <w:rPr>
-          <w:i/>
-          <w:iCs/>
-          <w:color w:val="00B0F0"/>
-          <w:szCs w:val="14"/>
-        </w:rPr>
-      </w:pPr>
-    </w:p>
-    <w:p>
-      <w:pPr>
-        <w:rPr>
-          <w:i/>
-          <w:iCs/>
-          <w:color w:val="00B0F0"/>
-          <w:szCs w:val="14"/>
-        </w:rPr>
-      </w:pPr>
-      <w:r>
-        <w:rPr>
-          <w:i/>
-          <w:iCs/>
-          <w:color w:val="00B0F0"/>
-          <w:szCs w:val="14"/>
-          <w:highlight w:val="yellow"/>
-        </w:rPr>
-        <w:t xml:space="preserve">= liste </w:t>
-      </w:r>
-      <w:proofErr w:type="gramStart"/>
-      <w:r>
-        <w:rPr>
-          <w:i/>
-          <w:iCs/>
-          <w:color w:val="00B0F0"/>
-          <w:szCs w:val="14"/>
-          <w:highlight w:val="yellow"/>
-        </w:rPr>
-        <w:t>de use</w:t>
-      </w:r>
-      <w:proofErr w:type="gramEnd"/>
-      <w:r>
-        <w:rPr>
-          <w:i/>
-          <w:iCs/>
-          <w:color w:val="00B0F0"/>
-          <w:szCs w:val="14"/>
-          <w:highlight w:val="yellow"/>
-        </w:rPr>
-        <w:t xml:space="preserve"> cases</w:t>
+        <w:t>= liste de use cases</w:t>
       </w:r>
     </w:p>
     <w:p>
@@ -2886,7 +2824,7 @@
           <w:u w:val="none"/>
         </w:rPr>
       </w:pPr>
-      <w:bookmarkStart w:id="4" w:name="_Toc499021836"/>
+      <w:bookmarkStart w:id="3" w:name="_Toc499021836"/>
       <w:r>
         <w:rPr>
           <w:u w:val="none"/>
@@ -2900,27 +2838,27 @@
         </w:rPr>
         <w:t xml:space="preserve"> / Conception</w:t>
       </w:r>
+      <w:bookmarkEnd w:id="3"/>
+    </w:p>
+    <w:p>
+      <w:pPr>
+        <w:pStyle w:val="Titre2"/>
+        <w:rPr>
+          <w:i w:val="0"/>
+          <w:iCs/>
+          <w:u w:val="none"/>
+        </w:rPr>
+      </w:pPr>
+      <w:bookmarkStart w:id="4" w:name="_Toc499021837"/>
+      <w:r>
+        <w:rPr>
+          <w:i w:val="0"/>
+          <w:iCs/>
+          <w:u w:val="none"/>
+        </w:rPr>
+        <w:t>Concept</w:t>
+      </w:r>
       <w:bookmarkEnd w:id="4"/>
-    </w:p>
-    <w:p>
-      <w:pPr>
-        <w:pStyle w:val="Titre2"/>
-        <w:rPr>
-          <w:i w:val="0"/>
-          <w:iCs/>
-          <w:u w:val="none"/>
-        </w:rPr>
-      </w:pPr>
-      <w:bookmarkStart w:id="5" w:name="_Toc499021837"/>
-      <w:r>
-        <w:rPr>
-          <w:i w:val="0"/>
-          <w:iCs/>
-          <w:u w:val="none"/>
-        </w:rPr>
-        <w:t>Concept</w:t>
-      </w:r>
-      <w:bookmarkEnd w:id="5"/>
     </w:p>
     <w:p/>
     <w:p>
@@ -3108,11 +3046,9 @@
       </w:pPr>
     </w:p>
     <w:p>
-      <w:proofErr w:type="spellStart"/>
       <w:r>
         <w:t>Homepage</w:t>
       </w:r>
-      <w:proofErr w:type="spellEnd"/>
     </w:p>
     <w:p>
       <w:pPr>
@@ -3411,8 +3347,8 @@
           <w:u w:val="none"/>
         </w:rPr>
       </w:pPr>
-      <w:bookmarkStart w:id="6" w:name="_Toc71691012"/>
-      <w:bookmarkStart w:id="7" w:name="_Toc499021838"/>
+      <w:bookmarkStart w:id="5" w:name="_Toc71691012"/>
+      <w:bookmarkStart w:id="6" w:name="_Toc499021838"/>
       <w:r>
         <w:rPr>
           <w:i w:val="0"/>
@@ -3421,8 +3357,8 @@
         </w:rPr>
         <w:t>Stratégie de test</w:t>
       </w:r>
+      <w:bookmarkEnd w:id="5"/>
       <w:bookmarkEnd w:id="6"/>
-      <w:bookmarkEnd w:id="7"/>
     </w:p>
     <w:p/>
     <w:p>
@@ -3462,9 +3398,9 @@
           <w:u w:val="none"/>
         </w:rPr>
       </w:pPr>
-      <w:bookmarkStart w:id="8" w:name="_Toc25553314"/>
-      <w:bookmarkStart w:id="9" w:name="_Toc71691019"/>
-      <w:bookmarkStart w:id="10" w:name="_Toc499021841"/>
+      <w:bookmarkStart w:id="7" w:name="_Toc25553314"/>
+      <w:bookmarkStart w:id="8" w:name="_Toc71691019"/>
+      <w:bookmarkStart w:id="9" w:name="_Toc499021841"/>
       <w:r>
         <w:rPr>
           <w:i w:val="0"/>
@@ -3473,9 +3409,9 @@
         </w:rPr>
         <w:t>Dossier de conception</w:t>
       </w:r>
+      <w:bookmarkEnd w:id="7"/>
       <w:bookmarkEnd w:id="8"/>
       <w:bookmarkEnd w:id="9"/>
-      <w:bookmarkEnd w:id="10"/>
     </w:p>
     <w:p>
       <w:pPr>
@@ -3530,114 +3466,57 @@
           <w:rFonts w:ascii="Arial" w:hAnsi="Arial" w:cs="Arial"/>
           <w:sz w:val="24"/>
         </w:rPr>
-        <w:t xml:space="preserve"> </w:t>
-      </w:r>
-      <w:proofErr w:type="spellStart"/>
+        <w:t xml:space="preserve"> w</w:t>
+      </w:r>
       <w:r>
         <w:rPr>
           <w:rFonts w:ascii="Arial" w:hAnsi="Arial" w:cs="Arial"/>
           <w:sz w:val="24"/>
         </w:rPr>
-        <w:t>w</w:t>
+        <w:t>amp pour ma base de donnée,</w:t>
       </w:r>
       <w:r>
         <w:rPr>
           <w:rFonts w:ascii="Arial" w:hAnsi="Arial" w:cs="Arial"/>
           <w:sz w:val="24"/>
         </w:rPr>
-        <w:t>amp</w:t>
-      </w:r>
-      <w:proofErr w:type="spellEnd"/>
+        <w:t xml:space="preserve"> a</w:t>
+      </w:r>
       <w:r>
         <w:rPr>
           <w:rFonts w:ascii="Arial" w:hAnsi="Arial" w:cs="Arial"/>
           <w:sz w:val="24"/>
         </w:rPr>
-        <w:t xml:space="preserve"> pour ma base de donnée,</w:t>
+        <w:t xml:space="preserve">tom qui me servira d’éditeur de texte. </w:t>
       </w:r>
       <w:r>
         <w:rPr>
           <w:rFonts w:ascii="Arial" w:hAnsi="Arial" w:cs="Arial"/>
           <w:sz w:val="24"/>
         </w:rPr>
-        <w:t xml:space="preserve"> </w:t>
-      </w:r>
-      <w:proofErr w:type="spellStart"/>
+        <w:t>Pour la modélisation (</w:t>
+      </w:r>
       <w:r>
         <w:rPr>
           <w:rFonts w:ascii="Arial" w:hAnsi="Arial" w:cs="Arial"/>
           <w:sz w:val="24"/>
         </w:rPr>
-        <w:t>a</w:t>
+        <w:t>maquettes</w:t>
       </w:r>
       <w:r>
         <w:rPr>
           <w:rFonts w:ascii="Arial" w:hAnsi="Arial" w:cs="Arial"/>
           <w:sz w:val="24"/>
         </w:rPr>
-        <w:t>tom</w:t>
-      </w:r>
-      <w:proofErr w:type="spellEnd"/>
+        <w:t xml:space="preserve"> préliminaire, MCD, MLD) j’ai choisi d’utiliser pencil et s</w:t>
+      </w:r>
       <w:r>
         <w:rPr>
           <w:rFonts w:ascii="Arial" w:hAnsi="Arial" w:cs="Arial"/>
           <w:sz w:val="24"/>
         </w:rPr>
-        <w:t xml:space="preserve"> qui me servira d’éditeur de texte. </w:t>
-      </w:r>
-      <w:r>
-        <w:rPr>
-          <w:rFonts w:ascii="Arial" w:hAnsi="Arial" w:cs="Arial"/>
-          <w:sz w:val="24"/>
-        </w:rPr>
-        <w:t>Pour la modélisation (</w:t>
-      </w:r>
-      <w:r>
-        <w:rPr>
-          <w:rFonts w:ascii="Arial" w:hAnsi="Arial" w:cs="Arial"/>
-          <w:sz w:val="24"/>
-        </w:rPr>
-        <w:t>maquettes</w:t>
-      </w:r>
-      <w:r>
-        <w:rPr>
-          <w:rFonts w:ascii="Arial" w:hAnsi="Arial" w:cs="Arial"/>
-          <w:sz w:val="24"/>
-        </w:rPr>
-        <w:t xml:space="preserve"> préliminaire, MCD, MLD) j’ai choisi d’utiliser </w:t>
-      </w:r>
-      <w:proofErr w:type="spellStart"/>
-      <w:r>
-        <w:rPr>
-          <w:rFonts w:ascii="Arial" w:hAnsi="Arial" w:cs="Arial"/>
-          <w:sz w:val="24"/>
-        </w:rPr>
-        <w:t>pencil</w:t>
-      </w:r>
-      <w:proofErr w:type="spellEnd"/>
-      <w:r>
-        <w:rPr>
-          <w:rFonts w:ascii="Arial" w:hAnsi="Arial" w:cs="Arial"/>
-          <w:sz w:val="24"/>
-        </w:rPr>
-        <w:t xml:space="preserve"> et </w:t>
-      </w:r>
-      <w:proofErr w:type="spellStart"/>
-      <w:r>
-        <w:rPr>
-          <w:rFonts w:ascii="Arial" w:hAnsi="Arial" w:cs="Arial"/>
-          <w:sz w:val="24"/>
-        </w:rPr>
-        <w:t>s</w:t>
-      </w:r>
-      <w:r>
-        <w:rPr>
-          <w:rFonts w:ascii="Arial" w:hAnsi="Arial" w:cs="Arial"/>
-          <w:sz w:val="24"/>
-        </w:rPr>
         <w:t>tarUML</w:t>
       </w:r>
-      <w:proofErr w:type="spellEnd"/>
       <w:r>
         <w:rPr>
           <w:rFonts w:ascii="Arial" w:hAnsi="Arial" w:cs="Arial"/>
@@ -3847,15 +3726,7 @@
           </w:tcPr>
           <w:p>
             <w:r>
-              <w:t>Page « </w:t>
-            </w:r>
-            <w:proofErr w:type="spellStart"/>
-            <w:r>
-              <w:t>Homepage</w:t>
-            </w:r>
-            <w:proofErr w:type="spellEnd"/>
-            <w:r>
-              <w:t> »</w:t>
+              <w:t>Page « Homepage »</w:t>
             </w:r>
           </w:p>
         </w:tc>
@@ -4137,8 +4008,8 @@
       <w:pPr>
         <w:jc w:val="center"/>
       </w:pPr>
-      <w:bookmarkStart w:id="11" w:name="_Toc71703259"/>
-      <w:bookmarkStart w:id="12" w:name="_Toc499021842"/>
+      <w:bookmarkStart w:id="10" w:name="_Toc71703259"/>
+      <w:bookmarkStart w:id="11" w:name="_Toc499021842"/>
       <w:r>
         <w:rPr>
           <w:noProof/>
@@ -4203,41 +4074,41 @@
         </w:rPr>
         <w:t>R</w:t>
       </w:r>
+      <w:bookmarkEnd w:id="10"/>
+      <w:r>
+        <w:rPr>
+          <w:u w:val="none"/>
+        </w:rPr>
+        <w:t>éalisation</w:t>
+      </w:r>
       <w:bookmarkEnd w:id="11"/>
-      <w:r>
-        <w:rPr>
+    </w:p>
+    <w:p>
+      <w:pPr>
+        <w:pStyle w:val="Titre2"/>
+        <w:rPr>
+          <w:i w:val="0"/>
+          <w:iCs/>
           <w:u w:val="none"/>
         </w:rPr>
-        <w:t>éalisation</w:t>
-      </w:r>
+      </w:pPr>
+      <w:bookmarkStart w:id="12" w:name="_Toc25553317"/>
+      <w:bookmarkStart w:id="13" w:name="_Toc71691022"/>
+      <w:bookmarkStart w:id="14" w:name="_Toc499021843"/>
+      <w:r>
+        <w:rPr>
+          <w:i w:val="0"/>
+          <w:iCs/>
+          <w:u w:val="none"/>
+        </w:rPr>
+        <w:t>Dossier de réalisation</w:t>
+      </w:r>
+      <w:bookmarkStart w:id="15" w:name="_Toc25553318"/>
       <w:bookmarkEnd w:id="12"/>
-    </w:p>
-    <w:p>
-      <w:pPr>
-        <w:pStyle w:val="Titre2"/>
-        <w:rPr>
-          <w:i w:val="0"/>
-          <w:iCs/>
-          <w:u w:val="none"/>
-        </w:rPr>
-      </w:pPr>
-      <w:bookmarkStart w:id="13" w:name="_Toc25553317"/>
-      <w:bookmarkStart w:id="14" w:name="_Toc71691022"/>
-      <w:bookmarkStart w:id="15" w:name="_Toc499021843"/>
-      <w:r>
-        <w:rPr>
-          <w:i w:val="0"/>
-          <w:iCs/>
-          <w:u w:val="none"/>
-        </w:rPr>
-        <w:t>Dossier de réalisation</w:t>
-      </w:r>
-      <w:bookmarkStart w:id="16" w:name="_Toc25553318"/>
       <w:bookmarkEnd w:id="13"/>
       <w:bookmarkEnd w:id="14"/>
-      <w:bookmarkEnd w:id="15"/>
-    </w:p>
-    <w:bookmarkEnd w:id="16"/>
+    </w:p>
+    <w:bookmarkEnd w:id="15"/>
     <w:p>
       <w:pPr>
         <w:ind w:firstLine="360"/>
@@ -4277,19 +4148,11 @@
           <w:iCs/>
         </w:rPr>
       </w:pPr>
-      <w:proofErr w:type="spellStart"/>
-      <w:r>
-        <w:rPr>
-          <w:iCs/>
-        </w:rPr>
-        <w:t>Tpi</w:t>
-      </w:r>
-      <w:proofErr w:type="spellEnd"/>
-      <w:r>
-        <w:rPr>
-          <w:iCs/>
-        </w:rPr>
-        <w:t xml:space="preserve"> – Dossier principal</w:t>
+      <w:r>
+        <w:rPr>
+          <w:iCs/>
+        </w:rPr>
+        <w:t>Tpi – Dossier principal</w:t>
       </w:r>
     </w:p>
     <w:p>
@@ -4327,19 +4190,11 @@
           <w:iCs/>
         </w:rPr>
       </w:pPr>
-      <w:proofErr w:type="spellStart"/>
-      <w:r>
-        <w:rPr>
-          <w:iCs/>
-        </w:rPr>
-        <w:t>View</w:t>
-      </w:r>
-      <w:proofErr w:type="spellEnd"/>
-      <w:r>
-        <w:rPr>
-          <w:iCs/>
-        </w:rPr>
-        <w:t xml:space="preserve"> – toutes les pages du site</w:t>
+      <w:r>
+        <w:rPr>
+          <w:iCs/>
+        </w:rPr>
+        <w:t>View – toutes les pages du site</w:t>
       </w:r>
     </w:p>
     <w:p>
@@ -4353,28 +4208,12 @@
           <w:iCs/>
         </w:rPr>
       </w:pPr>
-      <w:proofErr w:type="spellStart"/>
-      <w:r>
-        <w:rPr>
-          <w:iCs/>
-        </w:rPr>
-        <w:t>Modele</w:t>
-      </w:r>
-      <w:proofErr w:type="spellEnd"/>
-      <w:r>
-        <w:rPr>
-          <w:iCs/>
-        </w:rPr>
-        <w:t xml:space="preserve"> – Fait les relations entre la BDD et le </w:t>
-      </w:r>
-      <w:proofErr w:type="spellStart"/>
-      <w:r>
-        <w:rPr>
-          <w:iCs/>
-        </w:rPr>
-        <w:t>controleur</w:t>
-      </w:r>
-      <w:proofErr w:type="spellEnd"/>
+      <w:r>
+        <w:rPr>
+          <w:iCs/>
+        </w:rPr>
+        <w:t>Modele – Fait les relations entre la BDD et le controleur</w:t>
+      </w:r>
     </w:p>
     <w:p>
       <w:pPr>
@@ -4387,59 +4226,11 @@
           <w:iCs/>
         </w:rPr>
       </w:pPr>
-      <w:proofErr w:type="spellStart"/>
-      <w:r>
-        <w:rPr>
-          <w:iCs/>
-        </w:rPr>
-        <w:t>Controleur</w:t>
-      </w:r>
-      <w:proofErr w:type="spellEnd"/>
-      <w:r>
-        <w:rPr>
-          <w:iCs/>
-        </w:rPr>
-        <w:t xml:space="preserve"> </w:t>
-      </w:r>
-      <w:r>
-        <w:rPr>
-          <w:iCs/>
-        </w:rPr>
-        <w:t>–</w:t>
-      </w:r>
-      <w:r>
-        <w:rPr>
-          <w:iCs/>
-        </w:rPr>
-        <w:t xml:space="preserve">  Fait la relation entre le </w:t>
-      </w:r>
-      <w:proofErr w:type="spellStart"/>
-      <w:r>
-        <w:rPr>
-          <w:iCs/>
-        </w:rPr>
-        <w:t>modele</w:t>
-      </w:r>
-      <w:proofErr w:type="spellEnd"/>
-      <w:r>
-        <w:rPr>
-          <w:iCs/>
-        </w:rPr>
-        <w:t xml:space="preserve"> et les </w:t>
-      </w:r>
-      <w:proofErr w:type="spellStart"/>
-      <w:r>
-        <w:rPr>
-          <w:iCs/>
-        </w:rPr>
-        <w:t>views</w:t>
-      </w:r>
-      <w:proofErr w:type="spellEnd"/>
-      <w:r>
-        <w:rPr>
-          <w:iCs/>
-        </w:rPr>
-        <w:t xml:space="preserve">  </w:t>
+      <w:r>
+        <w:rPr>
+          <w:iCs/>
+        </w:rPr>
+        <w:t xml:space="preserve">Controleur –  Fait la relation entre le modele et les views  </w:t>
       </w:r>
     </w:p>
     <w:p>
@@ -4769,23 +4560,13 @@
           <w:color w:val="00B0F0"/>
         </w:rPr>
       </w:pPr>
-      <w:proofErr w:type="gramStart"/>
-      <w:r>
-        <w:rPr>
-          <w:i/>
-          <w:iCs/>
-          <w:color w:val="00B0F0"/>
-        </w:rPr>
-        <w:t>les</w:t>
-      </w:r>
-      <w:proofErr w:type="gramEnd"/>
-      <w:r>
-        <w:rPr>
-          <w:i/>
-          <w:iCs/>
-          <w:color w:val="00B0F0"/>
-        </w:rPr>
-        <w:t xml:space="preserve"> répertoires où le logiciel est installé</w:t>
+      <w:r>
+        <w:rPr>
+          <w:i/>
+          <w:iCs/>
+          <w:color w:val="00B0F0"/>
+        </w:rPr>
+        <w:t>les répertoires où le logiciel est installé</w:t>
       </w:r>
     </w:p>
     <w:p>
@@ -4805,23 +4586,13 @@
           <w:color w:val="00B0F0"/>
         </w:rPr>
       </w:pPr>
-      <w:proofErr w:type="gramStart"/>
-      <w:r>
-        <w:rPr>
-          <w:i/>
-          <w:iCs/>
-          <w:color w:val="00B0F0"/>
-        </w:rPr>
-        <w:t>la</w:t>
-      </w:r>
-      <w:proofErr w:type="gramEnd"/>
-      <w:r>
-        <w:rPr>
-          <w:i/>
-          <w:iCs/>
-          <w:color w:val="00B0F0"/>
-        </w:rPr>
-        <w:t xml:space="preserve"> liste de tous les fichiers et une rapide description de leur contenu (des noms qui parlent !)</w:t>
+      <w:r>
+        <w:rPr>
+          <w:i/>
+          <w:iCs/>
+          <w:color w:val="00B0F0"/>
+        </w:rPr>
+        <w:t>la liste de tous les fichiers et une rapide description de leur contenu (des noms qui parlent !)</w:t>
       </w:r>
     </w:p>
     <w:p>
@@ -4841,23 +4612,13 @@
           <w:color w:val="00B0F0"/>
         </w:rPr>
       </w:pPr>
-      <w:proofErr w:type="gramStart"/>
-      <w:r>
-        <w:rPr>
-          <w:i/>
-          <w:iCs/>
-          <w:color w:val="00B0F0"/>
-        </w:rPr>
-        <w:t>les</w:t>
-      </w:r>
-      <w:proofErr w:type="gramEnd"/>
-      <w:r>
-        <w:rPr>
-          <w:i/>
-          <w:iCs/>
-          <w:color w:val="00B0F0"/>
-        </w:rPr>
-        <w:t xml:space="preserve"> versions des systèmes d'exploitation et des outils logiciels</w:t>
+      <w:r>
+        <w:rPr>
+          <w:i/>
+          <w:iCs/>
+          <w:color w:val="00B0F0"/>
+        </w:rPr>
+        <w:t>les versions des systèmes d'exploitation et des outils logiciels</w:t>
       </w:r>
     </w:p>
     <w:p>
@@ -4877,23 +4638,13 @@
           <w:color w:val="00B0F0"/>
         </w:rPr>
       </w:pPr>
-      <w:proofErr w:type="gramStart"/>
-      <w:r>
-        <w:rPr>
-          <w:i/>
-          <w:iCs/>
-          <w:color w:val="00B0F0"/>
-        </w:rPr>
-        <w:t>la</w:t>
-      </w:r>
-      <w:proofErr w:type="gramEnd"/>
-      <w:r>
-        <w:rPr>
-          <w:i/>
-          <w:iCs/>
-          <w:color w:val="00B0F0"/>
-        </w:rPr>
-        <w:t xml:space="preserve"> description exacte du matériel</w:t>
+      <w:r>
+        <w:rPr>
+          <w:i/>
+          <w:iCs/>
+          <w:color w:val="00B0F0"/>
+        </w:rPr>
+        <w:t>la description exacte du matériel</w:t>
       </w:r>
     </w:p>
     <w:p>
@@ -4913,23 +4664,13 @@
           <w:color w:val="00B0F0"/>
         </w:rPr>
       </w:pPr>
-      <w:proofErr w:type="gramStart"/>
-      <w:r>
-        <w:rPr>
-          <w:i/>
-          <w:iCs/>
-          <w:color w:val="00B0F0"/>
-        </w:rPr>
-        <w:t>le</w:t>
-      </w:r>
-      <w:proofErr w:type="gramEnd"/>
-      <w:r>
-        <w:rPr>
-          <w:i/>
-          <w:iCs/>
-          <w:color w:val="00B0F0"/>
-        </w:rPr>
-        <w:t xml:space="preserve"> numé</w:t>
+      <w:r>
+        <w:rPr>
+          <w:i/>
+          <w:iCs/>
+          <w:color w:val="00B0F0"/>
+        </w:rPr>
+        <w:t>le numé</w:t>
       </w:r>
       <w:r>
         <w:rPr>
@@ -4966,23 +4707,13 @@
           <w:u w:val="single"/>
         </w:rPr>
       </w:pPr>
-      <w:proofErr w:type="gramStart"/>
-      <w:r>
-        <w:rPr>
-          <w:i/>
-          <w:iCs/>
-          <w:color w:val="00B0F0"/>
-        </w:rPr>
-        <w:t>programmation</w:t>
-      </w:r>
-      <w:proofErr w:type="gramEnd"/>
-      <w:r>
-        <w:rPr>
-          <w:i/>
-          <w:iCs/>
-          <w:color w:val="00B0F0"/>
-        </w:rPr>
-        <w:t xml:space="preserve"> et scripts: librairies externes, dictionnaire des données, reconstruction du logiciel</w:t>
+      <w:r>
+        <w:rPr>
+          <w:i/>
+          <w:iCs/>
+          <w:color w:val="00B0F0"/>
+        </w:rPr>
+        <w:t>programmation et scripts: librairies externes, dictionnaire des données, reconstruction du logiciel</w:t>
       </w:r>
       <w:r>
         <w:rPr>
@@ -5143,9 +4874,9 @@
           <w:u w:val="none"/>
         </w:rPr>
       </w:pPr>
-      <w:bookmarkStart w:id="17" w:name="_Toc25553321"/>
-      <w:bookmarkStart w:id="18" w:name="_Toc71691025"/>
-      <w:bookmarkStart w:id="19" w:name="_Toc499021844"/>
+      <w:bookmarkStart w:id="16" w:name="_Toc25553321"/>
+      <w:bookmarkStart w:id="17" w:name="_Toc71691025"/>
+      <w:bookmarkStart w:id="18" w:name="_Toc499021844"/>
       <w:r>
         <w:rPr>
           <w:i w:val="0"/>
@@ -5154,17 +4885,17 @@
         </w:rPr>
         <w:t>Description des test</w:t>
       </w:r>
+      <w:bookmarkEnd w:id="16"/>
+      <w:r>
+        <w:rPr>
+          <w:i w:val="0"/>
+          <w:iCs/>
+          <w:u w:val="none"/>
+        </w:rPr>
+        <w:t>s effectués</w:t>
+      </w:r>
       <w:bookmarkEnd w:id="17"/>
-      <w:r>
-        <w:rPr>
-          <w:i w:val="0"/>
-          <w:iCs/>
-          <w:u w:val="none"/>
-        </w:rPr>
-        <w:t>s effectués</w:t>
-      </w:r>
       <w:bookmarkEnd w:id="18"/>
-      <w:bookmarkEnd w:id="19"/>
     </w:p>
     <w:p>
       <w:pPr>
@@ -5189,17 +4920,8 @@
           <w:i/>
           <w:color w:val="00B0F0"/>
         </w:rPr>
-        <w:t xml:space="preserve">Pour chaque partie testée de votre projet, il faut </w:t>
-      </w:r>
-      <w:proofErr w:type="gramStart"/>
-      <w:r>
-        <w:rPr>
-          <w:i/>
-          <w:color w:val="00B0F0"/>
-        </w:rPr>
-        <w:t>décrire:</w:t>
-      </w:r>
-      <w:proofErr w:type="gramEnd"/>
+        <w:t>Pour chaque partie testée de votre projet, il faut décrire:</w:t>
+      </w:r>
     </w:p>
     <w:p>
       <w:pPr>
@@ -5223,21 +4945,12 @@
           <w:color w:val="00B0F0"/>
         </w:rPr>
       </w:pPr>
-      <w:proofErr w:type="gramStart"/>
-      <w:r>
-        <w:rPr>
-          <w:i/>
-          <w:color w:val="00B0F0"/>
-        </w:rPr>
-        <w:t>les</w:t>
-      </w:r>
-      <w:proofErr w:type="gramEnd"/>
-      <w:r>
-        <w:rPr>
-          <w:i/>
-          <w:color w:val="00B0F0"/>
-        </w:rPr>
-        <w:t xml:space="preserve"> conditions exactes de chaque test</w:t>
+      <w:r>
+        <w:rPr>
+          <w:i/>
+          <w:color w:val="00B0F0"/>
+        </w:rPr>
+        <w:t>les conditions exactes de chaque test</w:t>
       </w:r>
     </w:p>
     <w:p>
@@ -5251,21 +4964,12 @@
           <w:color w:val="00B0F0"/>
         </w:rPr>
       </w:pPr>
-      <w:proofErr w:type="gramStart"/>
-      <w:r>
-        <w:rPr>
-          <w:i/>
-          <w:color w:val="00B0F0"/>
-        </w:rPr>
-        <w:t>les</w:t>
-      </w:r>
-      <w:proofErr w:type="gramEnd"/>
-      <w:r>
-        <w:rPr>
-          <w:i/>
-          <w:color w:val="00B0F0"/>
-        </w:rPr>
-        <w:t xml:space="preserve"> preuves de test (papier ou fichier)</w:t>
+      <w:r>
+        <w:rPr>
+          <w:i/>
+          <w:color w:val="00B0F0"/>
+        </w:rPr>
+        <w:t>les preuves de test (papier ou fichier)</w:t>
       </w:r>
     </w:p>
     <w:p>
@@ -5279,21 +4983,12 @@
           <w:color w:val="00B0F0"/>
         </w:rPr>
       </w:pPr>
-      <w:proofErr w:type="gramStart"/>
-      <w:r>
-        <w:rPr>
-          <w:i/>
-          <w:color w:val="00B0F0"/>
-        </w:rPr>
-        <w:t>tests</w:t>
-      </w:r>
-      <w:proofErr w:type="gramEnd"/>
-      <w:r>
-        <w:rPr>
-          <w:i/>
-          <w:color w:val="00B0F0"/>
-        </w:rPr>
-        <w:t xml:space="preserve"> sans preuve: fournir au moins une description </w:t>
+      <w:r>
+        <w:rPr>
+          <w:i/>
+          <w:color w:val="00B0F0"/>
+        </w:rPr>
+        <w:t xml:space="preserve">tests sans preuve: fournir au moins une description </w:t>
       </w:r>
     </w:p>
     <w:p>
@@ -5485,21 +5180,12 @@
                 <w:highlight w:val="yellow"/>
               </w:rPr>
             </w:pPr>
-            <w:proofErr w:type="spellStart"/>
             <w:r>
               <w:rPr>
                 <w:i/>
                 <w:highlight w:val="yellow"/>
               </w:rPr>
-              <w:t>Dév</w:t>
-            </w:r>
-            <w:proofErr w:type="spellEnd"/>
-            <w:r>
-              <w:rPr>
-                <w:i/>
-                <w:highlight w:val="yellow"/>
-              </w:rPr>
-              <w:t xml:space="preserve"> </w:t>
+              <w:t xml:space="preserve">Dév </w:t>
             </w:r>
             <w:r>
               <w:rPr>
@@ -5529,21 +5215,12 @@
                 <w:highlight w:val="yellow"/>
               </w:rPr>
             </w:pPr>
-            <w:proofErr w:type="spellStart"/>
             <w:r>
               <w:rPr>
                 <w:i/>
                 <w:highlight w:val="yellow"/>
               </w:rPr>
-              <w:t>CdP</w:t>
-            </w:r>
-            <w:proofErr w:type="spellEnd"/>
-            <w:r>
-              <w:rPr>
-                <w:i/>
-                <w:highlight w:val="yellow"/>
-              </w:rPr>
-              <w:t xml:space="preserve"> </w:t>
+              <w:t xml:space="preserve">CdP </w:t>
             </w:r>
             <w:r>
               <w:rPr>
@@ -5573,21 +5250,12 @@
                 <w:highlight w:val="yellow"/>
               </w:rPr>
             </w:pPr>
-            <w:proofErr w:type="spellStart"/>
             <w:r>
               <w:rPr>
                 <w:i/>
                 <w:highlight w:val="yellow"/>
               </w:rPr>
-              <w:t>CdP</w:t>
-            </w:r>
-            <w:proofErr w:type="spellEnd"/>
-            <w:r>
-              <w:rPr>
-                <w:i/>
-                <w:highlight w:val="yellow"/>
-              </w:rPr>
-              <w:t xml:space="preserve"> </w:t>
+              <w:t xml:space="preserve">CdP </w:t>
             </w:r>
             <w:r>
               <w:rPr>
@@ -5617,21 +5285,12 @@
                 <w:highlight w:val="yellow"/>
               </w:rPr>
             </w:pPr>
-            <w:proofErr w:type="spellStart"/>
             <w:r>
               <w:rPr>
                 <w:i/>
                 <w:highlight w:val="yellow"/>
               </w:rPr>
-              <w:t>Dév</w:t>
-            </w:r>
-            <w:proofErr w:type="spellEnd"/>
-            <w:r>
-              <w:rPr>
-                <w:i/>
-                <w:highlight w:val="yellow"/>
-              </w:rPr>
-              <w:t xml:space="preserve"> </w:t>
+              <w:t xml:space="preserve">Dév </w:t>
             </w:r>
             <w:r>
               <w:rPr>
@@ -5683,21 +5342,12 @@
                 <w:highlight w:val="yellow"/>
               </w:rPr>
             </w:pPr>
-            <w:proofErr w:type="spellStart"/>
             <w:r>
               <w:rPr>
                 <w:i/>
                 <w:highlight w:val="yellow"/>
               </w:rPr>
-              <w:t>Dév</w:t>
-            </w:r>
-            <w:proofErr w:type="spellEnd"/>
-            <w:r>
-              <w:rPr>
-                <w:i/>
-                <w:highlight w:val="yellow"/>
-              </w:rPr>
-              <w:t xml:space="preserve"> </w:t>
+              <w:t xml:space="preserve">Dév </w:t>
             </w:r>
             <w:r>
               <w:rPr>
@@ -5735,21 +5385,12 @@
                 <w:highlight w:val="yellow"/>
               </w:rPr>
             </w:pPr>
-            <w:proofErr w:type="spellStart"/>
             <w:r>
               <w:rPr>
                 <w:i/>
                 <w:highlight w:val="yellow"/>
               </w:rPr>
-              <w:t>CdP</w:t>
-            </w:r>
-            <w:proofErr w:type="spellEnd"/>
-            <w:r>
-              <w:rPr>
-                <w:i/>
-                <w:highlight w:val="yellow"/>
-              </w:rPr>
-              <w:t xml:space="preserve"> </w:t>
+              <w:t xml:space="preserve">CdP </w:t>
             </w:r>
             <w:r>
               <w:rPr>
@@ -5782,21 +5423,12 @@
                 <w:highlight w:val="yellow"/>
               </w:rPr>
             </w:pPr>
-            <w:proofErr w:type="spellStart"/>
             <w:r>
               <w:rPr>
                 <w:i/>
                 <w:highlight w:val="yellow"/>
               </w:rPr>
-              <w:t>CdP</w:t>
-            </w:r>
-            <w:proofErr w:type="spellEnd"/>
-            <w:r>
-              <w:rPr>
-                <w:i/>
-                <w:highlight w:val="yellow"/>
-              </w:rPr>
-              <w:t xml:space="preserve"> </w:t>
+              <w:t xml:space="preserve">CdP </w:t>
             </w:r>
             <w:r>
               <w:rPr>
@@ -5829,21 +5461,12 @@
                 <w:highlight w:val="yellow"/>
               </w:rPr>
             </w:pPr>
-            <w:proofErr w:type="spellStart"/>
             <w:r>
               <w:rPr>
                 <w:i/>
                 <w:highlight w:val="yellow"/>
               </w:rPr>
-              <w:t>Dév</w:t>
-            </w:r>
-            <w:proofErr w:type="spellEnd"/>
-            <w:r>
-              <w:rPr>
-                <w:i/>
-                <w:highlight w:val="yellow"/>
-              </w:rPr>
-              <w:t xml:space="preserve"> </w:t>
+              <w:t xml:space="preserve">Dév </w:t>
             </w:r>
             <w:r>
               <w:rPr>
@@ -5895,21 +5518,12 @@
                 <w:highlight w:val="yellow"/>
               </w:rPr>
             </w:pPr>
-            <w:proofErr w:type="spellStart"/>
             <w:r>
               <w:rPr>
                 <w:i/>
                 <w:highlight w:val="yellow"/>
               </w:rPr>
-              <w:t>Dév</w:t>
-            </w:r>
-            <w:proofErr w:type="spellEnd"/>
-            <w:r>
-              <w:rPr>
-                <w:i/>
-                <w:highlight w:val="yellow"/>
-              </w:rPr>
-              <w:t xml:space="preserve"> </w:t>
+              <w:t xml:space="preserve">Dév </w:t>
             </w:r>
             <w:r>
               <w:rPr>
@@ -5952,21 +5566,12 @@
                 <w:highlight w:val="yellow"/>
               </w:rPr>
             </w:pPr>
-            <w:proofErr w:type="spellStart"/>
             <w:r>
               <w:rPr>
                 <w:i/>
                 <w:highlight w:val="yellow"/>
               </w:rPr>
-              <w:t>CdP</w:t>
-            </w:r>
-            <w:proofErr w:type="spellEnd"/>
-            <w:r>
-              <w:rPr>
-                <w:i/>
-                <w:highlight w:val="yellow"/>
-              </w:rPr>
-              <w:t xml:space="preserve"> </w:t>
+              <w:t xml:space="preserve">CdP </w:t>
             </w:r>
             <w:r>
               <w:rPr>
@@ -5996,21 +5601,12 @@
                 <w:highlight w:val="yellow"/>
               </w:rPr>
             </w:pPr>
-            <w:proofErr w:type="spellStart"/>
             <w:r>
               <w:rPr>
                 <w:i/>
                 <w:highlight w:val="yellow"/>
               </w:rPr>
-              <w:t>Dév</w:t>
-            </w:r>
-            <w:proofErr w:type="spellEnd"/>
-            <w:r>
-              <w:rPr>
-                <w:i/>
-                <w:highlight w:val="yellow"/>
-              </w:rPr>
-              <w:t xml:space="preserve"> </w:t>
+              <w:t xml:space="preserve">Dév </w:t>
             </w:r>
             <w:r>
               <w:rPr>
@@ -6088,21 +5684,12 @@
                 <w:highlight w:val="yellow"/>
               </w:rPr>
             </w:pPr>
-            <w:proofErr w:type="spellStart"/>
             <w:r>
               <w:rPr>
                 <w:i/>
                 <w:highlight w:val="yellow"/>
               </w:rPr>
-              <w:t>CdP</w:t>
-            </w:r>
-            <w:proofErr w:type="spellEnd"/>
-            <w:r>
-              <w:rPr>
-                <w:i/>
-                <w:highlight w:val="yellow"/>
-              </w:rPr>
-              <w:t xml:space="preserve"> </w:t>
+              <w:t xml:space="preserve">CdP </w:t>
             </w:r>
             <w:r>
               <w:rPr>
@@ -6132,21 +5719,12 @@
                 <w:highlight w:val="yellow"/>
               </w:rPr>
             </w:pPr>
-            <w:proofErr w:type="spellStart"/>
             <w:r>
               <w:rPr>
                 <w:i/>
                 <w:highlight w:val="yellow"/>
               </w:rPr>
-              <w:t>Dév</w:t>
-            </w:r>
-            <w:proofErr w:type="spellEnd"/>
-            <w:r>
-              <w:rPr>
-                <w:i/>
-                <w:highlight w:val="yellow"/>
-              </w:rPr>
-              <w:t xml:space="preserve"> </w:t>
+              <w:t xml:space="preserve">Dév </w:t>
             </w:r>
             <w:r>
               <w:rPr>
@@ -6224,21 +5802,12 @@
                 <w:highlight w:val="yellow"/>
               </w:rPr>
             </w:pPr>
-            <w:proofErr w:type="spellStart"/>
             <w:r>
               <w:rPr>
                 <w:i/>
                 <w:highlight w:val="yellow"/>
               </w:rPr>
-              <w:t>CdP</w:t>
-            </w:r>
-            <w:proofErr w:type="spellEnd"/>
-            <w:r>
-              <w:rPr>
-                <w:i/>
-                <w:highlight w:val="yellow"/>
-              </w:rPr>
-              <w:t xml:space="preserve"> </w:t>
+              <w:t xml:space="preserve">CdP </w:t>
             </w:r>
             <w:r>
               <w:rPr>
@@ -6267,21 +5836,12 @@
                 <w:i/>
               </w:rPr>
             </w:pPr>
-            <w:proofErr w:type="spellStart"/>
             <w:r>
               <w:rPr>
                 <w:i/>
                 <w:highlight w:val="yellow"/>
               </w:rPr>
-              <w:t>Dév</w:t>
-            </w:r>
-            <w:proofErr w:type="spellEnd"/>
-            <w:r>
-              <w:rPr>
-                <w:i/>
-                <w:highlight w:val="yellow"/>
-              </w:rPr>
-              <w:t xml:space="preserve"> </w:t>
+              <w:t xml:space="preserve">Dév </w:t>
             </w:r>
             <w:r>
               <w:rPr>
@@ -6302,9 +5862,9 @@
       </w:tr>
     </w:tbl>
     <w:p>
-      <w:bookmarkStart w:id="20" w:name="_Toc25553322"/>
-      <w:bookmarkStart w:id="21" w:name="_Toc71691026"/>
-      <w:bookmarkStart w:id="22" w:name="_Toc499021845"/>
+      <w:bookmarkStart w:id="19" w:name="_Toc25553322"/>
+      <w:bookmarkStart w:id="20" w:name="_Toc71691026"/>
+      <w:bookmarkStart w:id="21" w:name="_Toc499021845"/>
       <w:r>
         <w:rPr>
           <w:highlight w:val="yellow"/>
@@ -6350,23 +5910,23 @@
         </w:rPr>
         <w:t xml:space="preserve">Erreurs </w:t>
       </w:r>
+      <w:bookmarkEnd w:id="19"/>
+      <w:r>
+        <w:rPr>
+          <w:i w:val="0"/>
+          <w:iCs/>
+          <w:u w:val="none"/>
+        </w:rPr>
+        <w:t>restantes</w:t>
+      </w:r>
       <w:bookmarkEnd w:id="20"/>
+      <w:bookmarkEnd w:id="21"/>
       <w:r>
         <w:rPr>
           <w:i w:val="0"/>
           <w:iCs/>
           <w:u w:val="none"/>
         </w:rPr>
-        <w:t>restantes</w:t>
-      </w:r>
-      <w:bookmarkEnd w:id="21"/>
-      <w:bookmarkEnd w:id="22"/>
-      <w:r>
-        <w:rPr>
-          <w:i w:val="0"/>
-          <w:iCs/>
-          <w:u w:val="none"/>
-        </w:rPr>
         <w:t xml:space="preserve">  </w:t>
       </w:r>
     </w:p>
@@ -6377,7 +5937,7 @@
           <w:i/>
         </w:rPr>
       </w:pPr>
-      <w:bookmarkStart w:id="23" w:name="_Toc25553323"/>
+      <w:bookmarkStart w:id="22" w:name="_Toc25553323"/>
     </w:p>
     <w:p>
       <w:pPr>
@@ -6392,23 +5952,7 @@
           <w:i/>
           <w:color w:val="00B0F0"/>
         </w:rPr>
-        <w:t xml:space="preserve">S'il reste encore des </w:t>
-      </w:r>
-      <w:proofErr w:type="gramStart"/>
-      <w:r>
-        <w:rPr>
-          <w:i/>
-          <w:color w:val="00B0F0"/>
-        </w:rPr>
-        <w:t>erreurs:</w:t>
-      </w:r>
-      <w:proofErr w:type="gramEnd"/>
-      <w:r>
-        <w:rPr>
-          <w:i/>
-          <w:color w:val="00B0F0"/>
-        </w:rPr>
-        <w:t xml:space="preserve"> </w:t>
+        <w:t xml:space="preserve">S'il reste encore des erreurs: </w:t>
       </w:r>
     </w:p>
     <w:p>
@@ -6457,7 +6001,7 @@
         </w:rPr>
         <w:t>Conséquences sur l'utilisation du produit</w:t>
       </w:r>
-      <w:bookmarkEnd w:id="23"/>
+      <w:bookmarkEnd w:id="22"/>
     </w:p>
     <w:p>
       <w:pPr>
@@ -6521,9 +6065,9 @@
           <w:u w:val="none"/>
         </w:rPr>
       </w:pPr>
-      <w:bookmarkStart w:id="24" w:name="_Toc25553326"/>
-      <w:bookmarkStart w:id="25" w:name="_Toc71691029"/>
-      <w:bookmarkStart w:id="26" w:name="_Toc499021846"/>
+      <w:bookmarkStart w:id="23" w:name="_Toc25553326"/>
+      <w:bookmarkStart w:id="24" w:name="_Toc71691029"/>
+      <w:bookmarkStart w:id="25" w:name="_Toc499021846"/>
       <w:r>
         <w:rPr>
           <w:i w:val="0"/>
@@ -6532,17 +6076,17 @@
         </w:rPr>
         <w:t>Liste des documents</w:t>
       </w:r>
+      <w:bookmarkEnd w:id="23"/>
+      <w:r>
+        <w:rPr>
+          <w:i w:val="0"/>
+          <w:iCs/>
+          <w:u w:val="none"/>
+        </w:rPr>
+        <w:t xml:space="preserve"> fournis</w:t>
+      </w:r>
       <w:bookmarkEnd w:id="24"/>
-      <w:r>
-        <w:rPr>
-          <w:i w:val="0"/>
-          <w:iCs/>
-          <w:u w:val="none"/>
-        </w:rPr>
-        <w:t xml:space="preserve"> fournis</w:t>
-      </w:r>
       <w:bookmarkEnd w:id="25"/>
-      <w:bookmarkEnd w:id="26"/>
     </w:p>
     <w:p>
       <w:pPr>
@@ -6601,23 +6145,13 @@
           <w:color w:val="00B0F0"/>
         </w:rPr>
       </w:pPr>
-      <w:proofErr w:type="gramStart"/>
       <w:r>
         <w:rPr>
           <w:rFonts w:cs="Arial"/>
           <w:i/>
           <w:color w:val="00B0F0"/>
         </w:rPr>
-        <w:t>le</w:t>
-      </w:r>
-      <w:proofErr w:type="gramEnd"/>
-      <w:r>
-        <w:rPr>
-          <w:rFonts w:cs="Arial"/>
-          <w:i/>
-          <w:color w:val="00B0F0"/>
-        </w:rPr>
-        <w:t xml:space="preserve"> rapport de projet</w:t>
+        <w:t>le rapport de projet</w:t>
       </w:r>
     </w:p>
     <w:p>
@@ -6632,23 +6166,13 @@
           <w:color w:val="00B0F0"/>
         </w:rPr>
       </w:pPr>
-      <w:proofErr w:type="gramStart"/>
       <w:r>
         <w:rPr>
           <w:rFonts w:cs="Arial"/>
           <w:i/>
           <w:color w:val="00B0F0"/>
         </w:rPr>
-        <w:t>le</w:t>
-      </w:r>
-      <w:proofErr w:type="gramEnd"/>
-      <w:r>
-        <w:rPr>
-          <w:rFonts w:cs="Arial"/>
-          <w:i/>
-          <w:color w:val="00B0F0"/>
-        </w:rPr>
-        <w:t xml:space="preserve"> manuel d'Installation (en annexe)</w:t>
+        <w:t>le manuel d'Installation (en annexe)</w:t>
       </w:r>
     </w:p>
     <w:p>
@@ -6663,23 +6187,13 @@
           <w:color w:val="00B0F0"/>
         </w:rPr>
       </w:pPr>
-      <w:proofErr w:type="gramStart"/>
       <w:r>
         <w:rPr>
           <w:rFonts w:cs="Arial"/>
           <w:i/>
           <w:color w:val="00B0F0"/>
         </w:rPr>
-        <w:t>le</w:t>
-      </w:r>
-      <w:proofErr w:type="gramEnd"/>
-      <w:r>
-        <w:rPr>
-          <w:rFonts w:cs="Arial"/>
-          <w:i/>
-          <w:color w:val="00B0F0"/>
-        </w:rPr>
-        <w:t xml:space="preserve"> manuel d'Utilisation avec des exemples graphiques (en annexe)</w:t>
+        <w:t>le manuel d'Utilisation avec des exemples graphiques (en annexe)</w:t>
       </w:r>
     </w:p>
     <w:p>
@@ -6694,23 +6208,13 @@
           <w:color w:val="00B0F0"/>
         </w:rPr>
       </w:pPr>
-      <w:proofErr w:type="gramStart"/>
       <w:r>
         <w:rPr>
           <w:rFonts w:cs="Arial"/>
           <w:i/>
           <w:color w:val="00B0F0"/>
         </w:rPr>
-        <w:t>autres</w:t>
-      </w:r>
-      <w:proofErr w:type="gramEnd"/>
-      <w:r>
-        <w:rPr>
-          <w:rFonts w:cs="Arial"/>
-          <w:i/>
-          <w:color w:val="00B0F0"/>
-        </w:rPr>
-        <w:t>…</w:t>
+        <w:t>autres…</w:t>
       </w:r>
     </w:p>
     <w:p>
@@ -6760,24 +6264,24 @@
           <w:u w:val="none"/>
         </w:rPr>
       </w:pPr>
-      <w:bookmarkStart w:id="27" w:name="_Toc25553328"/>
-      <w:bookmarkStart w:id="28" w:name="_Toc71703263"/>
-      <w:bookmarkStart w:id="29" w:name="_Toc499021847"/>
+      <w:bookmarkStart w:id="26" w:name="_Toc25553328"/>
+      <w:bookmarkStart w:id="27" w:name="_Toc71703263"/>
+      <w:bookmarkStart w:id="28" w:name="_Toc499021847"/>
       <w:r>
         <w:rPr>
           <w:u w:val="none"/>
         </w:rPr>
         <w:t>C</w:t>
       </w:r>
+      <w:bookmarkEnd w:id="26"/>
       <w:bookmarkEnd w:id="27"/>
+      <w:r>
+        <w:rPr>
+          <w:u w:val="none"/>
+        </w:rPr>
+        <w:t>onclusions</w:t>
+      </w:r>
       <w:bookmarkEnd w:id="28"/>
-      <w:r>
-        <w:rPr>
-          <w:u w:val="none"/>
-        </w:rPr>
-        <w:t>onclusions</w:t>
-      </w:r>
-      <w:bookmarkEnd w:id="29"/>
     </w:p>
     <w:p>
       <w:pPr>
@@ -6807,19 +6311,8 @@
           <w:color w:val="00B0F0"/>
           <w:sz w:val="24"/>
         </w:rPr>
-        <w:t xml:space="preserve">Développez en tous cas les points </w:t>
-      </w:r>
-      <w:proofErr w:type="gramStart"/>
-      <w:r>
-        <w:rPr>
-          <w:rFonts w:ascii="Arial" w:hAnsi="Arial" w:cs="Arial"/>
-          <w:i/>
-          <w:color w:val="00B0F0"/>
-          <w:sz w:val="24"/>
-        </w:rPr>
-        <w:t>suivants:</w:t>
-      </w:r>
-      <w:proofErr w:type="gramEnd"/>
+        <w:t>Développez en tous cas les points suivants:</w:t>
+      </w:r>
     </w:p>
     <w:p>
       <w:pPr>
@@ -6945,6 +6438,38 @@
       </w:r>
     </w:p>
     <w:p>
+      <w:pPr>
+        <w:rPr>
+          <w:color w:val="000000" w:themeColor="text1"/>
+          <w:szCs w:val="14"/>
+        </w:rPr>
+      </w:pPr>
+      <w:r>
+        <w:rPr>
+          <w:color w:val="000000" w:themeColor="text1"/>
+          <w:szCs w:val="14"/>
+        </w:rPr>
+        <w:tab/>
+      </w:r>
+      <w:r>
+        <w:rPr>
+          <w:color w:val="000000" w:themeColor="text1"/>
+          <w:szCs w:val="14"/>
+        </w:rPr>
+        <w:tab/>
+        <w:t>Alec (Session</w:t>
+      </w:r>
+      <w:bookmarkStart w:id="29" w:name="_GoBack"/>
+      <w:bookmarkEnd w:id="29"/>
+      <w:r>
+        <w:rPr>
+          <w:color w:val="000000" w:themeColor="text1"/>
+          <w:szCs w:val="14"/>
+        </w:rPr>
+        <w:t>)</w:t>
+      </w:r>
+    </w:p>
+    <w:p>
       <w:r>
         <w:rPr>
           <w:szCs w:val="14"/>
@@ -7061,21 +6586,7 @@
         <w:rPr>
           <w:i/>
         </w:rPr>
-        <w:t xml:space="preserve"> (Titre, auteur, date), des sites Internet (URL) consultés, des articles (Revue, date, titre, </w:t>
-      </w:r>
-      <w:proofErr w:type="gramStart"/>
-      <w:r>
-        <w:rPr>
-          <w:i/>
-        </w:rPr>
-        <w:t>auteur)…</w:t>
-      </w:r>
-      <w:proofErr w:type="gramEnd"/>
-      <w:r>
-        <w:rPr>
-          <w:i/>
-        </w:rPr>
-        <w:t xml:space="preserve"> Et de toutes les aides externes (noms)   </w:t>
+        <w:t xml:space="preserve"> (Titre, auteur, date), des sites Internet (URL) consultés, des articles (Revue, date, titre, auteur)… Et de toutes les aides externes (noms)   </w:t>
       </w:r>
     </w:p>
     <w:p>
@@ -7386,21 +6897,7 @@
         <w:rPr>
           <w:highlight w:val="yellow"/>
         </w:rPr>
-        <w:t xml:space="preserve"> (</w:t>
-      </w:r>
-      <w:proofErr w:type="spellStart"/>
-      <w:r>
-        <w:rPr>
-          <w:highlight w:val="yellow"/>
-        </w:rPr>
-        <w:t>Readme</w:t>
-      </w:r>
-      <w:proofErr w:type="spellEnd"/>
-      <w:r>
-        <w:rPr>
-          <w:highlight w:val="yellow"/>
-        </w:rPr>
-        <w:t xml:space="preserve"> dans Git</w:t>
+        <w:t xml:space="preserve"> (Readme dans Git</w:t>
       </w:r>
       <w:r>
         <w:t>)</w:t>
@@ -7585,7 +7082,7 @@
         <w:sz w:val="16"/>
         <w:szCs w:val="16"/>
       </w:rPr>
-      <w:t>10</w:t>
+      <w:t>8</w:t>
     </w:r>
     <w:r>
       <w:rPr>
@@ -7634,7 +7131,7 @@
         <w:sz w:val="16"/>
         <w:szCs w:val="16"/>
       </w:rPr>
-      <w:t>18/05/2018</w:t>
+      <w:t>24/05/2018</w:t>
     </w:r>
     <w:r>
       <w:rPr>
@@ -7695,7 +7192,6 @@
       </w:rPr>
       <w:tab/>
     </w:r>
-    <w:proofErr w:type="spellStart"/>
     <w:r>
       <w:rPr>
         <w:rFonts w:cs="Arial"/>
@@ -7703,17 +7199,7 @@
         <w:bCs/>
         <w:szCs w:val="24"/>
       </w:rPr>
-      <w:t>RideW</w:t>
-    </w:r>
-    <w:proofErr w:type="spellEnd"/>
-    <w:r>
-      <w:rPr>
-        <w:rFonts w:cs="Arial"/>
-        <w:b/>
-        <w:bCs/>
-        <w:szCs w:val="24"/>
-      </w:rPr>
-      <w:t>/ME</w:t>
+      <w:t>RideW/ME</w:t>
     </w:r>
     <w:r>
       <w:rPr>

--- a/Documentation/Documentation.docx
+++ b/Documentation/Documentation.docx
@@ -6,6 +6,8 @@
       <w:pPr>
         <w:pStyle w:val="TM1"/>
       </w:pPr>
+      <w:bookmarkStart w:id="0" w:name="_GoBack"/>
+      <w:bookmarkEnd w:id="0"/>
     </w:p>
     <w:tbl>
       <w:tblPr>
@@ -478,12 +480,6 @@
             <w:noProof/>
             <w:webHidden/>
           </w:rPr>
-        </w:r>
-        <w:r>
-          <w:rPr>
-            <w:noProof/>
-            <w:webHidden/>
-          </w:rPr>
           <w:fldChar w:fldCharType="separate"/>
         </w:r>
         <w:r>
@@ -826,12 +822,6 @@
             <w:noProof/>
             <w:webHidden/>
           </w:rPr>
-        </w:r>
-        <w:r>
-          <w:rPr>
-            <w:noProof/>
-            <w:webHidden/>
-          </w:rPr>
           <w:fldChar w:fldCharType="separate"/>
         </w:r>
         <w:r>
@@ -918,12 +908,6 @@
             <w:noProof/>
             <w:webHidden/>
           </w:rPr>
-        </w:r>
-        <w:r>
-          <w:rPr>
-            <w:noProof/>
-            <w:webHidden/>
-          </w:rPr>
           <w:fldChar w:fldCharType="separate"/>
         </w:r>
         <w:r>
@@ -2238,7 +2222,7 @@
           <w:u w:val="none"/>
         </w:rPr>
       </w:pPr>
-      <w:bookmarkStart w:id="0" w:name="_Toc499021832"/>
+      <w:bookmarkStart w:id="1" w:name="_Toc499021832"/>
       <w:r>
         <w:rPr>
           <w:u w:val="none"/>
@@ -2258,7 +2242,7 @@
         </w:rPr>
         <w:t>minaire</w:t>
       </w:r>
-      <w:bookmarkEnd w:id="0"/>
+      <w:bookmarkEnd w:id="1"/>
     </w:p>
     <w:p>
       <w:pPr>
@@ -2269,7 +2253,7 @@
           <w:u w:val="none"/>
         </w:rPr>
       </w:pPr>
-      <w:bookmarkStart w:id="1" w:name="_Toc499021833"/>
+      <w:bookmarkStart w:id="2" w:name="_Toc499021833"/>
       <w:r>
         <w:rPr>
           <w:i w:val="0"/>
@@ -2278,7 +2262,7 @@
         </w:rPr>
         <w:t>Introduction</w:t>
       </w:r>
-      <w:bookmarkEnd w:id="1"/>
+      <w:bookmarkEnd w:id="2"/>
       <w:r>
         <w:rPr>
           <w:i w:val="0"/>
@@ -2335,418 +2319,72 @@
     </w:p>
     <w:p>
       <w:pPr>
-        <w:rPr>
-          <w:i/>
-          <w:iCs/>
-          <w:color w:val="00B0F0"/>
+        <w:pStyle w:val="Titre2"/>
+        <w:rPr>
+          <w:i w:val="0"/>
+          <w:iCs/>
+          <w:u w:val="none"/>
+        </w:rPr>
+      </w:pPr>
+      <w:bookmarkStart w:id="3" w:name="_Toc499021834"/>
+      <w:r>
+        <w:rPr>
+          <w:i w:val="0"/>
+          <w:iCs/>
+          <w:u w:val="none"/>
+        </w:rPr>
+        <w:t>Objectifs</w:t>
+      </w:r>
+      <w:bookmarkEnd w:id="3"/>
+    </w:p>
+    <w:p>
+      <w:pPr>
+        <w:rPr>
           <w:szCs w:val="14"/>
         </w:rPr>
       </w:pPr>
-      <w:r>
-        <w:rPr>
-          <w:i/>
-          <w:iCs/>
-          <w:color w:val="00B0F0"/>
+    </w:p>
+    <w:p>
+      <w:pPr>
+        <w:rPr>
+          <w:iCs/>
           <w:szCs w:val="14"/>
         </w:rPr>
-        <w:t xml:space="preserve">Ce </w:t>
-      </w:r>
-      <w:r>
-        <w:rPr>
-          <w:i/>
-          <w:iCs/>
-          <w:color w:val="00B0F0"/>
+      </w:pPr>
+      <w:r>
+        <w:rPr>
+          <w:iCs/>
           <w:szCs w:val="14"/>
         </w:rPr>
-        <w:t>chapitre</w:t>
-      </w:r>
-      <w:r>
-        <w:rPr>
-          <w:i/>
-          <w:iCs/>
-          <w:color w:val="00B0F0"/>
+        <w:t>L’application devra contenir les</w:t>
+      </w:r>
+      <w:r>
+        <w:rPr>
+          <w:iCs/>
           <w:szCs w:val="14"/>
         </w:rPr>
-        <w:t xml:space="preserve"> </w:t>
-      </w:r>
-      <w:r>
-        <w:rPr>
-          <w:i/>
-          <w:iCs/>
-          <w:color w:val="00B0F0"/>
+        <w:t xml:space="preserve"> fonctionnalités suivantes : L’utilisateur</w:t>
+      </w:r>
+      <w:r>
+        <w:rPr>
+          <w:iCs/>
           <w:szCs w:val="14"/>
         </w:rPr>
-        <w:t>décri</w:t>
-      </w:r>
-      <w:r>
-        <w:rPr>
-          <w:i/>
-          <w:iCs/>
-          <w:color w:val="00B0F0"/>
+        <w:t xml:space="preserve"> pourra se connecter sur la plateforme, là il pourra accéder au horaires disponible pour un co-voiturage. Pour chaque proposition de course validé l’application enverra un mail de confirmation au enseignant concernés. Une fois les ¾ du groupe </w:t>
+      </w:r>
+      <w:r>
+        <w:rPr>
+          <w:iCs/>
           <w:szCs w:val="14"/>
         </w:rPr>
-        <w:t>t</w:t>
-      </w:r>
-      <w:r>
-        <w:rPr>
-          <w:i/>
-          <w:iCs/>
-          <w:color w:val="00B0F0"/>
+        <w:t>ont</w:t>
+      </w:r>
+      <w:r>
+        <w:rPr>
+          <w:iCs/>
           <w:szCs w:val="14"/>
         </w:rPr>
-        <w:t xml:space="preserve"> brièvement le projet,</w:t>
-      </w:r>
-      <w:r>
-        <w:rPr>
-          <w:i/>
-          <w:iCs/>
-          <w:color w:val="00B0F0"/>
-          <w:szCs w:val="14"/>
-        </w:rPr>
-        <w:t xml:space="preserve"> le cadre dans lequel il est réalisé,</w:t>
-      </w:r>
-      <w:r>
-        <w:rPr>
-          <w:i/>
-          <w:iCs/>
-          <w:color w:val="00B0F0"/>
-          <w:szCs w:val="14"/>
-        </w:rPr>
-        <w:t xml:space="preserve"> les raisons de ce choix et ce qu'il peut apporter à l'élève ou à l'école. </w:t>
-      </w:r>
-      <w:r>
-        <w:rPr>
-          <w:i/>
-          <w:iCs/>
-          <w:color w:val="00B0F0"/>
-          <w:szCs w:val="14"/>
-        </w:rPr>
-        <w:t>Il n'est pas nécessaire de rentrer dans les détails (ceux-ci seront abordés plus loin) mais cela doit être aussi clair et complet que possible</w:t>
-      </w:r>
-      <w:r>
-        <w:rPr>
-          <w:i/>
-          <w:iCs/>
-          <w:color w:val="00B0F0"/>
-          <w:szCs w:val="14"/>
-        </w:rPr>
-        <w:t xml:space="preserve"> (idées de solutions).</w:t>
-      </w:r>
-      <w:r>
-        <w:rPr>
-          <w:i/>
-          <w:iCs/>
-          <w:color w:val="00B0F0"/>
-          <w:szCs w:val="14"/>
-        </w:rPr>
-        <w:t xml:space="preserve"> </w:t>
-      </w:r>
-      <w:r>
-        <w:rPr>
-          <w:i/>
-          <w:iCs/>
-          <w:color w:val="00B0F0"/>
-          <w:szCs w:val="14"/>
-        </w:rPr>
-        <w:t>Ce chapitre contient également l'inventaire et la description des travaux qui auraient déjà été effectué</w:t>
-      </w:r>
-      <w:r>
-        <w:rPr>
-          <w:i/>
-          <w:iCs/>
-          <w:color w:val="00B0F0"/>
-          <w:szCs w:val="14"/>
-        </w:rPr>
-        <w:t>s</w:t>
-      </w:r>
-      <w:r>
-        <w:rPr>
-          <w:i/>
-          <w:iCs/>
-          <w:color w:val="00B0F0"/>
-          <w:szCs w:val="14"/>
-        </w:rPr>
-        <w:t xml:space="preserve"> </w:t>
-      </w:r>
-      <w:r>
-        <w:rPr>
-          <w:i/>
-          <w:iCs/>
-          <w:color w:val="00B0F0"/>
-          <w:szCs w:val="14"/>
-          <w:highlight w:val="yellow"/>
-        </w:rPr>
-        <w:t>(=pre-TPI)</w:t>
-      </w:r>
-      <w:r>
-        <w:rPr>
-          <w:i/>
-          <w:iCs/>
-          <w:color w:val="00B0F0"/>
-          <w:szCs w:val="14"/>
-        </w:rPr>
-        <w:t xml:space="preserve"> pour ce projet.</w:t>
-      </w:r>
-    </w:p>
-    <w:p>
-      <w:pPr>
-        <w:rPr>
-          <w:color w:val="00B0F0"/>
-          <w:szCs w:val="14"/>
-        </w:rPr>
-      </w:pPr>
-    </w:p>
-    <w:p>
-      <w:pPr>
-        <w:rPr>
-          <w:i/>
-          <w:iCs/>
-          <w:color w:val="00B0F0"/>
-          <w:szCs w:val="14"/>
-        </w:rPr>
-      </w:pPr>
-      <w:r>
-        <w:rPr>
-          <w:i/>
-          <w:iCs/>
-          <w:color w:val="00B0F0"/>
-          <w:szCs w:val="14"/>
-        </w:rPr>
-        <w:t>Ces éléments peuvent être repris des spécifications de départ.</w:t>
-      </w:r>
-    </w:p>
-    <w:p>
-      <w:pPr>
-        <w:rPr>
-          <w:color w:val="00B0F0"/>
-        </w:rPr>
-      </w:pPr>
-      <w:r>
-        <w:rPr>
-          <w:color w:val="00B0F0"/>
-          <w:highlight w:val="yellow"/>
-        </w:rPr>
-        <w:t>Echéance 1</w:t>
-      </w:r>
-    </w:p>
-    <w:p>
-      <w:pPr>
-        <w:rPr>
-          <w:szCs w:val="14"/>
-        </w:rPr>
-      </w:pPr>
-    </w:p>
-    <w:p>
-      <w:pPr>
-        <w:pStyle w:val="Titre2"/>
-        <w:rPr>
-          <w:i w:val="0"/>
-          <w:iCs/>
-          <w:u w:val="none"/>
-        </w:rPr>
-      </w:pPr>
-      <w:bookmarkStart w:id="2" w:name="_Toc499021834"/>
-      <w:r>
-        <w:rPr>
-          <w:i w:val="0"/>
-          <w:iCs/>
-          <w:u w:val="none"/>
-        </w:rPr>
-        <w:t>Objectifs</w:t>
-      </w:r>
-      <w:bookmarkEnd w:id="2"/>
-    </w:p>
-    <w:p>
-      <w:pPr>
-        <w:rPr>
-          <w:szCs w:val="14"/>
-        </w:rPr>
-      </w:pPr>
-    </w:p>
-    <w:p>
-      <w:pPr>
-        <w:rPr>
-          <w:iCs/>
-          <w:szCs w:val="14"/>
-        </w:rPr>
-      </w:pPr>
-      <w:r>
-        <w:rPr>
-          <w:iCs/>
-          <w:szCs w:val="14"/>
-        </w:rPr>
-        <w:t>L’application devra contenir les</w:t>
-      </w:r>
-      <w:r>
-        <w:rPr>
-          <w:iCs/>
-          <w:szCs w:val="14"/>
-        </w:rPr>
-        <w:t xml:space="preserve"> fonctionnalités suivantes : L’utilisateur</w:t>
-      </w:r>
-      <w:r>
-        <w:rPr>
-          <w:iCs/>
-          <w:szCs w:val="14"/>
-        </w:rPr>
-        <w:t xml:space="preserve"> pourra se connecter sur la plateforme, là il pourra accéder au horaires disponible pour un co-voiturage. Pour chaque proposition de course validé l’application enverra un mail de confirmation au enseignant concernés. Une fois les ¾ du groupe </w:t>
-      </w:r>
-      <w:r>
-        <w:rPr>
-          <w:iCs/>
-          <w:szCs w:val="14"/>
-        </w:rPr>
-        <w:t>ont</w:t>
-      </w:r>
-      <w:r>
-        <w:rPr>
-          <w:iCs/>
-          <w:szCs w:val="14"/>
-        </w:rPr>
         <w:t xml:space="preserve"> validé l’invitation leurs statut sera en « mode occupé » pour éviter qu’un enseignant ne sois inclus dans plusieurs courses en même temps.</w:t>
-      </w:r>
-    </w:p>
-    <w:p>
-      <w:pPr>
-        <w:rPr>
-          <w:iCs/>
-          <w:szCs w:val="14"/>
-        </w:rPr>
-      </w:pPr>
-    </w:p>
-    <w:p>
-      <w:pPr>
-        <w:rPr>
-          <w:i/>
-          <w:iCs/>
-          <w:color w:val="00B0F0"/>
-          <w:szCs w:val="14"/>
-        </w:rPr>
-      </w:pPr>
-      <w:r>
-        <w:rPr>
-          <w:i/>
-          <w:iCs/>
-          <w:color w:val="00B0F0"/>
-          <w:szCs w:val="14"/>
-        </w:rPr>
-        <w:t xml:space="preserve">Ce chapitre énumère les objectifs du projet. L'atteinte ou non </w:t>
-      </w:r>
-      <w:r>
-        <w:rPr>
-          <w:i/>
-          <w:iCs/>
-          <w:color w:val="00B0F0"/>
-          <w:szCs w:val="14"/>
-        </w:rPr>
-        <w:t>de c</w:t>
-      </w:r>
-      <w:r>
-        <w:rPr>
-          <w:i/>
-          <w:iCs/>
-          <w:color w:val="00B0F0"/>
-          <w:szCs w:val="14"/>
-        </w:rPr>
-        <w:t>eux-ci devr</w:t>
-      </w:r>
-      <w:r>
-        <w:rPr>
-          <w:i/>
-          <w:iCs/>
-          <w:color w:val="00B0F0"/>
-          <w:szCs w:val="14"/>
-        </w:rPr>
-        <w:t xml:space="preserve">a pouvoir être contrôlée à la fin du projet. Les objectifs pourront </w:t>
-      </w:r>
-      <w:r>
-        <w:rPr>
-          <w:i/>
-          <w:iCs/>
-          <w:color w:val="00B0F0"/>
-          <w:szCs w:val="14"/>
-        </w:rPr>
-        <w:t xml:space="preserve">éventuellement </w:t>
-      </w:r>
-      <w:r>
-        <w:rPr>
-          <w:i/>
-          <w:iCs/>
-          <w:color w:val="00B0F0"/>
-          <w:szCs w:val="14"/>
-        </w:rPr>
-        <w:t xml:space="preserve">être revus après l'analyse. </w:t>
-      </w:r>
-    </w:p>
-    <w:p>
-      <w:pPr>
-        <w:rPr>
-          <w:color w:val="00B0F0"/>
-          <w:szCs w:val="14"/>
-        </w:rPr>
-      </w:pPr>
-    </w:p>
-    <w:p>
-      <w:pPr>
-        <w:rPr>
-          <w:i/>
-          <w:iCs/>
-          <w:color w:val="00B0F0"/>
-          <w:szCs w:val="14"/>
-        </w:rPr>
-      </w:pPr>
-      <w:r>
-        <w:rPr>
-          <w:i/>
-          <w:iCs/>
-          <w:color w:val="00B0F0"/>
-          <w:szCs w:val="14"/>
-        </w:rPr>
-        <w:t>Ces éléments peuvent être repris des spécifications de départ.</w:t>
-      </w:r>
-    </w:p>
-    <w:p>
-      <w:pPr>
-        <w:rPr>
-          <w:i/>
-          <w:iCs/>
-          <w:color w:val="00B0F0"/>
-          <w:szCs w:val="14"/>
-        </w:rPr>
-      </w:pPr>
-    </w:p>
-    <w:p>
-      <w:pPr>
-        <w:rPr>
-          <w:i/>
-          <w:iCs/>
-          <w:color w:val="00B0F0"/>
-          <w:szCs w:val="14"/>
-        </w:rPr>
-      </w:pPr>
-      <w:r>
-        <w:rPr>
-          <w:i/>
-          <w:iCs/>
-          <w:color w:val="00B0F0"/>
-          <w:szCs w:val="14"/>
-          <w:highlight w:val="yellow"/>
-        </w:rPr>
-        <w:t>= liste de use cases</w:t>
-      </w:r>
-    </w:p>
-    <w:p>
-      <w:pPr>
-        <w:rPr>
-          <w:color w:val="00B0F0"/>
-        </w:rPr>
-      </w:pPr>
-      <w:r>
-        <w:rPr>
-          <w:color w:val="00B0F0"/>
-          <w:highlight w:val="yellow"/>
-        </w:rPr>
-        <w:t>Echéance 1</w:t>
       </w:r>
     </w:p>
     <w:p>
@@ -2810,6 +2448,23 @@
         <w:t xml:space="preserve"> </w:t>
       </w:r>
     </w:p>
+    <w:p/>
+    <w:p/>
+    <w:p/>
+    <w:p/>
+    <w:p/>
+    <w:p/>
+    <w:p/>
+    <w:p/>
+    <w:p/>
+    <w:p/>
+    <w:p/>
+    <w:p/>
+    <w:p/>
+    <w:p/>
+    <w:p/>
+    <w:p/>
+    <w:p/>
     <w:p>
       <w:pPr>
         <w:rPr>
@@ -2824,7 +2479,7 @@
           <w:u w:val="none"/>
         </w:rPr>
       </w:pPr>
-      <w:bookmarkStart w:id="3" w:name="_Toc499021836"/>
+      <w:bookmarkStart w:id="4" w:name="_Toc499021836"/>
       <w:r>
         <w:rPr>
           <w:u w:val="none"/>
@@ -2838,7 +2493,7 @@
         </w:rPr>
         <w:t xml:space="preserve"> / Conception</w:t>
       </w:r>
-      <w:bookmarkEnd w:id="3"/>
+      <w:bookmarkEnd w:id="4"/>
     </w:p>
     <w:p>
       <w:pPr>
@@ -2849,7 +2504,7 @@
           <w:u w:val="none"/>
         </w:rPr>
       </w:pPr>
-      <w:bookmarkStart w:id="4" w:name="_Toc499021837"/>
+      <w:bookmarkStart w:id="5" w:name="_Toc499021837"/>
       <w:r>
         <w:rPr>
           <w:i w:val="0"/>
@@ -2858,7 +2513,7 @@
         </w:rPr>
         <w:t>Concept</w:t>
       </w:r>
-      <w:bookmarkEnd w:id="4"/>
+      <w:bookmarkEnd w:id="5"/>
     </w:p>
     <w:p/>
     <w:p>
@@ -3347,8 +3002,8 @@
           <w:u w:val="none"/>
         </w:rPr>
       </w:pPr>
-      <w:bookmarkStart w:id="5" w:name="_Toc71691012"/>
-      <w:bookmarkStart w:id="6" w:name="_Toc499021838"/>
+      <w:bookmarkStart w:id="6" w:name="_Toc71691012"/>
+      <w:bookmarkStart w:id="7" w:name="_Toc499021838"/>
       <w:r>
         <w:rPr>
           <w:i w:val="0"/>
@@ -3357,8 +3012,8 @@
         </w:rPr>
         <w:t>Stratégie de test</w:t>
       </w:r>
-      <w:bookmarkEnd w:id="5"/>
       <w:bookmarkEnd w:id="6"/>
+      <w:bookmarkEnd w:id="7"/>
     </w:p>
     <w:p/>
     <w:p>
@@ -3398,9 +3053,9 @@
           <w:u w:val="none"/>
         </w:rPr>
       </w:pPr>
-      <w:bookmarkStart w:id="7" w:name="_Toc25553314"/>
-      <w:bookmarkStart w:id="8" w:name="_Toc71691019"/>
-      <w:bookmarkStart w:id="9" w:name="_Toc499021841"/>
+      <w:bookmarkStart w:id="8" w:name="_Toc25553314"/>
+      <w:bookmarkStart w:id="9" w:name="_Toc71691019"/>
+      <w:bookmarkStart w:id="10" w:name="_Toc499021841"/>
       <w:r>
         <w:rPr>
           <w:i w:val="0"/>
@@ -3409,9 +3064,9 @@
         </w:rPr>
         <w:t>Dossier de conception</w:t>
       </w:r>
-      <w:bookmarkEnd w:id="7"/>
       <w:bookmarkEnd w:id="8"/>
       <w:bookmarkEnd w:id="9"/>
+      <w:bookmarkEnd w:id="10"/>
     </w:p>
     <w:p>
       <w:pPr>
@@ -4008,8 +3663,8 @@
       <w:pPr>
         <w:jc w:val="center"/>
       </w:pPr>
-      <w:bookmarkStart w:id="10" w:name="_Toc71703259"/>
-      <w:bookmarkStart w:id="11" w:name="_Toc499021842"/>
+      <w:bookmarkStart w:id="11" w:name="_Toc71703259"/>
+      <w:bookmarkStart w:id="12" w:name="_Toc499021842"/>
       <w:r>
         <w:rPr>
           <w:noProof/>
@@ -4074,14 +3729,14 @@
         </w:rPr>
         <w:t>R</w:t>
       </w:r>
-      <w:bookmarkEnd w:id="10"/>
+      <w:bookmarkEnd w:id="11"/>
       <w:r>
         <w:rPr>
           <w:u w:val="none"/>
         </w:rPr>
         <w:t>éalisation</w:t>
       </w:r>
-      <w:bookmarkEnd w:id="11"/>
+      <w:bookmarkEnd w:id="12"/>
     </w:p>
     <w:p>
       <w:pPr>
@@ -4092,9 +3747,9 @@
           <w:u w:val="none"/>
         </w:rPr>
       </w:pPr>
-      <w:bookmarkStart w:id="12" w:name="_Toc25553317"/>
-      <w:bookmarkStart w:id="13" w:name="_Toc71691022"/>
-      <w:bookmarkStart w:id="14" w:name="_Toc499021843"/>
+      <w:bookmarkStart w:id="13" w:name="_Toc25553317"/>
+      <w:bookmarkStart w:id="14" w:name="_Toc71691022"/>
+      <w:bookmarkStart w:id="15" w:name="_Toc499021843"/>
       <w:r>
         <w:rPr>
           <w:i w:val="0"/>
@@ -4103,12 +3758,12 @@
         </w:rPr>
         <w:t>Dossier de réalisation</w:t>
       </w:r>
-      <w:bookmarkStart w:id="15" w:name="_Toc25553318"/>
-      <w:bookmarkEnd w:id="12"/>
+      <w:bookmarkStart w:id="16" w:name="_Toc25553318"/>
       <w:bookmarkEnd w:id="13"/>
       <w:bookmarkEnd w:id="14"/>
-    </w:p>
-    <w:bookmarkEnd w:id="15"/>
+      <w:bookmarkEnd w:id="15"/>
+    </w:p>
+    <w:bookmarkEnd w:id="16"/>
     <w:p>
       <w:pPr>
         <w:ind w:firstLine="360"/>
@@ -4874,9 +4529,9 @@
           <w:u w:val="none"/>
         </w:rPr>
       </w:pPr>
-      <w:bookmarkStart w:id="16" w:name="_Toc25553321"/>
-      <w:bookmarkStart w:id="17" w:name="_Toc71691025"/>
-      <w:bookmarkStart w:id="18" w:name="_Toc499021844"/>
+      <w:bookmarkStart w:id="17" w:name="_Toc25553321"/>
+      <w:bookmarkStart w:id="18" w:name="_Toc71691025"/>
+      <w:bookmarkStart w:id="19" w:name="_Toc499021844"/>
       <w:r>
         <w:rPr>
           <w:i w:val="0"/>
@@ -4885,7 +4540,7 @@
         </w:rPr>
         <w:t>Description des test</w:t>
       </w:r>
-      <w:bookmarkEnd w:id="16"/>
+      <w:bookmarkEnd w:id="17"/>
       <w:r>
         <w:rPr>
           <w:i w:val="0"/>
@@ -4894,8 +4549,8 @@
         </w:rPr>
         <w:t>s effectués</w:t>
       </w:r>
-      <w:bookmarkEnd w:id="17"/>
       <w:bookmarkEnd w:id="18"/>
+      <w:bookmarkEnd w:id="19"/>
     </w:p>
     <w:p>
       <w:pPr>
@@ -5862,9 +5517,9 @@
       </w:tr>
     </w:tbl>
     <w:p>
-      <w:bookmarkStart w:id="19" w:name="_Toc25553322"/>
-      <w:bookmarkStart w:id="20" w:name="_Toc71691026"/>
-      <w:bookmarkStart w:id="21" w:name="_Toc499021845"/>
+      <w:bookmarkStart w:id="20" w:name="_Toc25553322"/>
+      <w:bookmarkStart w:id="21" w:name="_Toc71691026"/>
+      <w:bookmarkStart w:id="22" w:name="_Toc499021845"/>
       <w:r>
         <w:rPr>
           <w:highlight w:val="yellow"/>
@@ -5910,7 +5565,7 @@
         </w:rPr>
         <w:t xml:space="preserve">Erreurs </w:t>
       </w:r>
-      <w:bookmarkEnd w:id="19"/>
+      <w:bookmarkEnd w:id="20"/>
       <w:r>
         <w:rPr>
           <w:i w:val="0"/>
@@ -5919,8 +5574,8 @@
         </w:rPr>
         <w:t>restantes</w:t>
       </w:r>
-      <w:bookmarkEnd w:id="20"/>
       <w:bookmarkEnd w:id="21"/>
+      <w:bookmarkEnd w:id="22"/>
       <w:r>
         <w:rPr>
           <w:i w:val="0"/>
@@ -5937,7 +5592,7 @@
           <w:i/>
         </w:rPr>
       </w:pPr>
-      <w:bookmarkStart w:id="22" w:name="_Toc25553323"/>
+      <w:bookmarkStart w:id="23" w:name="_Toc25553323"/>
     </w:p>
     <w:p>
       <w:pPr>
@@ -6001,7 +5656,7 @@
         </w:rPr>
         <w:t>Conséquences sur l'utilisation du produit</w:t>
       </w:r>
-      <w:bookmarkEnd w:id="22"/>
+      <w:bookmarkEnd w:id="23"/>
     </w:p>
     <w:p>
       <w:pPr>
@@ -6065,9 +5720,9 @@
           <w:u w:val="none"/>
         </w:rPr>
       </w:pPr>
-      <w:bookmarkStart w:id="23" w:name="_Toc25553326"/>
-      <w:bookmarkStart w:id="24" w:name="_Toc71691029"/>
-      <w:bookmarkStart w:id="25" w:name="_Toc499021846"/>
+      <w:bookmarkStart w:id="24" w:name="_Toc25553326"/>
+      <w:bookmarkStart w:id="25" w:name="_Toc71691029"/>
+      <w:bookmarkStart w:id="26" w:name="_Toc499021846"/>
       <w:r>
         <w:rPr>
           <w:i w:val="0"/>
@@ -6076,7 +5731,7 @@
         </w:rPr>
         <w:t>Liste des documents</w:t>
       </w:r>
-      <w:bookmarkEnd w:id="23"/>
+      <w:bookmarkEnd w:id="24"/>
       <w:r>
         <w:rPr>
           <w:i w:val="0"/>
@@ -6085,8 +5740,8 @@
         </w:rPr>
         <w:t xml:space="preserve"> fournis</w:t>
       </w:r>
-      <w:bookmarkEnd w:id="24"/>
       <w:bookmarkEnd w:id="25"/>
+      <w:bookmarkEnd w:id="26"/>
     </w:p>
     <w:p>
       <w:pPr>
@@ -6264,24 +5919,24 @@
           <w:u w:val="none"/>
         </w:rPr>
       </w:pPr>
-      <w:bookmarkStart w:id="26" w:name="_Toc25553328"/>
-      <w:bookmarkStart w:id="27" w:name="_Toc71703263"/>
-      <w:bookmarkStart w:id="28" w:name="_Toc499021847"/>
+      <w:bookmarkStart w:id="27" w:name="_Toc25553328"/>
+      <w:bookmarkStart w:id="28" w:name="_Toc71703263"/>
+      <w:bookmarkStart w:id="29" w:name="_Toc499021847"/>
       <w:r>
         <w:rPr>
           <w:u w:val="none"/>
         </w:rPr>
         <w:t>C</w:t>
       </w:r>
-      <w:bookmarkEnd w:id="26"/>
       <w:bookmarkEnd w:id="27"/>
+      <w:bookmarkEnd w:id="28"/>
       <w:r>
         <w:rPr>
           <w:u w:val="none"/>
         </w:rPr>
         <w:t>onclusions</w:t>
       </w:r>
-      <w:bookmarkEnd w:id="28"/>
+      <w:bookmarkEnd w:id="29"/>
     </w:p>
     <w:p>
       <w:pPr>
@@ -6457,16 +6112,7 @@
           <w:szCs w:val="14"/>
         </w:rPr>
         <w:tab/>
-        <w:t>Alec (Session</w:t>
-      </w:r>
-      <w:bookmarkStart w:id="29" w:name="_GoBack"/>
-      <w:bookmarkEnd w:id="29"/>
-      <w:r>
-        <w:rPr>
-          <w:color w:val="000000" w:themeColor="text1"/>
-          <w:szCs w:val="14"/>
-        </w:rPr>
-        <w:t>)</w:t>
+        <w:t>Alec (Session)</w:t>
       </w:r>
     </w:p>
     <w:p>
@@ -7082,7 +6728,7 @@
         <w:sz w:val="16"/>
         <w:szCs w:val="16"/>
       </w:rPr>
-      <w:t>8</w:t>
+      <w:t>2</w:t>
     </w:r>
     <w:r>
       <w:rPr>
@@ -7131,7 +6777,7 @@
         <w:sz w:val="16"/>
         <w:szCs w:val="16"/>
       </w:rPr>
-      <w:t>24/05/2018</w:t>
+      <w:t>25/05/2018</w:t>
     </w:r>
     <w:r>
       <w:rPr>

--- a/Documentation/Documentation.docx
+++ b/Documentation/Documentation.docx
@@ -6,8 +6,6 @@
       <w:pPr>
         <w:pStyle w:val="TM1"/>
       </w:pPr>
-      <w:bookmarkStart w:id="0" w:name="_GoBack"/>
-      <w:bookmarkEnd w:id="0"/>
     </w:p>
     <w:tbl>
       <w:tblPr>
@@ -47,7 +45,23 @@
                 <w:rFonts w:ascii="Impact" w:hAnsi="Impact"/>
                 <w:sz w:val="96"/>
               </w:rPr>
-              <w:t>TPI « RideW/Me</w:t>
+              <w:t>TPI « </w:t>
+            </w:r>
+            <w:proofErr w:type="spellStart"/>
+            <w:r>
+              <w:rPr>
+                <w:rFonts w:ascii="Impact" w:hAnsi="Impact"/>
+                <w:sz w:val="96"/>
+              </w:rPr>
+              <w:t>RideW</w:t>
+            </w:r>
+            <w:proofErr w:type="spellEnd"/>
+            <w:r>
+              <w:rPr>
+                <w:rFonts w:ascii="Impact" w:hAnsi="Impact"/>
+                <w:sz w:val="96"/>
+              </w:rPr>
+              <w:t>/Me</w:t>
             </w:r>
             <w:r>
               <w:rPr>
@@ -169,7 +183,7 @@
       <w:r>
         <w:fldChar w:fldCharType="separate"/>
       </w:r>
-      <w:hyperlink w:anchor="_Toc499021832" w:history="1">
+      <w:hyperlink w:anchor="_Toc515023129" w:history="1">
         <w:r>
           <w:rPr>
             <w:rStyle w:val="Lienhypertexte"/>
@@ -207,7 +221,7 @@
           <w:rPr>
             <w:webHidden/>
           </w:rPr>
-          <w:instrText xml:space="preserve"> PAGEREF _Toc499021832 \h </w:instrText>
+          <w:instrText xml:space="preserve"> PAGEREF _Toc515023129 \h </w:instrText>
         </w:r>
         <w:r>
           <w:rPr>
@@ -249,10 +263,11 @@
           <w:lang w:val="fr-CH" w:eastAsia="fr-CH"/>
         </w:rPr>
       </w:pPr>
-      <w:hyperlink w:anchor="_Toc499021833" w:history="1">
+      <w:hyperlink w:anchor="_Toc515023130" w:history="1">
         <w:r>
           <w:rPr>
             <w:rStyle w:val="Lienhypertexte"/>
+            <w:iCs/>
             <w:noProof/>
           </w:rPr>
           <w:t>1.1</w:t>
@@ -270,6 +285,7 @@
         <w:r>
           <w:rPr>
             <w:rStyle w:val="Lienhypertexte"/>
+            <w:iCs/>
             <w:noProof/>
           </w:rPr>
           <w:t>Introduction</w:t>
@@ -293,7 +309,7 @@
             <w:noProof/>
             <w:webHidden/>
           </w:rPr>
-          <w:instrText xml:space="preserve"> PAGEREF _Toc499021833 \h </w:instrText>
+          <w:instrText xml:space="preserve"> PAGEREF _Toc515023130 \h </w:instrText>
         </w:r>
         <w:r>
           <w:rPr>
@@ -339,10 +355,11 @@
           <w:lang w:val="fr-CH" w:eastAsia="fr-CH"/>
         </w:rPr>
       </w:pPr>
-      <w:hyperlink w:anchor="_Toc499021834" w:history="1">
+      <w:hyperlink w:anchor="_Toc515023131" w:history="1">
         <w:r>
           <w:rPr>
             <w:rStyle w:val="Lienhypertexte"/>
+            <w:iCs/>
             <w:noProof/>
           </w:rPr>
           <w:t>1.2</w:t>
@@ -360,6 +377,7 @@
         <w:r>
           <w:rPr>
             <w:rStyle w:val="Lienhypertexte"/>
+            <w:iCs/>
             <w:noProof/>
           </w:rPr>
           <w:t>Objectifs</w:t>
@@ -383,7 +401,7 @@
             <w:noProof/>
             <w:webHidden/>
           </w:rPr>
-          <w:instrText xml:space="preserve"> PAGEREF _Toc499021834 \h </w:instrText>
+          <w:instrText xml:space="preserve"> PAGEREF _Toc515023131 \h </w:instrText>
         </w:r>
         <w:r>
           <w:rPr>
@@ -408,6 +426,81 @@
         <w:r>
           <w:rPr>
             <w:noProof/>
+            <w:webHidden/>
+          </w:rPr>
+          <w:fldChar w:fldCharType="end"/>
+        </w:r>
+      </w:hyperlink>
+    </w:p>
+    <w:p>
+      <w:pPr>
+        <w:pStyle w:val="TM1"/>
+        <w:rPr>
+          <w:rFonts w:asciiTheme="minorHAnsi" w:eastAsiaTheme="minorEastAsia" w:hAnsiTheme="minorHAnsi" w:cstheme="minorBidi"/>
+          <w:sz w:val="22"/>
+          <w:szCs w:val="22"/>
+          <w:lang w:val="fr-CH" w:eastAsia="fr-CH"/>
+        </w:rPr>
+      </w:pPr>
+      <w:hyperlink w:anchor="_Toc515023132" w:history="1">
+        <w:r>
+          <w:rPr>
+            <w:rStyle w:val="Lienhypertexte"/>
+          </w:rPr>
+          <w:t>2</w:t>
+        </w:r>
+        <w:r>
+          <w:rPr>
+            <w:rFonts w:asciiTheme="minorHAnsi" w:eastAsiaTheme="minorEastAsia" w:hAnsiTheme="minorHAnsi" w:cstheme="minorBidi"/>
+            <w:sz w:val="22"/>
+            <w:szCs w:val="22"/>
+            <w:lang w:val="fr-CH" w:eastAsia="fr-CH"/>
+          </w:rPr>
+          <w:tab/>
+        </w:r>
+        <w:r>
+          <w:rPr>
+            <w:rStyle w:val="Lienhypertexte"/>
+          </w:rPr>
+          <w:t>Analyse / Conception</w:t>
+        </w:r>
+        <w:r>
+          <w:rPr>
+            <w:webHidden/>
+          </w:rPr>
+          <w:tab/>
+        </w:r>
+        <w:r>
+          <w:rPr>
+            <w:webHidden/>
+          </w:rPr>
+          <w:fldChar w:fldCharType="begin"/>
+        </w:r>
+        <w:r>
+          <w:rPr>
+            <w:webHidden/>
+          </w:rPr>
+          <w:instrText xml:space="preserve"> PAGEREF _Toc515023132 \h </w:instrText>
+        </w:r>
+        <w:r>
+          <w:rPr>
+            <w:webHidden/>
+          </w:rPr>
+        </w:r>
+        <w:r>
+          <w:rPr>
+            <w:webHidden/>
+          </w:rPr>
+          <w:fldChar w:fldCharType="separate"/>
+        </w:r>
+        <w:r>
+          <w:rPr>
+            <w:webHidden/>
+          </w:rPr>
+          <w:t>4</w:t>
+        </w:r>
+        <w:r>
+          <w:rPr>
             <w:webHidden/>
           </w:rPr>
           <w:fldChar w:fldCharType="end"/>
@@ -429,13 +522,14 @@
           <w:lang w:val="fr-CH" w:eastAsia="fr-CH"/>
         </w:rPr>
       </w:pPr>
-      <w:hyperlink w:anchor="_Toc499021835" w:history="1">
+      <w:hyperlink w:anchor="_Toc515023133" w:history="1">
         <w:r>
           <w:rPr>
             <w:rStyle w:val="Lienhypertexte"/>
-            <w:noProof/>
-          </w:rPr>
-          <w:t>1.3</w:t>
+            <w:iCs/>
+            <w:noProof/>
+          </w:rPr>
+          <w:t>2.1</w:t>
         </w:r>
         <w:r>
           <w:rPr>
@@ -450,9 +544,10 @@
         <w:r>
           <w:rPr>
             <w:rStyle w:val="Lienhypertexte"/>
-            <w:noProof/>
-          </w:rPr>
-          <w:t>Planification initiale</w:t>
+            <w:iCs/>
+            <w:noProof/>
+          </w:rPr>
+          <w:t>Concept</w:t>
         </w:r>
         <w:r>
           <w:rPr>
@@ -473,7 +568,13 @@
             <w:noProof/>
             <w:webHidden/>
           </w:rPr>
-          <w:instrText xml:space="preserve"> PAGEREF _Toc499021835 \h </w:instrText>
+          <w:instrText xml:space="preserve"> PAGEREF _Toc515023133 \h </w:instrText>
+        </w:r>
+        <w:r>
+          <w:rPr>
+            <w:noProof/>
+            <w:webHidden/>
+          </w:rPr>
         </w:r>
         <w:r>
           <w:rPr>
@@ -484,12 +585,10 @@
         </w:r>
         <w:r>
           <w:rPr>
-            <w:b/>
-            <w:bCs/>
-            <w:noProof/>
-            <w:webHidden/>
-          </w:rPr>
-          <w:t>Erreur ! Signet non défini.</w:t>
+            <w:noProof/>
+            <w:webHidden/>
+          </w:rPr>
+          <w:t>4</w:t>
         </w:r>
         <w:r>
           <w:rPr>
@@ -502,84 +601,9 @@
     </w:p>
     <w:p>
       <w:pPr>
-        <w:pStyle w:val="TM1"/>
-        <w:rPr>
-          <w:rFonts w:asciiTheme="minorHAnsi" w:eastAsiaTheme="minorEastAsia" w:hAnsiTheme="minorHAnsi" w:cstheme="minorBidi"/>
-          <w:sz w:val="22"/>
-          <w:szCs w:val="22"/>
-          <w:lang w:val="fr-CH" w:eastAsia="fr-CH"/>
-        </w:rPr>
-      </w:pPr>
-      <w:hyperlink w:anchor="_Toc499021836" w:history="1">
-        <w:r>
-          <w:rPr>
-            <w:rStyle w:val="Lienhypertexte"/>
-          </w:rPr>
-          <w:t>2</w:t>
-        </w:r>
-        <w:r>
-          <w:rPr>
-            <w:rFonts w:asciiTheme="minorHAnsi" w:eastAsiaTheme="minorEastAsia" w:hAnsiTheme="minorHAnsi" w:cstheme="minorBidi"/>
-            <w:sz w:val="22"/>
-            <w:szCs w:val="22"/>
-            <w:lang w:val="fr-CH" w:eastAsia="fr-CH"/>
-          </w:rPr>
-          <w:tab/>
-        </w:r>
-        <w:r>
-          <w:rPr>
-            <w:rStyle w:val="Lienhypertexte"/>
-          </w:rPr>
-          <w:t>Analyse / Conception</w:t>
-        </w:r>
-        <w:r>
-          <w:rPr>
-            <w:webHidden/>
-          </w:rPr>
-          <w:tab/>
-        </w:r>
-        <w:r>
-          <w:rPr>
-            <w:webHidden/>
-          </w:rPr>
-          <w:fldChar w:fldCharType="begin"/>
-        </w:r>
-        <w:r>
-          <w:rPr>
-            <w:webHidden/>
-          </w:rPr>
-          <w:instrText xml:space="preserve"> PAGEREF _Toc499021836 \h </w:instrText>
-        </w:r>
-        <w:r>
-          <w:rPr>
-            <w:webHidden/>
-          </w:rPr>
-        </w:r>
-        <w:r>
-          <w:rPr>
-            <w:webHidden/>
-          </w:rPr>
-          <w:fldChar w:fldCharType="separate"/>
-        </w:r>
-        <w:r>
-          <w:rPr>
-            <w:webHidden/>
-          </w:rPr>
-          <w:t>4</w:t>
-        </w:r>
-        <w:r>
-          <w:rPr>
-            <w:webHidden/>
-          </w:rPr>
-          <w:fldChar w:fldCharType="end"/>
-        </w:r>
-      </w:hyperlink>
-    </w:p>
-    <w:p>
-      <w:pPr>
-        <w:pStyle w:val="TM2"/>
-        <w:tabs>
-          <w:tab w:val="left" w:pos="800"/>
+        <w:pStyle w:val="TM3"/>
+        <w:tabs>
+          <w:tab w:val="left" w:pos="1200"/>
           <w:tab w:val="right" w:leader="dot" w:pos="9060"/>
         </w:tabs>
         <w:rPr>
@@ -590,13 +614,14 @@
           <w:lang w:val="fr-CH" w:eastAsia="fr-CH"/>
         </w:rPr>
       </w:pPr>
-      <w:hyperlink w:anchor="_Toc499021837" w:history="1">
+      <w:hyperlink w:anchor="_Toc515023134" w:history="1">
         <w:r>
           <w:rPr>
             <w:rStyle w:val="Lienhypertexte"/>
             <w:noProof/>
-          </w:rPr>
-          <w:t>2.1</w:t>
+            <w:highlight w:val="yellow"/>
+          </w:rPr>
+          <w:t>2.1.1</w:t>
         </w:r>
         <w:r>
           <w:rPr>
@@ -612,8 +637,9 @@
           <w:rPr>
             <w:rStyle w:val="Lienhypertexte"/>
             <w:noProof/>
-          </w:rPr>
-          <w:t>Concept</w:t>
+            <w:highlight w:val="yellow"/>
+          </w:rPr>
+          <w:t>MCD</w:t>
         </w:r>
         <w:r>
           <w:rPr>
@@ -634,7 +660,7 @@
             <w:noProof/>
             <w:webHidden/>
           </w:rPr>
-          <w:instrText xml:space="preserve"> PAGEREF _Toc499021837 \h </w:instrText>
+          <w:instrText xml:space="preserve"> PAGEREF _Toc515023134 \h </w:instrText>
         </w:r>
         <w:r>
           <w:rPr>
@@ -654,7 +680,7 @@
             <w:noProof/>
             <w:webHidden/>
           </w:rPr>
-          <w:t>4</w:t>
+          <w:t>6</w:t>
         </w:r>
         <w:r>
           <w:rPr>
@@ -680,10 +706,11 @@
           <w:lang w:val="fr-CH" w:eastAsia="fr-CH"/>
         </w:rPr>
       </w:pPr>
-      <w:hyperlink w:anchor="_Toc499021838" w:history="1">
+      <w:hyperlink w:anchor="_Toc515023135" w:history="1">
         <w:r>
           <w:rPr>
             <w:rStyle w:val="Lienhypertexte"/>
+            <w:iCs/>
             <w:noProof/>
           </w:rPr>
           <w:t>2.2</w:t>
@@ -701,6 +728,7 @@
         <w:r>
           <w:rPr>
             <w:rStyle w:val="Lienhypertexte"/>
+            <w:iCs/>
             <w:noProof/>
           </w:rPr>
           <w:t>Stratégie de test</w:t>
@@ -724,7 +752,7 @@
             <w:noProof/>
             <w:webHidden/>
           </w:rPr>
-          <w:instrText xml:space="preserve"> PAGEREF _Toc499021838 \h </w:instrText>
+          <w:instrText xml:space="preserve"> PAGEREF _Toc515023135 \h </w:instrText>
         </w:r>
         <w:r>
           <w:rPr>
@@ -770,10 +798,11 @@
           <w:lang w:val="fr-CH" w:eastAsia="fr-CH"/>
         </w:rPr>
       </w:pPr>
-      <w:hyperlink w:anchor="_Toc499021839" w:history="1">
+      <w:hyperlink w:anchor="_Toc515023136" w:history="1">
         <w:r>
           <w:rPr>
             <w:rStyle w:val="Lienhypertexte"/>
+            <w:iCs/>
             <w:noProof/>
           </w:rPr>
           <w:t>2.3</w:t>
@@ -791,10 +820,10 @@
         <w:r>
           <w:rPr>
             <w:rStyle w:val="Lienhypertexte"/>
-            <w:rFonts w:cs="Arial"/>
-            <w:noProof/>
-          </w:rPr>
-          <w:t>Risques techniques</w:t>
+            <w:iCs/>
+            <w:noProof/>
+          </w:rPr>
+          <w:t>Dossier de conception</w:t>
         </w:r>
         <w:r>
           <w:rPr>
@@ -815,7 +844,13 @@
             <w:noProof/>
             <w:webHidden/>
           </w:rPr>
-          <w:instrText xml:space="preserve"> PAGEREF _Toc499021839 \h </w:instrText>
+          <w:instrText xml:space="preserve"> PAGEREF _Toc515023136 \h </w:instrText>
+        </w:r>
+        <w:r>
+          <w:rPr>
+            <w:noProof/>
+            <w:webHidden/>
+          </w:rPr>
         </w:r>
         <w:r>
           <w:rPr>
@@ -826,12 +861,10 @@
         </w:r>
         <w:r>
           <w:rPr>
-            <w:b/>
-            <w:bCs/>
-            <w:noProof/>
-            <w:webHidden/>
-          </w:rPr>
-          <w:t>Erreur ! Signet non défini.</w:t>
+            <w:noProof/>
+            <w:webHidden/>
+          </w:rPr>
+          <w:t>6</w:t>
         </w:r>
         <w:r>
           <w:rPr>
@@ -844,9 +877,9 @@
     </w:p>
     <w:p>
       <w:pPr>
-        <w:pStyle w:val="TM2"/>
-        <w:tabs>
-          <w:tab w:val="left" w:pos="800"/>
+        <w:pStyle w:val="TM3"/>
+        <w:tabs>
+          <w:tab w:val="left" w:pos="1200"/>
           <w:tab w:val="right" w:leader="dot" w:pos="9060"/>
         </w:tabs>
         <w:rPr>
@@ -857,13 +890,13 @@
           <w:lang w:val="fr-CH" w:eastAsia="fr-CH"/>
         </w:rPr>
       </w:pPr>
-      <w:hyperlink w:anchor="_Toc499021840" w:history="1">
+      <w:hyperlink w:anchor="_Toc515023137" w:history="1">
         <w:r>
           <w:rPr>
             <w:rStyle w:val="Lienhypertexte"/>
             <w:noProof/>
           </w:rPr>
-          <w:t>2.4</w:t>
+          <w:t>2.3.1</w:t>
         </w:r>
         <w:r>
           <w:rPr>
@@ -880,7 +913,7 @@
             <w:rStyle w:val="Lienhypertexte"/>
             <w:noProof/>
           </w:rPr>
-          <w:t>Planification</w:t>
+          <w:t>Maquettes / Use cases / Scénarios</w:t>
         </w:r>
         <w:r>
           <w:rPr>
@@ -901,7 +934,13 @@
             <w:noProof/>
             <w:webHidden/>
           </w:rPr>
-          <w:instrText xml:space="preserve"> PAGEREF _Toc499021840 \h </w:instrText>
+          <w:instrText xml:space="preserve"> PAGEREF _Toc515023137 \h </w:instrText>
+        </w:r>
+        <w:r>
+          <w:rPr>
+            <w:noProof/>
+            <w:webHidden/>
+          </w:rPr>
         </w:r>
         <w:r>
           <w:rPr>
@@ -912,12 +951,10 @@
         </w:r>
         <w:r>
           <w:rPr>
-            <w:b/>
-            <w:bCs/>
-            <w:noProof/>
-            <w:webHidden/>
-          </w:rPr>
-          <w:t>Erreur ! Signet non défini.</w:t>
+            <w:noProof/>
+            <w:webHidden/>
+          </w:rPr>
+          <w:t>6</w:t>
         </w:r>
         <w:r>
           <w:rPr>
@@ -930,9 +967,9 @@
     </w:p>
     <w:p>
       <w:pPr>
-        <w:pStyle w:val="TM2"/>
-        <w:tabs>
-          <w:tab w:val="left" w:pos="800"/>
+        <w:pStyle w:val="TM3"/>
+        <w:tabs>
+          <w:tab w:val="left" w:pos="1200"/>
           <w:tab w:val="right" w:leader="dot" w:pos="9060"/>
         </w:tabs>
         <w:rPr>
@@ -943,13 +980,14 @@
           <w:lang w:val="fr-CH" w:eastAsia="fr-CH"/>
         </w:rPr>
       </w:pPr>
-      <w:hyperlink w:anchor="_Toc499021841" w:history="1">
+      <w:hyperlink w:anchor="_Toc515023138" w:history="1">
         <w:r>
           <w:rPr>
             <w:rStyle w:val="Lienhypertexte"/>
             <w:noProof/>
-          </w:rPr>
-          <w:t>2.5</w:t>
+            <w:highlight w:val="yellow"/>
+          </w:rPr>
+          <w:t>2.3.2</w:t>
         </w:r>
         <w:r>
           <w:rPr>
@@ -965,8 +1003,9 @@
           <w:rPr>
             <w:rStyle w:val="Lienhypertexte"/>
             <w:noProof/>
-          </w:rPr>
-          <w:t>Dossier de conception</w:t>
+            <w:highlight w:val="yellow"/>
+          </w:rPr>
+          <w:t>MLD</w:t>
         </w:r>
         <w:r>
           <w:rPr>
@@ -987,7 +1026,7 @@
             <w:noProof/>
             <w:webHidden/>
           </w:rPr>
-          <w:instrText xml:space="preserve"> PAGEREF _Toc499021841 \h </w:instrText>
+          <w:instrText xml:space="preserve"> PAGEREF _Toc515023138 \h </w:instrText>
         </w:r>
         <w:r>
           <w:rPr>
@@ -1007,7 +1046,7 @@
             <w:noProof/>
             <w:webHidden/>
           </w:rPr>
-          <w:t>6</w:t>
+          <w:t>7</w:t>
         </w:r>
         <w:r>
           <w:rPr>
@@ -1028,7 +1067,7 @@
           <w:lang w:val="fr-CH" w:eastAsia="fr-CH"/>
         </w:rPr>
       </w:pPr>
-      <w:hyperlink w:anchor="_Toc499021842" w:history="1">
+      <w:hyperlink w:anchor="_Toc515023139" w:history="1">
         <w:r>
           <w:rPr>
             <w:rStyle w:val="Lienhypertexte"/>
@@ -1066,7 +1105,7 @@
           <w:rPr>
             <w:webHidden/>
           </w:rPr>
-          <w:instrText xml:space="preserve"> PAGEREF _Toc499021842 \h </w:instrText>
+          <w:instrText xml:space="preserve"> PAGEREF _Toc515023139 \h </w:instrText>
         </w:r>
         <w:r>
           <w:rPr>
@@ -1108,10 +1147,11 @@
           <w:lang w:val="fr-CH" w:eastAsia="fr-CH"/>
         </w:rPr>
       </w:pPr>
-      <w:hyperlink w:anchor="_Toc499021843" w:history="1">
+      <w:hyperlink w:anchor="_Toc515023140" w:history="1">
         <w:r>
           <w:rPr>
             <w:rStyle w:val="Lienhypertexte"/>
+            <w:iCs/>
             <w:noProof/>
           </w:rPr>
           <w:t>3.1</w:t>
@@ -1129,6 +1169,7 @@
         <w:r>
           <w:rPr>
             <w:rStyle w:val="Lienhypertexte"/>
+            <w:iCs/>
             <w:noProof/>
           </w:rPr>
           <w:t>Dossier de réalisation</w:t>
@@ -1152,7 +1193,7 @@
             <w:noProof/>
             <w:webHidden/>
           </w:rPr>
-          <w:instrText xml:space="preserve"> PAGEREF _Toc499021843 \h </w:instrText>
+          <w:instrText xml:space="preserve"> PAGEREF _Toc515023140 \h </w:instrText>
         </w:r>
         <w:r>
           <w:rPr>
@@ -1198,10 +1239,11 @@
           <w:lang w:val="fr-CH" w:eastAsia="fr-CH"/>
         </w:rPr>
       </w:pPr>
-      <w:hyperlink w:anchor="_Toc499021844" w:history="1">
+      <w:hyperlink w:anchor="_Toc515023141" w:history="1">
         <w:r>
           <w:rPr>
             <w:rStyle w:val="Lienhypertexte"/>
+            <w:iCs/>
             <w:noProof/>
           </w:rPr>
           <w:t>3.2</w:t>
@@ -1219,6 +1261,7 @@
         <w:r>
           <w:rPr>
             <w:rStyle w:val="Lienhypertexte"/>
+            <w:iCs/>
             <w:noProof/>
           </w:rPr>
           <w:t>Description des tests effectués</w:t>
@@ -1242,7 +1285,7 @@
             <w:noProof/>
             <w:webHidden/>
           </w:rPr>
-          <w:instrText xml:space="preserve"> PAGEREF _Toc499021844 \h </w:instrText>
+          <w:instrText xml:space="preserve"> PAGEREF _Toc515023141 \h </w:instrText>
         </w:r>
         <w:r>
           <w:rPr>
@@ -1288,10 +1331,11 @@
           <w:lang w:val="fr-CH" w:eastAsia="fr-CH"/>
         </w:rPr>
       </w:pPr>
-      <w:hyperlink w:anchor="_Toc499021845" w:history="1">
+      <w:hyperlink w:anchor="_Toc515023142" w:history="1">
         <w:r>
           <w:rPr>
             <w:rStyle w:val="Lienhypertexte"/>
+            <w:iCs/>
             <w:noProof/>
           </w:rPr>
           <w:t>3.3</w:t>
@@ -1309,6 +1353,7 @@
         <w:r>
           <w:rPr>
             <w:rStyle w:val="Lienhypertexte"/>
+            <w:iCs/>
             <w:noProof/>
           </w:rPr>
           <w:t>Erreurs restantes</w:t>
@@ -1332,7 +1377,7 @@
             <w:noProof/>
             <w:webHidden/>
           </w:rPr>
-          <w:instrText xml:space="preserve"> PAGEREF _Toc499021845 \h </w:instrText>
+          <w:instrText xml:space="preserve"> PAGEREF _Toc515023142 \h </w:instrText>
         </w:r>
         <w:r>
           <w:rPr>
@@ -1378,10 +1423,11 @@
           <w:lang w:val="fr-CH" w:eastAsia="fr-CH"/>
         </w:rPr>
       </w:pPr>
-      <w:hyperlink w:anchor="_Toc499021846" w:history="1">
+      <w:hyperlink w:anchor="_Toc515023143" w:history="1">
         <w:r>
           <w:rPr>
             <w:rStyle w:val="Lienhypertexte"/>
+            <w:iCs/>
             <w:noProof/>
           </w:rPr>
           <w:t>3.4</w:t>
@@ -1399,6 +1445,7 @@
         <w:r>
           <w:rPr>
             <w:rStyle w:val="Lienhypertexte"/>
+            <w:iCs/>
             <w:noProof/>
           </w:rPr>
           <w:t>Liste des documents fournis</w:t>
@@ -1422,7 +1469,7 @@
             <w:noProof/>
             <w:webHidden/>
           </w:rPr>
-          <w:instrText xml:space="preserve"> PAGEREF _Toc499021846 \h </w:instrText>
+          <w:instrText xml:space="preserve"> PAGEREF _Toc515023143 \h </w:instrText>
         </w:r>
         <w:r>
           <w:rPr>
@@ -1463,7 +1510,7 @@
           <w:lang w:val="fr-CH" w:eastAsia="fr-CH"/>
         </w:rPr>
       </w:pPr>
-      <w:hyperlink w:anchor="_Toc499021847" w:history="1">
+      <w:hyperlink w:anchor="_Toc515023144" w:history="1">
         <w:r>
           <w:rPr>
             <w:rStyle w:val="Lienhypertexte"/>
@@ -1501,7 +1548,7 @@
           <w:rPr>
             <w:webHidden/>
           </w:rPr>
-          <w:instrText xml:space="preserve"> PAGEREF _Toc499021847 \h </w:instrText>
+          <w:instrText xml:space="preserve"> PAGEREF _Toc515023144 \h </w:instrText>
         </w:r>
         <w:r>
           <w:rPr>
@@ -1538,7 +1585,7 @@
           <w:lang w:val="fr-CH" w:eastAsia="fr-CH"/>
         </w:rPr>
       </w:pPr>
-      <w:hyperlink w:anchor="_Toc499021848" w:history="1">
+      <w:hyperlink w:anchor="_Toc515023145" w:history="1">
         <w:r>
           <w:rPr>
             <w:rStyle w:val="Lienhypertexte"/>
@@ -1576,7 +1623,7 @@
           <w:rPr>
             <w:webHidden/>
           </w:rPr>
-          <w:instrText xml:space="preserve"> PAGEREF _Toc499021848 \h </w:instrText>
+          <w:instrText xml:space="preserve"> PAGEREF _Toc515023145 \h </w:instrText>
         </w:r>
         <w:r>
           <w:rPr>
@@ -1618,10 +1665,11 @@
           <w:lang w:val="fr-CH" w:eastAsia="fr-CH"/>
         </w:rPr>
       </w:pPr>
-      <w:hyperlink w:anchor="_Toc499021849" w:history="1">
+      <w:hyperlink w:anchor="_Toc515023146" w:history="1">
         <w:r>
           <w:rPr>
             <w:rStyle w:val="Lienhypertexte"/>
+            <w:iCs/>
             <w:noProof/>
           </w:rPr>
           <w:t>5.1</w:t>
@@ -1639,6 +1687,7 @@
         <w:r>
           <w:rPr>
             <w:rStyle w:val="Lienhypertexte"/>
+            <w:iCs/>
             <w:noProof/>
           </w:rPr>
           <w:t>Résumé du rapport du TPI / version succincte de la documentation</w:t>
@@ -1662,7 +1711,7 @@
             <w:noProof/>
             <w:webHidden/>
           </w:rPr>
-          <w:instrText xml:space="preserve"> PAGEREF _Toc499021849 \h </w:instrText>
+          <w:instrText xml:space="preserve"> PAGEREF _Toc515023146 \h </w:instrText>
         </w:r>
         <w:r>
           <w:rPr>
@@ -1708,10 +1757,11 @@
           <w:lang w:val="fr-CH" w:eastAsia="fr-CH"/>
         </w:rPr>
       </w:pPr>
-      <w:hyperlink w:anchor="_Toc499021850" w:history="1">
+      <w:hyperlink w:anchor="_Toc515023147" w:history="1">
         <w:r>
           <w:rPr>
             <w:rStyle w:val="Lienhypertexte"/>
+            <w:iCs/>
             <w:noProof/>
           </w:rPr>
           <w:t>5.2</w:t>
@@ -1729,6 +1779,7 @@
         <w:r>
           <w:rPr>
             <w:rStyle w:val="Lienhypertexte"/>
+            <w:iCs/>
             <w:noProof/>
           </w:rPr>
           <w:t>Sources – Bibliographie</w:t>
@@ -1752,7 +1803,7 @@
             <w:noProof/>
             <w:webHidden/>
           </w:rPr>
-          <w:instrText xml:space="preserve"> PAGEREF _Toc499021850 \h </w:instrText>
+          <w:instrText xml:space="preserve"> PAGEREF _Toc515023147 \h </w:instrText>
         </w:r>
         <w:r>
           <w:rPr>
@@ -1798,11 +1849,13 @@
           <w:lang w:val="fr-CH" w:eastAsia="fr-CH"/>
         </w:rPr>
       </w:pPr>
-      <w:hyperlink w:anchor="_Toc499021851" w:history="1">
+      <w:hyperlink w:anchor="_Toc515023148" w:history="1">
         <w:r>
           <w:rPr>
             <w:rStyle w:val="Lienhypertexte"/>
-            <w:noProof/>
+            <w:iCs/>
+            <w:noProof/>
+            <w:highlight w:val="yellow"/>
           </w:rPr>
           <w:t>5.3</w:t>
         </w:r>
@@ -1819,9 +1872,11 @@
         <w:r>
           <w:rPr>
             <w:rStyle w:val="Lienhypertexte"/>
-            <w:noProof/>
-          </w:rPr>
-          <w:t>Journal de travail</w:t>
+            <w:iCs/>
+            <w:noProof/>
+            <w:highlight w:val="yellow"/>
+          </w:rPr>
+          <w:t>Journal de bord</w:t>
         </w:r>
         <w:r>
           <w:rPr>
@@ -1842,7 +1897,7 @@
             <w:noProof/>
             <w:webHidden/>
           </w:rPr>
-          <w:instrText xml:space="preserve"> PAGEREF _Toc499021851 \h </w:instrText>
+          <w:instrText xml:space="preserve"> PAGEREF _Toc515023148 \h </w:instrText>
         </w:r>
         <w:r>
           <w:rPr>
@@ -1888,10 +1943,11 @@
           <w:lang w:val="fr-CH" w:eastAsia="fr-CH"/>
         </w:rPr>
       </w:pPr>
-      <w:hyperlink w:anchor="_Toc499021852" w:history="1">
+      <w:hyperlink w:anchor="_Toc515023149" w:history="1">
         <w:r>
           <w:rPr>
             <w:rStyle w:val="Lienhypertexte"/>
+            <w:iCs/>
             <w:noProof/>
           </w:rPr>
           <w:t>5.4</w:t>
@@ -1909,6 +1965,7 @@
         <w:r>
           <w:rPr>
             <w:rStyle w:val="Lienhypertexte"/>
+            <w:iCs/>
             <w:noProof/>
           </w:rPr>
           <w:t>Manuel d'Installation</w:t>
@@ -1932,7 +1989,7 @@
             <w:noProof/>
             <w:webHidden/>
           </w:rPr>
-          <w:instrText xml:space="preserve"> PAGEREF _Toc499021852 \h </w:instrText>
+          <w:instrText xml:space="preserve"> PAGEREF _Toc515023149 \h </w:instrText>
         </w:r>
         <w:r>
           <w:rPr>
@@ -1978,10 +2035,11 @@
           <w:lang w:val="fr-CH" w:eastAsia="fr-CH"/>
         </w:rPr>
       </w:pPr>
-      <w:hyperlink w:anchor="_Toc499021853" w:history="1">
+      <w:hyperlink w:anchor="_Toc515023150" w:history="1">
         <w:r>
           <w:rPr>
             <w:rStyle w:val="Lienhypertexte"/>
+            <w:iCs/>
             <w:noProof/>
           </w:rPr>
           <w:t>5.5</w:t>
@@ -1999,6 +2057,7 @@
         <w:r>
           <w:rPr>
             <w:rStyle w:val="Lienhypertexte"/>
+            <w:iCs/>
             <w:noProof/>
           </w:rPr>
           <w:t>Manuel d'Utilisation</w:t>
@@ -2022,7 +2081,7 @@
             <w:noProof/>
             <w:webHidden/>
           </w:rPr>
-          <w:instrText xml:space="preserve"> PAGEREF _Toc499021853 \h </w:instrText>
+          <w:instrText xml:space="preserve"> PAGEREF _Toc515023150 \h </w:instrText>
         </w:r>
         <w:r>
           <w:rPr>
@@ -2068,10 +2127,11 @@
           <w:lang w:val="fr-CH" w:eastAsia="fr-CH"/>
         </w:rPr>
       </w:pPr>
-      <w:hyperlink w:anchor="_Toc499021854" w:history="1">
+      <w:hyperlink w:anchor="_Toc515023151" w:history="1">
         <w:r>
           <w:rPr>
             <w:rStyle w:val="Lienhypertexte"/>
+            <w:iCs/>
             <w:noProof/>
           </w:rPr>
           <w:t>5.6</w:t>
@@ -2089,6 +2149,7 @@
         <w:r>
           <w:rPr>
             <w:rStyle w:val="Lienhypertexte"/>
+            <w:iCs/>
             <w:noProof/>
           </w:rPr>
           <w:t>Archives du projet</w:t>
@@ -2112,7 +2173,7 @@
             <w:noProof/>
             <w:webHidden/>
           </w:rPr>
-          <w:instrText xml:space="preserve"> PAGEREF _Toc499021854 \h </w:instrText>
+          <w:instrText xml:space="preserve"> PAGEREF _Toc515023151 \h </w:instrText>
         </w:r>
         <w:r>
           <w:rPr>
@@ -2207,7 +2268,25 @@
           <w:i/>
           <w:sz w:val="20"/>
         </w:rPr>
-        <w:t xml:space="preserve">De plus, en fonction du type de projet,  il est tout à fait possible que certains chapitres ou paragraphes n’aient aucun sens. Dans ce cas il est recommandé de les retirer du document pour éviter de l’alourdir inutilement.  </w:t>
+        <w:t xml:space="preserve">De plus, en fonction du type de </w:t>
+      </w:r>
+      <w:proofErr w:type="gramStart"/>
+      <w:r>
+        <w:rPr>
+          <w:bCs/>
+          <w:i/>
+          <w:sz w:val="20"/>
+        </w:rPr>
+        <w:t>projet,  il</w:t>
+      </w:r>
+      <w:proofErr w:type="gramEnd"/>
+      <w:r>
+        <w:rPr>
+          <w:bCs/>
+          <w:i/>
+          <w:sz w:val="20"/>
+        </w:rPr>
+        <w:t xml:space="preserve"> est tout à fait possible que certains chapitres ou paragraphes n’aient aucun sens. Dans ce cas il est recommandé de les retirer du document pour éviter de l’alourdir inutilement.  </w:t>
       </w:r>
     </w:p>
     <w:p>
@@ -2222,7 +2301,7 @@
           <w:u w:val="none"/>
         </w:rPr>
       </w:pPr>
-      <w:bookmarkStart w:id="1" w:name="_Toc499021832"/>
+      <w:bookmarkStart w:id="0" w:name="_Toc515023129"/>
       <w:r>
         <w:rPr>
           <w:u w:val="none"/>
@@ -2242,7 +2321,80 @@
         </w:rPr>
         <w:t>minaire</w:t>
       </w:r>
+      <w:bookmarkEnd w:id="0"/>
+    </w:p>
+    <w:p>
+      <w:pPr>
+        <w:pStyle w:val="Titre2"/>
+        <w:rPr>
+          <w:i w:val="0"/>
+          <w:iCs/>
+          <w:u w:val="none"/>
+        </w:rPr>
+      </w:pPr>
+      <w:bookmarkStart w:id="1" w:name="_Toc515023130"/>
+      <w:r>
+        <w:rPr>
+          <w:i w:val="0"/>
+          <w:iCs/>
+          <w:u w:val="none"/>
+        </w:rPr>
+        <w:t>Introduction</w:t>
+      </w:r>
       <w:bookmarkEnd w:id="1"/>
+      <w:r>
+        <w:rPr>
+          <w:i w:val="0"/>
+          <w:iCs/>
+          <w:u w:val="none"/>
+        </w:rPr>
+        <w:t xml:space="preserve"> </w:t>
+      </w:r>
+    </w:p>
+    <w:p/>
+    <w:p>
+      <w:pPr>
+        <w:rPr>
+          <w:i/>
+          <w:iCs/>
+          <w:szCs w:val="14"/>
+        </w:rPr>
+      </w:pPr>
+      <w:r>
+        <w:rPr>
+          <w:iCs/>
+          <w:szCs w:val="14"/>
+        </w:rPr>
+        <w:t xml:space="preserve">Ce projet web se fera sur le temps mit à disposition par le CPNV, environ 90 heures, le but est de réaliser un portail web, permettant au </w:t>
+      </w:r>
+      <w:r>
+        <w:rPr>
+          <w:iCs/>
+          <w:szCs w:val="14"/>
+        </w:rPr>
+        <w:t>professeurs de l’école</w:t>
+      </w:r>
+      <w:r>
+        <w:rPr>
+          <w:iCs/>
+          <w:szCs w:val="14"/>
+        </w:rPr>
+        <w:t xml:space="preserve"> la possibilité d’organiser des co-voiturages. L’application devra tenir compte du nombre de place par véhicule et la disponibilité des enseignants</w:t>
+      </w:r>
+      <w:r>
+        <w:rPr>
+          <w:iCs/>
+          <w:szCs w:val="14"/>
+        </w:rPr>
+        <w:t>, ainsi que savoir si les enseignant sont déjà dans un co-voiturage.</w:t>
+      </w:r>
+      <w:r>
+        <w:rPr>
+          <w:iCs/>
+          <w:szCs w:val="14"/>
+        </w:rPr>
+        <w:t xml:space="preserve"> L’application se basera sur un fichier EDT qui permettre de récupérer les horaires des professeurs.</w:t>
+      </w:r>
     </w:p>
     <w:p>
       <w:pPr>
@@ -2253,89 +2405,16 @@
           <w:u w:val="none"/>
         </w:rPr>
       </w:pPr>
-      <w:bookmarkStart w:id="2" w:name="_Toc499021833"/>
+      <w:bookmarkStart w:id="2" w:name="_Toc515023131"/>
       <w:r>
         <w:rPr>
           <w:i w:val="0"/>
           <w:iCs/>
           <w:u w:val="none"/>
         </w:rPr>
-        <w:t>Introduction</w:t>
+        <w:t>Objectifs</w:t>
       </w:r>
       <w:bookmarkEnd w:id="2"/>
-      <w:r>
-        <w:rPr>
-          <w:i w:val="0"/>
-          <w:iCs/>
-          <w:u w:val="none"/>
-        </w:rPr>
-        <w:t xml:space="preserve"> </w:t>
-      </w:r>
-    </w:p>
-    <w:p/>
-    <w:p>
-      <w:pPr>
-        <w:rPr>
-          <w:i/>
-          <w:iCs/>
-          <w:szCs w:val="14"/>
-        </w:rPr>
-      </w:pPr>
-      <w:r>
-        <w:rPr>
-          <w:iCs/>
-          <w:szCs w:val="14"/>
-        </w:rPr>
-        <w:t xml:space="preserve">Ce projet web se fera sur le temps mit à disposition par le CPNV, environ 90 heures, le but est de réaliser un portail web, permettant au </w:t>
-      </w:r>
-      <w:r>
-        <w:rPr>
-          <w:iCs/>
-          <w:szCs w:val="14"/>
-        </w:rPr>
-        <w:t>professeurs de l’école</w:t>
-      </w:r>
-      <w:r>
-        <w:rPr>
-          <w:iCs/>
-          <w:szCs w:val="14"/>
-        </w:rPr>
-        <w:t xml:space="preserve"> la possibilité d’organiser des co-voiturages. L’application devra tenir compte du nombre de place par véhicule et la disponibilité des enseignants</w:t>
-      </w:r>
-      <w:r>
-        <w:rPr>
-          <w:iCs/>
-          <w:szCs w:val="14"/>
-        </w:rPr>
-        <w:t>, ainsi que savoir si les enseignant sont déjà dans un co-voiturage.</w:t>
-      </w:r>
-      <w:r>
-        <w:rPr>
-          <w:iCs/>
-          <w:szCs w:val="14"/>
-        </w:rPr>
-        <w:t xml:space="preserve"> L’application se basera sur un fichier EDT qui permettre de récupérer les horaires des professeurs.</w:t>
-      </w:r>
-    </w:p>
-    <w:p>
-      <w:pPr>
-        <w:pStyle w:val="Titre2"/>
-        <w:rPr>
-          <w:i w:val="0"/>
-          <w:iCs/>
-          <w:u w:val="none"/>
-        </w:rPr>
-      </w:pPr>
-      <w:bookmarkStart w:id="3" w:name="_Toc499021834"/>
-      <w:r>
-        <w:rPr>
-          <w:i w:val="0"/>
-          <w:iCs/>
-          <w:u w:val="none"/>
-        </w:rPr>
-        <w:t>Objectifs</w:t>
-      </w:r>
-      <w:bookmarkEnd w:id="3"/>
     </w:p>
     <w:p>
       <w:pPr>
@@ -2479,7 +2558,7 @@
           <w:u w:val="none"/>
         </w:rPr>
       </w:pPr>
-      <w:bookmarkStart w:id="4" w:name="_Toc499021836"/>
+      <w:bookmarkStart w:id="3" w:name="_Toc515023132"/>
       <w:r>
         <w:rPr>
           <w:u w:val="none"/>
@@ -2493,27 +2572,27 @@
         </w:rPr>
         <w:t xml:space="preserve"> / Conception</w:t>
       </w:r>
+      <w:bookmarkEnd w:id="3"/>
+    </w:p>
+    <w:p>
+      <w:pPr>
+        <w:pStyle w:val="Titre2"/>
+        <w:rPr>
+          <w:i w:val="0"/>
+          <w:iCs/>
+          <w:u w:val="none"/>
+        </w:rPr>
+      </w:pPr>
+      <w:bookmarkStart w:id="4" w:name="_Toc515023133"/>
+      <w:r>
+        <w:rPr>
+          <w:i w:val="0"/>
+          <w:iCs/>
+          <w:u w:val="none"/>
+        </w:rPr>
+        <w:t>Concept</w:t>
+      </w:r>
       <w:bookmarkEnd w:id="4"/>
-    </w:p>
-    <w:p>
-      <w:pPr>
-        <w:pStyle w:val="Titre2"/>
-        <w:rPr>
-          <w:i w:val="0"/>
-          <w:iCs/>
-          <w:u w:val="none"/>
-        </w:rPr>
-      </w:pPr>
-      <w:bookmarkStart w:id="5" w:name="_Toc499021837"/>
-      <w:r>
-        <w:rPr>
-          <w:i w:val="0"/>
-          <w:iCs/>
-          <w:u w:val="none"/>
-        </w:rPr>
-        <w:t>Concept</w:t>
-      </w:r>
-      <w:bookmarkEnd w:id="5"/>
     </w:p>
     <w:p/>
     <w:p>
@@ -2701,9 +2780,11 @@
       </w:pPr>
     </w:p>
     <w:p>
+      <w:proofErr w:type="spellStart"/>
       <w:r>
         <w:t>Homepage</w:t>
       </w:r>
+      <w:proofErr w:type="spellEnd"/>
     </w:p>
     <w:p>
       <w:pPr>
@@ -2895,12 +2976,14 @@
           <w:highlight w:val="yellow"/>
         </w:rPr>
       </w:pPr>
+      <w:bookmarkStart w:id="5" w:name="_Toc515023134"/>
       <w:r>
         <w:rPr>
           <w:highlight w:val="yellow"/>
         </w:rPr>
         <w:t>MCD</w:t>
       </w:r>
+      <w:bookmarkEnd w:id="5"/>
     </w:p>
     <w:p>
       <w:pPr>
@@ -3003,7 +3086,7 @@
         </w:rPr>
       </w:pPr>
       <w:bookmarkStart w:id="6" w:name="_Toc71691012"/>
-      <w:bookmarkStart w:id="7" w:name="_Toc499021838"/>
+      <w:bookmarkStart w:id="7" w:name="_Toc515023135"/>
       <w:r>
         <w:rPr>
           <w:i w:val="0"/>
@@ -3055,7 +3138,7 @@
       </w:pPr>
       <w:bookmarkStart w:id="8" w:name="_Toc25553314"/>
       <w:bookmarkStart w:id="9" w:name="_Toc71691019"/>
-      <w:bookmarkStart w:id="10" w:name="_Toc499021841"/>
+      <w:bookmarkStart w:id="10" w:name="_Toc515023136"/>
       <w:r>
         <w:rPr>
           <w:i w:val="0"/>
@@ -3121,57 +3204,114 @@
           <w:rFonts w:ascii="Arial" w:hAnsi="Arial" w:cs="Arial"/>
           <w:sz w:val="24"/>
         </w:rPr>
-        <w:t xml:space="preserve"> w</w:t>
-      </w:r>
+        <w:t xml:space="preserve"> </w:t>
+      </w:r>
+      <w:proofErr w:type="spellStart"/>
       <w:r>
         <w:rPr>
           <w:rFonts w:ascii="Arial" w:hAnsi="Arial" w:cs="Arial"/>
           <w:sz w:val="24"/>
         </w:rPr>
-        <w:t>amp pour ma base de donnée,</w:t>
+        <w:t>w</w:t>
       </w:r>
       <w:r>
         <w:rPr>
           <w:rFonts w:ascii="Arial" w:hAnsi="Arial" w:cs="Arial"/>
           <w:sz w:val="24"/>
         </w:rPr>
-        <w:t xml:space="preserve"> a</w:t>
-      </w:r>
+        <w:t>amp</w:t>
+      </w:r>
+      <w:proofErr w:type="spellEnd"/>
       <w:r>
         <w:rPr>
           <w:rFonts w:ascii="Arial" w:hAnsi="Arial" w:cs="Arial"/>
           <w:sz w:val="24"/>
         </w:rPr>
-        <w:t xml:space="preserve">tom qui me servira d’éditeur de texte. </w:t>
+        <w:t xml:space="preserve"> pour ma base de donnée,</w:t>
       </w:r>
       <w:r>
         <w:rPr>
           <w:rFonts w:ascii="Arial" w:hAnsi="Arial" w:cs="Arial"/>
           <w:sz w:val="24"/>
         </w:rPr>
-        <w:t>Pour la modélisation (</w:t>
-      </w:r>
+        <w:t xml:space="preserve"> </w:t>
+      </w:r>
+      <w:proofErr w:type="spellStart"/>
       <w:r>
         <w:rPr>
           <w:rFonts w:ascii="Arial" w:hAnsi="Arial" w:cs="Arial"/>
           <w:sz w:val="24"/>
         </w:rPr>
-        <w:t>maquettes</w:t>
+        <w:t>a</w:t>
       </w:r>
       <w:r>
         <w:rPr>
           <w:rFonts w:ascii="Arial" w:hAnsi="Arial" w:cs="Arial"/>
           <w:sz w:val="24"/>
         </w:rPr>
-        <w:t xml:space="preserve"> préliminaire, MCD, MLD) j’ai choisi d’utiliser pencil et s</w:t>
-      </w:r>
+        <w:t>tom</w:t>
+      </w:r>
+      <w:proofErr w:type="spellEnd"/>
       <w:r>
         <w:rPr>
           <w:rFonts w:ascii="Arial" w:hAnsi="Arial" w:cs="Arial"/>
           <w:sz w:val="24"/>
         </w:rPr>
+        <w:t xml:space="preserve"> qui me servira d’éditeur de texte. </w:t>
+      </w:r>
+      <w:r>
+        <w:rPr>
+          <w:rFonts w:ascii="Arial" w:hAnsi="Arial" w:cs="Arial"/>
+          <w:sz w:val="24"/>
+        </w:rPr>
+        <w:t>Pour la modélisation (</w:t>
+      </w:r>
+      <w:r>
+        <w:rPr>
+          <w:rFonts w:ascii="Arial" w:hAnsi="Arial" w:cs="Arial"/>
+          <w:sz w:val="24"/>
+        </w:rPr>
+        <w:t>maquettes</w:t>
+      </w:r>
+      <w:r>
+        <w:rPr>
+          <w:rFonts w:ascii="Arial" w:hAnsi="Arial" w:cs="Arial"/>
+          <w:sz w:val="24"/>
+        </w:rPr>
+        <w:t xml:space="preserve"> préliminaire, MCD, MLD) j’ai choisi d’utiliser </w:t>
+      </w:r>
+      <w:proofErr w:type="spellStart"/>
+      <w:r>
+        <w:rPr>
+          <w:rFonts w:ascii="Arial" w:hAnsi="Arial" w:cs="Arial"/>
+          <w:sz w:val="24"/>
+        </w:rPr>
+        <w:t>pencil</w:t>
+      </w:r>
+      <w:proofErr w:type="spellEnd"/>
+      <w:r>
+        <w:rPr>
+          <w:rFonts w:ascii="Arial" w:hAnsi="Arial" w:cs="Arial"/>
+          <w:sz w:val="24"/>
+        </w:rPr>
+        <w:t xml:space="preserve"> et </w:t>
+      </w:r>
+      <w:proofErr w:type="spellStart"/>
+      <w:r>
+        <w:rPr>
+          <w:rFonts w:ascii="Arial" w:hAnsi="Arial" w:cs="Arial"/>
+          <w:sz w:val="24"/>
+        </w:rPr>
+        <w:t>s</w:t>
+      </w:r>
+      <w:r>
+        <w:rPr>
+          <w:rFonts w:ascii="Arial" w:hAnsi="Arial" w:cs="Arial"/>
+          <w:sz w:val="24"/>
+        </w:rPr>
         <w:t>tarUML</w:t>
       </w:r>
+      <w:proofErr w:type="spellEnd"/>
       <w:r>
         <w:rPr>
           <w:rFonts w:ascii="Arial" w:hAnsi="Arial" w:cs="Arial"/>
@@ -3214,12 +3354,14 @@
       <w:pPr>
         <w:pStyle w:val="Titre3"/>
       </w:pPr>
+      <w:bookmarkStart w:id="11" w:name="_Toc515023137"/>
       <w:r>
         <w:t xml:space="preserve">Maquettes / </w:t>
       </w:r>
       <w:r>
         <w:t>Use cases / Scénarios</w:t>
       </w:r>
+      <w:bookmarkEnd w:id="11"/>
     </w:p>
     <w:tbl>
       <w:tblPr>
@@ -3381,7 +3523,15 @@
           </w:tcPr>
           <w:p>
             <w:r>
-              <w:t>Page « Homepage »</w:t>
+              <w:t>Page « </w:t>
+            </w:r>
+            <w:proofErr w:type="spellStart"/>
+            <w:r>
+              <w:t>Homepage</w:t>
+            </w:r>
+            <w:proofErr w:type="spellEnd"/>
+            <w:r>
+              <w:t> »</w:t>
             </w:r>
           </w:p>
         </w:tc>
@@ -3652,19 +3802,20 @@
           <w:highlight w:val="yellow"/>
         </w:rPr>
       </w:pPr>
+      <w:bookmarkStart w:id="12" w:name="_Toc515023138"/>
       <w:r>
         <w:rPr>
           <w:highlight w:val="yellow"/>
         </w:rPr>
         <w:t>MLD</w:t>
       </w:r>
+      <w:bookmarkEnd w:id="12"/>
     </w:p>
     <w:p>
       <w:pPr>
         <w:jc w:val="center"/>
       </w:pPr>
-      <w:bookmarkStart w:id="11" w:name="_Toc71703259"/>
-      <w:bookmarkStart w:id="12" w:name="_Toc499021842"/>
+      <w:bookmarkStart w:id="13" w:name="_Toc71703259"/>
       <w:r>
         <w:rPr>
           <w:noProof/>
@@ -3723,20 +3874,21 @@
           <w:u w:val="none"/>
         </w:rPr>
       </w:pPr>
+      <w:bookmarkStart w:id="14" w:name="_Toc515023139"/>
       <w:r>
         <w:rPr>
           <w:u w:val="none"/>
         </w:rPr>
         <w:t>R</w:t>
       </w:r>
-      <w:bookmarkEnd w:id="11"/>
+      <w:bookmarkEnd w:id="13"/>
       <w:r>
         <w:rPr>
           <w:u w:val="none"/>
         </w:rPr>
         <w:t>éalisation</w:t>
       </w:r>
-      <w:bookmarkEnd w:id="12"/>
+      <w:bookmarkEnd w:id="14"/>
     </w:p>
     <w:p>
       <w:pPr>
@@ -3747,9 +3899,9 @@
           <w:u w:val="none"/>
         </w:rPr>
       </w:pPr>
-      <w:bookmarkStart w:id="13" w:name="_Toc25553317"/>
-      <w:bookmarkStart w:id="14" w:name="_Toc71691022"/>
-      <w:bookmarkStart w:id="15" w:name="_Toc499021843"/>
+      <w:bookmarkStart w:id="15" w:name="_Toc25553317"/>
+      <w:bookmarkStart w:id="16" w:name="_Toc71691022"/>
+      <w:bookmarkStart w:id="17" w:name="_Toc515023140"/>
       <w:r>
         <w:rPr>
           <w:i w:val="0"/>
@@ -3758,12 +3910,12 @@
         </w:rPr>
         <w:t>Dossier de réalisation</w:t>
       </w:r>
-      <w:bookmarkStart w:id="16" w:name="_Toc25553318"/>
-      <w:bookmarkEnd w:id="13"/>
-      <w:bookmarkEnd w:id="14"/>
+      <w:bookmarkStart w:id="18" w:name="_Toc25553318"/>
       <w:bookmarkEnd w:id="15"/>
-    </w:p>
-    <w:bookmarkEnd w:id="16"/>
+      <w:bookmarkEnd w:id="16"/>
+      <w:bookmarkEnd w:id="17"/>
+    </w:p>
+    <w:bookmarkEnd w:id="18"/>
     <w:p>
       <w:pPr>
         <w:ind w:firstLine="360"/>
@@ -3803,11 +3955,19 @@
           <w:iCs/>
         </w:rPr>
       </w:pPr>
-      <w:r>
-        <w:rPr>
-          <w:iCs/>
-        </w:rPr>
-        <w:t>Tpi – Dossier principal</w:t>
+      <w:proofErr w:type="spellStart"/>
+      <w:r>
+        <w:rPr>
+          <w:iCs/>
+        </w:rPr>
+        <w:t>Tpi</w:t>
+      </w:r>
+      <w:proofErr w:type="spellEnd"/>
+      <w:r>
+        <w:rPr>
+          <w:iCs/>
+        </w:rPr>
+        <w:t xml:space="preserve"> – Dossier principal</w:t>
       </w:r>
     </w:p>
     <w:p>
@@ -3845,11 +4005,19 @@
           <w:iCs/>
         </w:rPr>
       </w:pPr>
-      <w:r>
-        <w:rPr>
-          <w:iCs/>
-        </w:rPr>
-        <w:t>View – toutes les pages du site</w:t>
+      <w:proofErr w:type="spellStart"/>
+      <w:r>
+        <w:rPr>
+          <w:iCs/>
+        </w:rPr>
+        <w:t>View</w:t>
+      </w:r>
+      <w:proofErr w:type="spellEnd"/>
+      <w:r>
+        <w:rPr>
+          <w:iCs/>
+        </w:rPr>
+        <w:t xml:space="preserve"> – toutes les pages du site</w:t>
       </w:r>
     </w:p>
     <w:p>
@@ -3863,12 +4031,28 @@
           <w:iCs/>
         </w:rPr>
       </w:pPr>
-      <w:r>
-        <w:rPr>
-          <w:iCs/>
-        </w:rPr>
-        <w:t>Modele – Fait les relations entre la BDD et le controleur</w:t>
-      </w:r>
+      <w:proofErr w:type="spellStart"/>
+      <w:r>
+        <w:rPr>
+          <w:iCs/>
+        </w:rPr>
+        <w:t>Modele</w:t>
+      </w:r>
+      <w:proofErr w:type="spellEnd"/>
+      <w:r>
+        <w:rPr>
+          <w:iCs/>
+        </w:rPr>
+        <w:t xml:space="preserve"> – Fait les relations entre la BDD et le </w:t>
+      </w:r>
+      <w:proofErr w:type="spellStart"/>
+      <w:r>
+        <w:rPr>
+          <w:iCs/>
+        </w:rPr>
+        <w:t>controleur</w:t>
+      </w:r>
+      <w:proofErr w:type="spellEnd"/>
     </w:p>
     <w:p>
       <w:pPr>
@@ -3881,11 +4065,47 @@
           <w:iCs/>
         </w:rPr>
       </w:pPr>
-      <w:r>
-        <w:rPr>
-          <w:iCs/>
-        </w:rPr>
-        <w:t xml:space="preserve">Controleur –  Fait la relation entre le modele et les views  </w:t>
+      <w:proofErr w:type="spellStart"/>
+      <w:r>
+        <w:rPr>
+          <w:iCs/>
+        </w:rPr>
+        <w:t>Controleur</w:t>
+      </w:r>
+      <w:proofErr w:type="spellEnd"/>
+      <w:r>
+        <w:rPr>
+          <w:iCs/>
+        </w:rPr>
+        <w:t xml:space="preserve"> –  Fait la relation entre le </w:t>
+      </w:r>
+      <w:proofErr w:type="spellStart"/>
+      <w:r>
+        <w:rPr>
+          <w:iCs/>
+        </w:rPr>
+        <w:t>modele</w:t>
+      </w:r>
+      <w:proofErr w:type="spellEnd"/>
+      <w:r>
+        <w:rPr>
+          <w:iCs/>
+        </w:rPr>
+        <w:t xml:space="preserve"> et les </w:t>
+      </w:r>
+      <w:proofErr w:type="spellStart"/>
+      <w:r>
+        <w:rPr>
+          <w:iCs/>
+        </w:rPr>
+        <w:t>views</w:t>
+      </w:r>
+      <w:proofErr w:type="spellEnd"/>
+      <w:r>
+        <w:rPr>
+          <w:iCs/>
+        </w:rPr>
+        <w:t xml:space="preserve">  </w:t>
       </w:r>
     </w:p>
     <w:p>
@@ -4172,353 +4392,14 @@
     </w:p>
     <w:p>
       <w:pPr>
-        <w:ind w:firstLine="360"/>
+        <w:ind w:left="1134" w:hanging="774"/>
         <w:rPr>
           <w:i/>
           <w:iCs/>
-          <w:color w:val="00B0F0"/>
-        </w:rPr>
-      </w:pPr>
-      <w:r>
-        <w:rPr>
-          <w:i/>
-          <w:iCs/>
-          <w:color w:val="00B0F0"/>
-        </w:rPr>
-        <w:t>Décrire la réalisation "physique" de votre projet</w:t>
-      </w:r>
-    </w:p>
-    <w:p>
-      <w:pPr>
-        <w:ind w:firstLine="360"/>
-        <w:rPr>
-          <w:i/>
-          <w:iCs/>
-          <w:color w:val="00B0F0"/>
-        </w:rPr>
-      </w:pPr>
-    </w:p>
-    <w:p>
-      <w:pPr>
-        <w:numPr>
-          <w:ilvl w:val="0"/>
-          <w:numId w:val="11"/>
-        </w:numPr>
-        <w:tabs>
-          <w:tab w:val="clear" w:pos="720"/>
-          <w:tab w:val="num" w:pos="927"/>
-        </w:tabs>
-        <w:ind w:left="927"/>
-        <w:rPr>
-          <w:i/>
-          <w:iCs/>
-          <w:color w:val="00B0F0"/>
-        </w:rPr>
-      </w:pPr>
-      <w:r>
-        <w:rPr>
-          <w:i/>
-          <w:iCs/>
-          <w:color w:val="00B0F0"/>
-        </w:rPr>
-        <w:t>les répertoires où le logiciel est installé</w:t>
-      </w:r>
-    </w:p>
-    <w:p>
-      <w:pPr>
-        <w:numPr>
-          <w:ilvl w:val="0"/>
-          <w:numId w:val="10"/>
-        </w:numPr>
-        <w:tabs>
-          <w:tab w:val="clear" w:pos="720"/>
-          <w:tab w:val="num" w:pos="927"/>
-        </w:tabs>
-        <w:ind w:left="927"/>
-        <w:rPr>
-          <w:i/>
-          <w:iCs/>
-          <w:color w:val="00B0F0"/>
-        </w:rPr>
-      </w:pPr>
-      <w:r>
-        <w:rPr>
-          <w:i/>
-          <w:iCs/>
-          <w:color w:val="00B0F0"/>
-        </w:rPr>
-        <w:t>la liste de tous les fichiers et une rapide description de leur contenu (des noms qui parlent !)</w:t>
-      </w:r>
-    </w:p>
-    <w:p>
-      <w:pPr>
-        <w:numPr>
-          <w:ilvl w:val="0"/>
-          <w:numId w:val="10"/>
-        </w:numPr>
-        <w:tabs>
-          <w:tab w:val="clear" w:pos="720"/>
-          <w:tab w:val="num" w:pos="927"/>
-        </w:tabs>
-        <w:ind w:left="927"/>
-        <w:rPr>
-          <w:i/>
-          <w:iCs/>
-          <w:color w:val="00B0F0"/>
-        </w:rPr>
-      </w:pPr>
-      <w:r>
-        <w:rPr>
-          <w:i/>
-          <w:iCs/>
-          <w:color w:val="00B0F0"/>
-        </w:rPr>
-        <w:t>les versions des systèmes d'exploitation et des outils logiciels</w:t>
-      </w:r>
-    </w:p>
-    <w:p>
-      <w:pPr>
-        <w:numPr>
-          <w:ilvl w:val="0"/>
-          <w:numId w:val="10"/>
-        </w:numPr>
-        <w:tabs>
-          <w:tab w:val="clear" w:pos="720"/>
-          <w:tab w:val="num" w:pos="927"/>
-        </w:tabs>
-        <w:ind w:left="927"/>
-        <w:rPr>
-          <w:i/>
-          <w:iCs/>
-          <w:color w:val="00B0F0"/>
-        </w:rPr>
-      </w:pPr>
-      <w:r>
-        <w:rPr>
-          <w:i/>
-          <w:iCs/>
-          <w:color w:val="00B0F0"/>
-        </w:rPr>
-        <w:t>la description exacte du matériel</w:t>
-      </w:r>
-    </w:p>
-    <w:p>
-      <w:pPr>
-        <w:numPr>
-          <w:ilvl w:val="0"/>
-          <w:numId w:val="10"/>
-        </w:numPr>
-        <w:tabs>
-          <w:tab w:val="clear" w:pos="720"/>
-          <w:tab w:val="num" w:pos="927"/>
-        </w:tabs>
-        <w:ind w:left="927"/>
-        <w:rPr>
-          <w:i/>
-          <w:iCs/>
-          <w:color w:val="00B0F0"/>
-        </w:rPr>
-      </w:pPr>
-      <w:r>
-        <w:rPr>
-          <w:i/>
-          <w:iCs/>
-          <w:color w:val="00B0F0"/>
-        </w:rPr>
-        <w:t>le numé</w:t>
-      </w:r>
-      <w:r>
-        <w:rPr>
-          <w:i/>
-          <w:iCs/>
-          <w:color w:val="00B0F0"/>
-        </w:rPr>
-        <w:t xml:space="preserve">ro de version de votre produit </w:t>
-      </w:r>
-      <w:r>
-        <w:rPr>
-          <w:i/>
-          <w:iCs/>
-          <w:color w:val="00B0F0"/>
-        </w:rPr>
-        <w:t>!</w:t>
-      </w:r>
-    </w:p>
-    <w:p>
-      <w:pPr>
-        <w:numPr>
-          <w:ilvl w:val="0"/>
-          <w:numId w:val="10"/>
-        </w:numPr>
-        <w:tabs>
-          <w:tab w:val="clear" w:pos="720"/>
-          <w:tab w:val="num" w:pos="927"/>
-        </w:tabs>
-        <w:ind w:left="927"/>
-        <w:rPr>
-          <w:i/>
-          <w:iCs/>
-          <w:color w:val="00B0F0"/>
-          <w:u w:val="single"/>
-        </w:rPr>
-      </w:pPr>
-      <w:r>
-        <w:rPr>
-          <w:i/>
-          <w:iCs/>
-          <w:color w:val="00B0F0"/>
-        </w:rPr>
-        <w:t>programmation et scripts: librairies externes, dictionnaire des données, reconstruction du logiciel</w:t>
-      </w:r>
-      <w:r>
-        <w:rPr>
-          <w:i/>
-          <w:iCs/>
-          <w:color w:val="00B0F0"/>
-        </w:rPr>
-        <w:t xml:space="preserve"> </w:t>
-      </w:r>
-      <w:r>
-        <w:rPr>
-          <w:i/>
-          <w:iCs/>
-          <w:color w:val="00B0F0"/>
-        </w:rPr>
-        <w:t>-</w:t>
-      </w:r>
-      <w:r>
-        <w:rPr>
-          <w:i/>
-          <w:iCs/>
-          <w:color w:val="00B0F0"/>
-        </w:rPr>
-        <w:t xml:space="preserve"> </w:t>
-      </w:r>
-      <w:r>
-        <w:rPr>
-          <w:i/>
-          <w:iCs/>
-          <w:color w:val="00B0F0"/>
-        </w:rPr>
-        <w:t>cible à partir des sources.</w:t>
-      </w:r>
-    </w:p>
-    <w:p>
-      <w:pPr>
-        <w:ind w:left="567"/>
-        <w:rPr>
-          <w:i/>
-          <w:iCs/>
-          <w:color w:val="00B0F0"/>
-          <w:u w:val="single"/>
-        </w:rPr>
-      </w:pPr>
-    </w:p>
-    <w:p>
-      <w:pPr>
-        <w:ind w:left="1134" w:hanging="774"/>
-        <w:rPr>
-          <w:i/>
-          <w:iCs/>
-          <w:color w:val="00B0F0"/>
-        </w:rPr>
-      </w:pPr>
-      <w:r>
-        <w:rPr>
-          <w:i/>
-          <w:iCs/>
-          <w:color w:val="00B0F0"/>
-        </w:rPr>
-        <w:t xml:space="preserve">NOTE : </w:t>
-      </w:r>
-      <w:r>
-        <w:rPr>
-          <w:i/>
-          <w:iCs/>
-          <w:color w:val="00B0F0"/>
-          <w:u w:val="single"/>
-        </w:rPr>
-        <w:t>Evitez d’inclure les listings des sources</w:t>
-      </w:r>
-      <w:r>
-        <w:rPr>
-          <w:i/>
-          <w:iCs/>
-          <w:color w:val="00B0F0"/>
-        </w:rPr>
-        <w:t>, à moins que vous ne désiriez en expliquer une partie vous paraissant importante. Dans ce cas n’incluez que cette partie…</w:t>
-      </w:r>
-    </w:p>
-    <w:p>
-      <w:pPr>
-        <w:ind w:left="1134" w:hanging="774"/>
-        <w:rPr>
-          <w:i/>
-          <w:iCs/>
-          <w:color w:val="00B0F0"/>
-          <w:highlight w:val="yellow"/>
-        </w:rPr>
-      </w:pPr>
-      <w:r>
-        <w:rPr>
-          <w:i/>
-          <w:iCs/>
-          <w:color w:val="00B0F0"/>
-          <w:highlight w:val="yellow"/>
-        </w:rPr>
-        <w:t>=référence sur le repo Git + description arborescence</w:t>
-      </w:r>
-    </w:p>
-    <w:p>
-      <w:pPr>
-        <w:ind w:left="1134" w:hanging="774"/>
-        <w:rPr>
-          <w:i/>
-          <w:iCs/>
-          <w:color w:val="00B0F0"/>
-        </w:rPr>
-      </w:pPr>
-      <w:r>
-        <w:rPr>
-          <w:i/>
-          <w:iCs/>
-          <w:color w:val="00B0F0"/>
-          <w:highlight w:val="yellow"/>
-        </w:rPr>
-        <w:t>=</w:t>
-      </w:r>
-      <w:r>
-        <w:rPr>
-          <w:i/>
-          <w:iCs/>
-          <w:color w:val="00B0F0"/>
-          <w:highlight w:val="yellow"/>
-        </w:rPr>
-        <w:t>Explication d’éventuelle « spécialité » d’implémentation</w:t>
-      </w:r>
-    </w:p>
-    <w:p>
-      <w:pPr>
-        <w:rPr>
-          <w:color w:val="00B0F0"/>
-        </w:rPr>
-      </w:pPr>
-      <w:r>
-        <w:rPr>
-          <w:color w:val="00B0F0"/>
-          <w:highlight w:val="yellow"/>
-        </w:rPr>
-        <w:t>Echéance 3</w:t>
-      </w:r>
-    </w:p>
-    <w:p>
-      <w:pPr>
-        <w:ind w:left="1134" w:hanging="774"/>
-        <w:rPr>
-          <w:i/>
-          <w:iCs/>
-        </w:rPr>
-      </w:pPr>
+        </w:rPr>
+      </w:pPr>
+      <w:bookmarkStart w:id="19" w:name="_GoBack"/>
+      <w:bookmarkEnd w:id="19"/>
     </w:p>
     <w:p>
       <w:pPr>
@@ -4529,18 +4410,19 @@
           <w:u w:val="none"/>
         </w:rPr>
       </w:pPr>
-      <w:bookmarkStart w:id="17" w:name="_Toc25553321"/>
-      <w:bookmarkStart w:id="18" w:name="_Toc71691025"/>
-      <w:bookmarkStart w:id="19" w:name="_Toc499021844"/>
+      <w:bookmarkStart w:id="20" w:name="_Toc25553321"/>
+      <w:bookmarkStart w:id="21" w:name="_Toc71691025"/>
+      <w:bookmarkStart w:id="22" w:name="_Toc515023141"/>
       <w:r>
         <w:rPr>
           <w:i w:val="0"/>
           <w:iCs/>
           <w:u w:val="none"/>
         </w:rPr>
+        <w:lastRenderedPageBreak/>
         <w:t>Description des test</w:t>
       </w:r>
-      <w:bookmarkEnd w:id="17"/>
+      <w:bookmarkEnd w:id="20"/>
       <w:r>
         <w:rPr>
           <w:i w:val="0"/>
@@ -4549,8 +4431,8 @@
         </w:rPr>
         <w:t>s effectués</w:t>
       </w:r>
-      <w:bookmarkEnd w:id="18"/>
-      <w:bookmarkEnd w:id="19"/>
+      <w:bookmarkEnd w:id="21"/>
+      <w:bookmarkEnd w:id="22"/>
     </w:p>
     <w:p>
       <w:pPr>
@@ -4575,8 +4457,17 @@
           <w:i/>
           <w:color w:val="00B0F0"/>
         </w:rPr>
-        <w:t>Pour chaque partie testée de votre projet, il faut décrire:</w:t>
-      </w:r>
+        <w:t xml:space="preserve">Pour chaque partie testée de votre projet, il faut </w:t>
+      </w:r>
+      <w:proofErr w:type="gramStart"/>
+      <w:r>
+        <w:rPr>
+          <w:i/>
+          <w:color w:val="00B0F0"/>
+        </w:rPr>
+        <w:t>décrire:</w:t>
+      </w:r>
+      <w:proofErr w:type="gramEnd"/>
     </w:p>
     <w:p>
       <w:pPr>
@@ -4600,12 +4491,21 @@
           <w:color w:val="00B0F0"/>
         </w:rPr>
       </w:pPr>
+      <w:proofErr w:type="gramStart"/>
       <w:r>
         <w:rPr>
           <w:i/>
           <w:color w:val="00B0F0"/>
         </w:rPr>
-        <w:t>les conditions exactes de chaque test</w:t>
+        <w:t>les</w:t>
+      </w:r>
+      <w:proofErr w:type="gramEnd"/>
+      <w:r>
+        <w:rPr>
+          <w:i/>
+          <w:color w:val="00B0F0"/>
+        </w:rPr>
+        <w:t xml:space="preserve"> conditions exactes de chaque test</w:t>
       </w:r>
     </w:p>
     <w:p>
@@ -4619,12 +4519,21 @@
           <w:color w:val="00B0F0"/>
         </w:rPr>
       </w:pPr>
+      <w:proofErr w:type="gramStart"/>
       <w:r>
         <w:rPr>
           <w:i/>
           <w:color w:val="00B0F0"/>
         </w:rPr>
-        <w:t>les preuves de test (papier ou fichier)</w:t>
+        <w:t>les</w:t>
+      </w:r>
+      <w:proofErr w:type="gramEnd"/>
+      <w:r>
+        <w:rPr>
+          <w:i/>
+          <w:color w:val="00B0F0"/>
+        </w:rPr>
+        <w:t xml:space="preserve"> preuves de test (papier ou fichier)</w:t>
       </w:r>
     </w:p>
     <w:p>
@@ -4638,12 +4547,21 @@
           <w:color w:val="00B0F0"/>
         </w:rPr>
       </w:pPr>
+      <w:proofErr w:type="gramStart"/>
       <w:r>
         <w:rPr>
           <w:i/>
           <w:color w:val="00B0F0"/>
         </w:rPr>
-        <w:t xml:space="preserve">tests sans preuve: fournir au moins une description </w:t>
+        <w:t>tests</w:t>
+      </w:r>
+      <w:proofErr w:type="gramEnd"/>
+      <w:r>
+        <w:rPr>
+          <w:i/>
+          <w:color w:val="00B0F0"/>
+        </w:rPr>
+        <w:t xml:space="preserve"> sans preuve: fournir au moins une description </w:t>
       </w:r>
     </w:p>
     <w:p>
@@ -4835,12 +4753,21 @@
                 <w:highlight w:val="yellow"/>
               </w:rPr>
             </w:pPr>
+            <w:proofErr w:type="spellStart"/>
             <w:r>
               <w:rPr>
                 <w:i/>
                 <w:highlight w:val="yellow"/>
               </w:rPr>
-              <w:t xml:space="preserve">Dév </w:t>
+              <w:t>Dév</w:t>
+            </w:r>
+            <w:proofErr w:type="spellEnd"/>
+            <w:r>
+              <w:rPr>
+                <w:i/>
+                <w:highlight w:val="yellow"/>
+              </w:rPr>
+              <w:t xml:space="preserve"> </w:t>
             </w:r>
             <w:r>
               <w:rPr>
@@ -4870,12 +4797,21 @@
                 <w:highlight w:val="yellow"/>
               </w:rPr>
             </w:pPr>
+            <w:proofErr w:type="spellStart"/>
             <w:r>
               <w:rPr>
                 <w:i/>
                 <w:highlight w:val="yellow"/>
               </w:rPr>
-              <w:t xml:space="preserve">CdP </w:t>
+              <w:t>CdP</w:t>
+            </w:r>
+            <w:proofErr w:type="spellEnd"/>
+            <w:r>
+              <w:rPr>
+                <w:i/>
+                <w:highlight w:val="yellow"/>
+              </w:rPr>
+              <w:t xml:space="preserve"> </w:t>
             </w:r>
             <w:r>
               <w:rPr>
@@ -4905,12 +4841,21 @@
                 <w:highlight w:val="yellow"/>
               </w:rPr>
             </w:pPr>
+            <w:proofErr w:type="spellStart"/>
             <w:r>
               <w:rPr>
                 <w:i/>
                 <w:highlight w:val="yellow"/>
               </w:rPr>
-              <w:t xml:space="preserve">CdP </w:t>
+              <w:t>CdP</w:t>
+            </w:r>
+            <w:proofErr w:type="spellEnd"/>
+            <w:r>
+              <w:rPr>
+                <w:i/>
+                <w:highlight w:val="yellow"/>
+              </w:rPr>
+              <w:t xml:space="preserve"> </w:t>
             </w:r>
             <w:r>
               <w:rPr>
@@ -4940,12 +4885,21 @@
                 <w:highlight w:val="yellow"/>
               </w:rPr>
             </w:pPr>
+            <w:proofErr w:type="spellStart"/>
             <w:r>
               <w:rPr>
                 <w:i/>
                 <w:highlight w:val="yellow"/>
               </w:rPr>
-              <w:t xml:space="preserve">Dév </w:t>
+              <w:t>Dév</w:t>
+            </w:r>
+            <w:proofErr w:type="spellEnd"/>
+            <w:r>
+              <w:rPr>
+                <w:i/>
+                <w:highlight w:val="yellow"/>
+              </w:rPr>
+              <w:t xml:space="preserve"> </w:t>
             </w:r>
             <w:r>
               <w:rPr>
@@ -4997,12 +4951,21 @@
                 <w:highlight w:val="yellow"/>
               </w:rPr>
             </w:pPr>
+            <w:proofErr w:type="spellStart"/>
             <w:r>
               <w:rPr>
                 <w:i/>
                 <w:highlight w:val="yellow"/>
               </w:rPr>
-              <w:t xml:space="preserve">Dév </w:t>
+              <w:t>Dév</w:t>
+            </w:r>
+            <w:proofErr w:type="spellEnd"/>
+            <w:r>
+              <w:rPr>
+                <w:i/>
+                <w:highlight w:val="yellow"/>
+              </w:rPr>
+              <w:t xml:space="preserve"> </w:t>
             </w:r>
             <w:r>
               <w:rPr>
@@ -5040,12 +5003,21 @@
                 <w:highlight w:val="yellow"/>
               </w:rPr>
             </w:pPr>
+            <w:proofErr w:type="spellStart"/>
             <w:r>
               <w:rPr>
                 <w:i/>
                 <w:highlight w:val="yellow"/>
               </w:rPr>
-              <w:t xml:space="preserve">CdP </w:t>
+              <w:t>CdP</w:t>
+            </w:r>
+            <w:proofErr w:type="spellEnd"/>
+            <w:r>
+              <w:rPr>
+                <w:i/>
+                <w:highlight w:val="yellow"/>
+              </w:rPr>
+              <w:t xml:space="preserve"> </w:t>
             </w:r>
             <w:r>
               <w:rPr>
@@ -5078,12 +5050,21 @@
                 <w:highlight w:val="yellow"/>
               </w:rPr>
             </w:pPr>
+            <w:proofErr w:type="spellStart"/>
             <w:r>
               <w:rPr>
                 <w:i/>
                 <w:highlight w:val="yellow"/>
               </w:rPr>
-              <w:t xml:space="preserve">CdP </w:t>
+              <w:t>CdP</w:t>
+            </w:r>
+            <w:proofErr w:type="spellEnd"/>
+            <w:r>
+              <w:rPr>
+                <w:i/>
+                <w:highlight w:val="yellow"/>
+              </w:rPr>
+              <w:t xml:space="preserve"> </w:t>
             </w:r>
             <w:r>
               <w:rPr>
@@ -5116,12 +5097,21 @@
                 <w:highlight w:val="yellow"/>
               </w:rPr>
             </w:pPr>
+            <w:proofErr w:type="spellStart"/>
             <w:r>
               <w:rPr>
                 <w:i/>
                 <w:highlight w:val="yellow"/>
               </w:rPr>
-              <w:t xml:space="preserve">Dév </w:t>
+              <w:t>Dév</w:t>
+            </w:r>
+            <w:proofErr w:type="spellEnd"/>
+            <w:r>
+              <w:rPr>
+                <w:i/>
+                <w:highlight w:val="yellow"/>
+              </w:rPr>
+              <w:t xml:space="preserve"> </w:t>
             </w:r>
             <w:r>
               <w:rPr>
@@ -5173,12 +5163,21 @@
                 <w:highlight w:val="yellow"/>
               </w:rPr>
             </w:pPr>
+            <w:proofErr w:type="spellStart"/>
             <w:r>
               <w:rPr>
                 <w:i/>
                 <w:highlight w:val="yellow"/>
               </w:rPr>
-              <w:t xml:space="preserve">Dév </w:t>
+              <w:t>Dév</w:t>
+            </w:r>
+            <w:proofErr w:type="spellEnd"/>
+            <w:r>
+              <w:rPr>
+                <w:i/>
+                <w:highlight w:val="yellow"/>
+              </w:rPr>
+              <w:t xml:space="preserve"> </w:t>
             </w:r>
             <w:r>
               <w:rPr>
@@ -5221,12 +5220,21 @@
                 <w:highlight w:val="yellow"/>
               </w:rPr>
             </w:pPr>
+            <w:proofErr w:type="spellStart"/>
             <w:r>
               <w:rPr>
                 <w:i/>
                 <w:highlight w:val="yellow"/>
               </w:rPr>
-              <w:t xml:space="preserve">CdP </w:t>
+              <w:t>CdP</w:t>
+            </w:r>
+            <w:proofErr w:type="spellEnd"/>
+            <w:r>
+              <w:rPr>
+                <w:i/>
+                <w:highlight w:val="yellow"/>
+              </w:rPr>
+              <w:t xml:space="preserve"> </w:t>
             </w:r>
             <w:r>
               <w:rPr>
@@ -5256,12 +5264,21 @@
                 <w:highlight w:val="yellow"/>
               </w:rPr>
             </w:pPr>
+            <w:proofErr w:type="spellStart"/>
             <w:r>
               <w:rPr>
                 <w:i/>
                 <w:highlight w:val="yellow"/>
               </w:rPr>
-              <w:t xml:space="preserve">Dév </w:t>
+              <w:t>Dév</w:t>
+            </w:r>
+            <w:proofErr w:type="spellEnd"/>
+            <w:r>
+              <w:rPr>
+                <w:i/>
+                <w:highlight w:val="yellow"/>
+              </w:rPr>
+              <w:t xml:space="preserve"> </w:t>
             </w:r>
             <w:r>
               <w:rPr>
@@ -5339,12 +5356,21 @@
                 <w:highlight w:val="yellow"/>
               </w:rPr>
             </w:pPr>
+            <w:proofErr w:type="spellStart"/>
             <w:r>
               <w:rPr>
                 <w:i/>
                 <w:highlight w:val="yellow"/>
               </w:rPr>
-              <w:t xml:space="preserve">CdP </w:t>
+              <w:t>CdP</w:t>
+            </w:r>
+            <w:proofErr w:type="spellEnd"/>
+            <w:r>
+              <w:rPr>
+                <w:i/>
+                <w:highlight w:val="yellow"/>
+              </w:rPr>
+              <w:t xml:space="preserve"> </w:t>
             </w:r>
             <w:r>
               <w:rPr>
@@ -5374,12 +5400,21 @@
                 <w:highlight w:val="yellow"/>
               </w:rPr>
             </w:pPr>
+            <w:proofErr w:type="spellStart"/>
             <w:r>
               <w:rPr>
                 <w:i/>
                 <w:highlight w:val="yellow"/>
               </w:rPr>
-              <w:t xml:space="preserve">Dév </w:t>
+              <w:t>Dév</w:t>
+            </w:r>
+            <w:proofErr w:type="spellEnd"/>
+            <w:r>
+              <w:rPr>
+                <w:i/>
+                <w:highlight w:val="yellow"/>
+              </w:rPr>
+              <w:t xml:space="preserve"> </w:t>
             </w:r>
             <w:r>
               <w:rPr>
@@ -5457,12 +5492,21 @@
                 <w:highlight w:val="yellow"/>
               </w:rPr>
             </w:pPr>
+            <w:proofErr w:type="spellStart"/>
             <w:r>
               <w:rPr>
                 <w:i/>
                 <w:highlight w:val="yellow"/>
               </w:rPr>
-              <w:t xml:space="preserve">CdP </w:t>
+              <w:t>CdP</w:t>
+            </w:r>
+            <w:proofErr w:type="spellEnd"/>
+            <w:r>
+              <w:rPr>
+                <w:i/>
+                <w:highlight w:val="yellow"/>
+              </w:rPr>
+              <w:t xml:space="preserve"> </w:t>
             </w:r>
             <w:r>
               <w:rPr>
@@ -5491,12 +5535,21 @@
                 <w:i/>
               </w:rPr>
             </w:pPr>
+            <w:proofErr w:type="spellStart"/>
             <w:r>
               <w:rPr>
                 <w:i/>
                 <w:highlight w:val="yellow"/>
               </w:rPr>
-              <w:t xml:space="preserve">Dév </w:t>
+              <w:t>Dév</w:t>
+            </w:r>
+            <w:proofErr w:type="spellEnd"/>
+            <w:r>
+              <w:rPr>
+                <w:i/>
+                <w:highlight w:val="yellow"/>
+              </w:rPr>
+              <w:t xml:space="preserve"> </w:t>
             </w:r>
             <w:r>
               <w:rPr>
@@ -5517,9 +5570,8 @@
       </w:tr>
     </w:tbl>
     <w:p>
-      <w:bookmarkStart w:id="20" w:name="_Toc25553322"/>
-      <w:bookmarkStart w:id="21" w:name="_Toc71691026"/>
-      <w:bookmarkStart w:id="22" w:name="_Toc499021845"/>
+      <w:bookmarkStart w:id="23" w:name="_Toc25553322"/>
+      <w:bookmarkStart w:id="24" w:name="_Toc71691026"/>
       <w:r>
         <w:rPr>
           <w:highlight w:val="yellow"/>
@@ -5557,6 +5609,7 @@
           <w:u w:val="none"/>
         </w:rPr>
       </w:pPr>
+      <w:bookmarkStart w:id="25" w:name="_Toc515023142"/>
       <w:r>
         <w:rPr>
           <w:i w:val="0"/>
@@ -5565,7 +5618,7 @@
         </w:rPr>
         <w:t xml:space="preserve">Erreurs </w:t>
       </w:r>
-      <w:bookmarkEnd w:id="20"/>
+      <w:bookmarkEnd w:id="23"/>
       <w:r>
         <w:rPr>
           <w:i w:val="0"/>
@@ -5574,8 +5627,8 @@
         </w:rPr>
         <w:t>restantes</w:t>
       </w:r>
-      <w:bookmarkEnd w:id="21"/>
-      <w:bookmarkEnd w:id="22"/>
+      <w:bookmarkEnd w:id="24"/>
+      <w:bookmarkEnd w:id="25"/>
       <w:r>
         <w:rPr>
           <w:i w:val="0"/>
@@ -5592,7 +5645,7 @@
           <w:i/>
         </w:rPr>
       </w:pPr>
-      <w:bookmarkStart w:id="23" w:name="_Toc25553323"/>
+      <w:bookmarkStart w:id="26" w:name="_Toc25553323"/>
     </w:p>
     <w:p>
       <w:pPr>
@@ -5607,7 +5660,23 @@
           <w:i/>
           <w:color w:val="00B0F0"/>
         </w:rPr>
-        <w:t xml:space="preserve">S'il reste encore des erreurs: </w:t>
+        <w:t xml:space="preserve">S'il reste encore des </w:t>
+      </w:r>
+      <w:proofErr w:type="gramStart"/>
+      <w:r>
+        <w:rPr>
+          <w:i/>
+          <w:color w:val="00B0F0"/>
+        </w:rPr>
+        <w:t>erreurs:</w:t>
+      </w:r>
+      <w:proofErr w:type="gramEnd"/>
+      <w:r>
+        <w:rPr>
+          <w:i/>
+          <w:color w:val="00B0F0"/>
+        </w:rPr>
+        <w:t xml:space="preserve"> </w:t>
       </w:r>
     </w:p>
     <w:p>
@@ -5656,7 +5725,7 @@
         </w:rPr>
         <w:t>Conséquences sur l'utilisation du produit</w:t>
       </w:r>
-      <w:bookmarkEnd w:id="23"/>
+      <w:bookmarkEnd w:id="26"/>
     </w:p>
     <w:p>
       <w:pPr>
@@ -5674,7 +5743,6 @@
           <w:i/>
           <w:color w:val="00B0F0"/>
         </w:rPr>
-        <w:lastRenderedPageBreak/>
         <w:t>Actions envisagées ou possibles</w:t>
       </w:r>
     </w:p>
@@ -5720,9 +5788,9 @@
           <w:u w:val="none"/>
         </w:rPr>
       </w:pPr>
-      <w:bookmarkStart w:id="24" w:name="_Toc25553326"/>
-      <w:bookmarkStart w:id="25" w:name="_Toc71691029"/>
-      <w:bookmarkStart w:id="26" w:name="_Toc499021846"/>
+      <w:bookmarkStart w:id="27" w:name="_Toc25553326"/>
+      <w:bookmarkStart w:id="28" w:name="_Toc71691029"/>
+      <w:bookmarkStart w:id="29" w:name="_Toc515023143"/>
       <w:r>
         <w:rPr>
           <w:i w:val="0"/>
@@ -5731,7 +5799,7 @@
         </w:rPr>
         <w:t>Liste des documents</w:t>
       </w:r>
-      <w:bookmarkEnd w:id="24"/>
+      <w:bookmarkEnd w:id="27"/>
       <w:r>
         <w:rPr>
           <w:i w:val="0"/>
@@ -5740,8 +5808,8 @@
         </w:rPr>
         <w:t xml:space="preserve"> fournis</w:t>
       </w:r>
-      <w:bookmarkEnd w:id="25"/>
-      <w:bookmarkEnd w:id="26"/>
+      <w:bookmarkEnd w:id="28"/>
+      <w:bookmarkEnd w:id="29"/>
     </w:p>
     <w:p>
       <w:pPr>
@@ -5800,13 +5868,23 @@
           <w:color w:val="00B0F0"/>
         </w:rPr>
       </w:pPr>
+      <w:proofErr w:type="gramStart"/>
       <w:r>
         <w:rPr>
           <w:rFonts w:cs="Arial"/>
           <w:i/>
           <w:color w:val="00B0F0"/>
         </w:rPr>
-        <w:t>le rapport de projet</w:t>
+        <w:t>le</w:t>
+      </w:r>
+      <w:proofErr w:type="gramEnd"/>
+      <w:r>
+        <w:rPr>
+          <w:rFonts w:cs="Arial"/>
+          <w:i/>
+          <w:color w:val="00B0F0"/>
+        </w:rPr>
+        <w:t xml:space="preserve"> rapport de projet</w:t>
       </w:r>
     </w:p>
     <w:p>
@@ -5821,13 +5899,23 @@
           <w:color w:val="00B0F0"/>
         </w:rPr>
       </w:pPr>
+      <w:proofErr w:type="gramStart"/>
       <w:r>
         <w:rPr>
           <w:rFonts w:cs="Arial"/>
           <w:i/>
           <w:color w:val="00B0F0"/>
         </w:rPr>
-        <w:t>le manuel d'Installation (en annexe)</w:t>
+        <w:t>le</w:t>
+      </w:r>
+      <w:proofErr w:type="gramEnd"/>
+      <w:r>
+        <w:rPr>
+          <w:rFonts w:cs="Arial"/>
+          <w:i/>
+          <w:color w:val="00B0F0"/>
+        </w:rPr>
+        <w:t xml:space="preserve"> manuel d'Installation (en annexe)</w:t>
       </w:r>
     </w:p>
     <w:p>
@@ -5842,13 +5930,23 @@
           <w:color w:val="00B0F0"/>
         </w:rPr>
       </w:pPr>
+      <w:proofErr w:type="gramStart"/>
       <w:r>
         <w:rPr>
           <w:rFonts w:cs="Arial"/>
           <w:i/>
           <w:color w:val="00B0F0"/>
         </w:rPr>
-        <w:t>le manuel d'Utilisation avec des exemples graphiques (en annexe)</w:t>
+        <w:t>le</w:t>
+      </w:r>
+      <w:proofErr w:type="gramEnd"/>
+      <w:r>
+        <w:rPr>
+          <w:rFonts w:cs="Arial"/>
+          <w:i/>
+          <w:color w:val="00B0F0"/>
+        </w:rPr>
+        <w:t xml:space="preserve"> manuel d'Utilisation avec des exemples graphiques (en annexe)</w:t>
       </w:r>
     </w:p>
     <w:p>
@@ -5863,13 +5961,23 @@
           <w:color w:val="00B0F0"/>
         </w:rPr>
       </w:pPr>
+      <w:proofErr w:type="gramStart"/>
       <w:r>
         <w:rPr>
           <w:rFonts w:cs="Arial"/>
           <w:i/>
           <w:color w:val="00B0F0"/>
         </w:rPr>
-        <w:t>autres…</w:t>
+        <w:t>autres</w:t>
+      </w:r>
+      <w:proofErr w:type="gramEnd"/>
+      <w:r>
+        <w:rPr>
+          <w:rFonts w:cs="Arial"/>
+          <w:i/>
+          <w:color w:val="00B0F0"/>
+        </w:rPr>
+        <w:t>…</w:t>
       </w:r>
     </w:p>
     <w:p>
@@ -5919,24 +6027,24 @@
           <w:u w:val="none"/>
         </w:rPr>
       </w:pPr>
-      <w:bookmarkStart w:id="27" w:name="_Toc25553328"/>
-      <w:bookmarkStart w:id="28" w:name="_Toc71703263"/>
-      <w:bookmarkStart w:id="29" w:name="_Toc499021847"/>
+      <w:bookmarkStart w:id="30" w:name="_Toc25553328"/>
+      <w:bookmarkStart w:id="31" w:name="_Toc71703263"/>
+      <w:bookmarkStart w:id="32" w:name="_Toc515023144"/>
       <w:r>
         <w:rPr>
           <w:u w:val="none"/>
         </w:rPr>
         <w:t>C</w:t>
       </w:r>
-      <w:bookmarkEnd w:id="27"/>
-      <w:bookmarkEnd w:id="28"/>
+      <w:bookmarkEnd w:id="30"/>
+      <w:bookmarkEnd w:id="31"/>
       <w:r>
         <w:rPr>
           <w:u w:val="none"/>
         </w:rPr>
         <w:t>onclusions</w:t>
       </w:r>
-      <w:bookmarkEnd w:id="29"/>
+      <w:bookmarkEnd w:id="32"/>
     </w:p>
     <w:p>
       <w:pPr>
@@ -5966,8 +6074,19 @@
           <w:color w:val="00B0F0"/>
           <w:sz w:val="24"/>
         </w:rPr>
-        <w:t>Développez en tous cas les points suivants:</w:t>
-      </w:r>
+        <w:t xml:space="preserve">Développez en tous cas les points </w:t>
+      </w:r>
+      <w:proofErr w:type="gramStart"/>
+      <w:r>
+        <w:rPr>
+          <w:rFonts w:ascii="Arial" w:hAnsi="Arial" w:cs="Arial"/>
+          <w:i/>
+          <w:color w:val="00B0F0"/>
+          <w:sz w:val="24"/>
+        </w:rPr>
+        <w:t>suivants:</w:t>
+      </w:r>
+      <w:proofErr w:type="gramEnd"/>
     </w:p>
     <w:p>
       <w:pPr>
@@ -6150,16 +6269,16 @@
           <w:tab w:val="num" w:pos="360"/>
         </w:tabs>
       </w:pPr>
-      <w:bookmarkStart w:id="30" w:name="_Toc71703264"/>
-      <w:bookmarkStart w:id="31" w:name="_Toc499021848"/>
+      <w:bookmarkStart w:id="33" w:name="_Toc71703264"/>
+      <w:bookmarkStart w:id="34" w:name="_Toc515023145"/>
       <w:r>
         <w:t>A</w:t>
       </w:r>
-      <w:bookmarkEnd w:id="30"/>
+      <w:bookmarkEnd w:id="33"/>
       <w:r>
         <w:t>nnexes</w:t>
       </w:r>
-      <w:bookmarkEnd w:id="31"/>
+      <w:bookmarkEnd w:id="34"/>
     </w:p>
     <w:p/>
     <w:p>
@@ -6170,7 +6289,7 @@
           <w:iCs/>
         </w:rPr>
       </w:pPr>
-      <w:bookmarkStart w:id="32" w:name="_Toc499021849"/>
+      <w:bookmarkStart w:id="35" w:name="_Toc515023146"/>
       <w:r>
         <w:rPr>
           <w:i w:val="0"/>
@@ -6178,7 +6297,7 @@
         </w:rPr>
         <w:t>Résumé du rapport du TPI / version succincte de la documentation</w:t>
       </w:r>
-      <w:bookmarkEnd w:id="32"/>
+      <w:bookmarkEnd w:id="35"/>
     </w:p>
     <w:p/>
     <w:p>
@@ -6189,8 +6308,8 @@
           <w:iCs/>
         </w:rPr>
       </w:pPr>
-      <w:bookmarkStart w:id="33" w:name="_Toc71703265"/>
-      <w:bookmarkStart w:id="34" w:name="_Toc499021850"/>
+      <w:bookmarkStart w:id="36" w:name="_Toc71703265"/>
+      <w:bookmarkStart w:id="37" w:name="_Toc515023147"/>
       <w:r>
         <w:rPr>
           <w:i w:val="0"/>
@@ -6198,74 +6317,88 @@
         </w:rPr>
         <w:t>Sources – Bibliographie</w:t>
       </w:r>
-      <w:bookmarkEnd w:id="33"/>
-      <w:bookmarkEnd w:id="34"/>
-    </w:p>
-    <w:p>
-      <w:pPr>
-        <w:ind w:left="426"/>
-        <w:rPr>
-          <w:iCs/>
-        </w:rPr>
-      </w:pPr>
-    </w:p>
-    <w:p>
-      <w:pPr>
-        <w:ind w:left="426"/>
-        <w:rPr>
-          <w:i/>
-        </w:rPr>
-      </w:pPr>
-      <w:r>
-        <w:rPr>
-          <w:i/>
-        </w:rPr>
-        <w:t>Liste des livres utilisé</w:t>
-      </w:r>
-      <w:r>
-        <w:rPr>
-          <w:i/>
-        </w:rPr>
-        <w:t>s</w:t>
-      </w:r>
-      <w:r>
-        <w:rPr>
-          <w:i/>
-        </w:rPr>
-        <w:t xml:space="preserve"> (Titre, auteur, date), des sites Internet (URL) consultés, des articles (Revue, date, titre, auteur)… Et de toutes les aides externes (noms)   </w:t>
-      </w:r>
-    </w:p>
-    <w:p>
-      <w:pPr>
-        <w:pStyle w:val="Titre2"/>
-        <w:rPr>
-          <w:i w:val="0"/>
-          <w:iCs/>
-          <w:highlight w:val="yellow"/>
-        </w:rPr>
-      </w:pPr>
-      <w:bookmarkStart w:id="35" w:name="_Toc25553330"/>
-      <w:bookmarkStart w:id="36" w:name="_Toc71703266"/>
-      <w:bookmarkStart w:id="37" w:name="_Toc499021851"/>
-      <w:r>
-        <w:rPr>
-          <w:i w:val="0"/>
-          <w:iCs/>
-          <w:highlight w:val="yellow"/>
-        </w:rPr>
-        <w:t xml:space="preserve">Journal de </w:t>
-      </w:r>
-      <w:bookmarkEnd w:id="35"/>
       <w:bookmarkEnd w:id="36"/>
       <w:bookmarkEnd w:id="37"/>
-      <w:r>
+    </w:p>
+    <w:p>
+      <w:pPr>
+        <w:ind w:left="426"/>
+        <w:rPr>
+          <w:iCs/>
+        </w:rPr>
+      </w:pPr>
+    </w:p>
+    <w:p>
+      <w:pPr>
+        <w:ind w:left="426"/>
+        <w:rPr>
+          <w:i/>
+        </w:rPr>
+      </w:pPr>
+      <w:r>
+        <w:rPr>
+          <w:i/>
+        </w:rPr>
+        <w:t>Liste des livres utilisé</w:t>
+      </w:r>
+      <w:r>
+        <w:rPr>
+          <w:i/>
+        </w:rPr>
+        <w:t>s</w:t>
+      </w:r>
+      <w:r>
+        <w:rPr>
+          <w:i/>
+        </w:rPr>
+        <w:t xml:space="preserve"> (Titre, auteur, date), des sites Internet (URL) consultés, des articles (Revue, date, titre, </w:t>
+      </w:r>
+      <w:proofErr w:type="gramStart"/>
+      <w:r>
+        <w:rPr>
+          <w:i/>
+        </w:rPr>
+        <w:t>auteur)…</w:t>
+      </w:r>
+      <w:proofErr w:type="gramEnd"/>
+      <w:r>
+        <w:rPr>
+          <w:i/>
+        </w:rPr>
+        <w:t xml:space="preserve"> Et de toutes les aides externes (noms)   </w:t>
+      </w:r>
+    </w:p>
+    <w:p>
+      <w:pPr>
+        <w:pStyle w:val="Titre2"/>
         <w:rPr>
           <w:i w:val="0"/>
           <w:iCs/>
           <w:highlight w:val="yellow"/>
         </w:rPr>
+      </w:pPr>
+      <w:bookmarkStart w:id="38" w:name="_Toc25553330"/>
+      <w:bookmarkStart w:id="39" w:name="_Toc71703266"/>
+      <w:bookmarkStart w:id="40" w:name="_Toc515023148"/>
+      <w:r>
+        <w:rPr>
+          <w:i w:val="0"/>
+          <w:iCs/>
+          <w:highlight w:val="yellow"/>
+        </w:rPr>
+        <w:t xml:space="preserve">Journal de </w:t>
+      </w:r>
+      <w:bookmarkEnd w:id="38"/>
+      <w:bookmarkEnd w:id="39"/>
+      <w:r>
+        <w:rPr>
+          <w:i w:val="0"/>
+          <w:iCs/>
+          <w:highlight w:val="yellow"/>
+        </w:rPr>
         <w:t>bord</w:t>
       </w:r>
+      <w:bookmarkEnd w:id="40"/>
     </w:p>
     <w:p>
       <w:pPr>
@@ -6395,7 +6528,7 @@
           <w:highlight w:val="yellow"/>
         </w:rPr>
       </w:pPr>
-      <w:bookmarkStart w:id="38" w:name="_Toc25553331"/>
+      <w:bookmarkStart w:id="41" w:name="_Toc25553331"/>
     </w:p>
     <w:p>
       <w:pPr>
@@ -6505,68 +6638,14 @@
           <w:iCs/>
         </w:rPr>
       </w:pPr>
-      <w:bookmarkStart w:id="39" w:name="_Toc71703267"/>
-      <w:bookmarkStart w:id="40" w:name="_Toc499021852"/>
+      <w:bookmarkStart w:id="42" w:name="_Toc71703267"/>
+      <w:bookmarkStart w:id="43" w:name="_Toc515023149"/>
       <w:r>
         <w:rPr>
           <w:i w:val="0"/>
           <w:iCs/>
         </w:rPr>
         <w:t>Manuel d'Installation</w:t>
-      </w:r>
-      <w:bookmarkEnd w:id="38"/>
-      <w:bookmarkEnd w:id="39"/>
-      <w:bookmarkEnd w:id="40"/>
-    </w:p>
-    <w:p>
-      <w:r>
-        <w:rPr>
-          <w:highlight w:val="yellow"/>
-        </w:rPr>
-        <w:t>Important !</w:t>
-      </w:r>
-    </w:p>
-    <w:p>
-      <w:r>
-        <w:rPr>
-          <w:highlight w:val="yellow"/>
-        </w:rPr>
-        <w:t>Eché</w:t>
-      </w:r>
-      <w:r>
-        <w:rPr>
-          <w:highlight w:val="yellow"/>
-        </w:rPr>
-        <w:t>ance 4</w:t>
-      </w:r>
-      <w:r>
-        <w:rPr>
-          <w:highlight w:val="yellow"/>
-        </w:rPr>
-        <w:t xml:space="preserve"> (Readme dans Git</w:t>
-      </w:r>
-      <w:r>
-        <w:t>)</w:t>
-      </w:r>
-    </w:p>
-    <w:p/>
-    <w:p>
-      <w:pPr>
-        <w:pStyle w:val="Titre2"/>
-        <w:rPr>
-          <w:i w:val="0"/>
-          <w:iCs/>
-        </w:rPr>
-      </w:pPr>
-      <w:bookmarkStart w:id="41" w:name="_Toc25553332"/>
-      <w:bookmarkStart w:id="42" w:name="_Toc71703268"/>
-      <w:bookmarkStart w:id="43" w:name="_Toc499021853"/>
-      <w:r>
-        <w:rPr>
-          <w:i w:val="0"/>
-          <w:iCs/>
-        </w:rPr>
-        <w:t>Manuel d'Utilisation</w:t>
       </w:r>
       <w:bookmarkEnd w:id="41"/>
       <w:bookmarkEnd w:id="42"/>
@@ -6577,7 +6656,44 @@
         <w:rPr>
           <w:highlight w:val="yellow"/>
         </w:rPr>
-        <w:t>Pas important (pour XCL). Ou plutôt : pas prioritaire</w:t>
+        <w:t>Important !</w:t>
+      </w:r>
+    </w:p>
+    <w:p>
+      <w:r>
+        <w:rPr>
+          <w:highlight w:val="yellow"/>
+        </w:rPr>
+        <w:t>Eché</w:t>
+      </w:r>
+      <w:r>
+        <w:rPr>
+          <w:highlight w:val="yellow"/>
+        </w:rPr>
+        <w:t>ance 4</w:t>
+      </w:r>
+      <w:r>
+        <w:rPr>
+          <w:highlight w:val="yellow"/>
+        </w:rPr>
+        <w:t xml:space="preserve"> (</w:t>
+      </w:r>
+      <w:proofErr w:type="spellStart"/>
+      <w:r>
+        <w:rPr>
+          <w:highlight w:val="yellow"/>
+        </w:rPr>
+        <w:t>Readme</w:t>
+      </w:r>
+      <w:proofErr w:type="spellEnd"/>
+      <w:r>
+        <w:rPr>
+          <w:highlight w:val="yellow"/>
+        </w:rPr>
+        <w:t xml:space="preserve"> dans Git</w:t>
+      </w:r>
+      <w:r>
+        <w:t>)</w:t>
       </w:r>
     </w:p>
     <w:p/>
@@ -6589,33 +6705,64 @@
           <w:iCs/>
         </w:rPr>
       </w:pPr>
-      <w:bookmarkStart w:id="44" w:name="_Toc71703270"/>
-      <w:bookmarkStart w:id="45" w:name="_Toc499021854"/>
-      <w:bookmarkStart w:id="46" w:name="_Toc25553334"/>
+      <w:bookmarkStart w:id="44" w:name="_Toc25553332"/>
+      <w:bookmarkStart w:id="45" w:name="_Toc71703268"/>
+      <w:bookmarkStart w:id="46" w:name="_Toc515023150"/>
       <w:r>
         <w:rPr>
           <w:i w:val="0"/>
           <w:iCs/>
         </w:rPr>
-        <w:t>A</w:t>
-      </w:r>
-      <w:r>
-        <w:rPr>
-          <w:i w:val="0"/>
-          <w:iCs/>
-        </w:rPr>
-        <w:t>rchives du projet</w:t>
+        <w:t>Manuel d'Utilisation</w:t>
       </w:r>
       <w:bookmarkEnd w:id="44"/>
       <w:bookmarkEnd w:id="45"/>
-      <w:r>
+      <w:bookmarkEnd w:id="46"/>
+    </w:p>
+    <w:p>
+      <w:r>
+        <w:rPr>
+          <w:highlight w:val="yellow"/>
+        </w:rPr>
+        <w:t>Pas important (pour XCL). Ou plutôt : pas prioritaire</w:t>
+      </w:r>
+    </w:p>
+    <w:p/>
+    <w:p>
+      <w:pPr>
+        <w:pStyle w:val="Titre2"/>
         <w:rPr>
           <w:i w:val="0"/>
           <w:iCs/>
         </w:rPr>
+      </w:pPr>
+      <w:bookmarkStart w:id="47" w:name="_Toc71703270"/>
+      <w:bookmarkStart w:id="48" w:name="_Toc515023151"/>
+      <w:bookmarkStart w:id="49" w:name="_Toc25553334"/>
+      <w:r>
+        <w:rPr>
+          <w:i w:val="0"/>
+          <w:iCs/>
+        </w:rPr>
+        <w:t>A</w:t>
+      </w:r>
+      <w:r>
+        <w:rPr>
+          <w:i w:val="0"/>
+          <w:iCs/>
+        </w:rPr>
+        <w:t>rchives du projet</w:t>
+      </w:r>
+      <w:bookmarkEnd w:id="47"/>
+      <w:bookmarkEnd w:id="48"/>
+      <w:r>
+        <w:rPr>
+          <w:i w:val="0"/>
+          <w:iCs/>
+        </w:rPr>
         <w:t xml:space="preserve"> </w:t>
       </w:r>
-      <w:bookmarkEnd w:id="46"/>
+      <w:bookmarkEnd w:id="49"/>
     </w:p>
     <w:p/>
     <w:p>
@@ -6728,7 +6875,7 @@
         <w:sz w:val="16"/>
         <w:szCs w:val="16"/>
       </w:rPr>
-      <w:t>2</w:t>
+      <w:t>10</w:t>
     </w:r>
     <w:r>
       <w:rPr>
@@ -6838,6 +6985,7 @@
       </w:rPr>
       <w:tab/>
     </w:r>
+    <w:proofErr w:type="spellStart"/>
     <w:r>
       <w:rPr>
         <w:rFonts w:cs="Arial"/>
@@ -6845,7 +6993,17 @@
         <w:bCs/>
         <w:szCs w:val="24"/>
       </w:rPr>
-      <w:t>RideW/ME</w:t>
+      <w:t>RideW</w:t>
+    </w:r>
+    <w:proofErr w:type="spellEnd"/>
+    <w:r>
+      <w:rPr>
+        <w:rFonts w:cs="Arial"/>
+        <w:b/>
+        <w:bCs/>
+        <w:szCs w:val="24"/>
+      </w:rPr>
+      <w:t>/ME</w:t>
     </w:r>
     <w:r>
       <w:rPr>
@@ -8982,6 +9140,7 @@
     <w:lsdException w:name="heading 9" w:qFormat="1"/>
     <w:lsdException w:name="toc 1" w:uiPriority="39"/>
     <w:lsdException w:name="toc 2" w:uiPriority="39"/>
+    <w:lsdException w:name="toc 3" w:uiPriority="39"/>
     <w:lsdException w:name="caption" w:semiHidden="1" w:unhideWhenUsed="1" w:qFormat="1"/>
     <w:lsdException w:name="Title" w:qFormat="1"/>
     <w:lsdException w:name="Subtitle" w:qFormat="1"/>
@@ -9529,7 +9688,7 @@
     <w:basedOn w:val="Normal"/>
     <w:next w:val="Normal"/>
     <w:autoRedefine/>
-    <w:semiHidden/>
+    <w:uiPriority w:val="39"/>
     <w:pPr>
       <w:ind w:left="400"/>
     </w:pPr>

--- a/Documentation/Documentation.docx
+++ b/Documentation/Documentation.docx
@@ -3017,10 +3017,10 @@
           <w:lang w:val="fr-CH"/>
         </w:rPr>
         <w:drawing>
-          <wp:inline distT="0" distB="0" distL="0" distR="0" wp14:anchorId="28481339" wp14:editId="7F912F37">
-            <wp:extent cx="2857899" cy="1781424"/>
+          <wp:inline distT="0" distB="0" distL="0" distR="0" wp14:anchorId="0220E8BE" wp14:editId="29A976EB">
+            <wp:extent cx="3048425" cy="1667108"/>
             <wp:effectExtent l="0" t="0" r="0" b="9525"/>
-            <wp:docPr id="4" name="Image 4"/>
+            <wp:docPr id="2" name="Image 2"/>
             <wp:cNvGraphicFramePr>
               <a:graphicFrameLocks xmlns:a="http://schemas.openxmlformats.org/drawingml/2006/main" noChangeAspect="1"/>
             </wp:cNvGraphicFramePr>
@@ -3028,7 +3028,7 @@
               <a:graphicData uri="http://schemas.openxmlformats.org/drawingml/2006/picture">
                 <pic:pic xmlns:pic="http://schemas.openxmlformats.org/drawingml/2006/picture">
                   <pic:nvPicPr>
-                    <pic:cNvPr id="4" name="MCD.PNG"/>
+                    <pic:cNvPr id="2" name="MCD.PNG"/>
                     <pic:cNvPicPr/>
                   </pic:nvPicPr>
                   <pic:blipFill>
@@ -3046,7 +3046,7 @@
                   <pic:spPr>
                     <a:xfrm>
                       <a:off x="0" y="0"/>
-                      <a:ext cx="2857899" cy="1781424"/>
+                      <a:ext cx="3048425" cy="1667108"/>
                     </a:xfrm>
                     <a:prstGeom prst="rect">
                       <a:avLst/>
@@ -3803,29 +3803,25 @@
         </w:rPr>
       </w:pPr>
       <w:bookmarkStart w:id="12" w:name="_Toc515023138"/>
-      <w:r>
-        <w:rPr>
-          <w:highlight w:val="yellow"/>
-        </w:rPr>
-        <w:t>MLD</w:t>
-      </w:r>
-      <w:bookmarkEnd w:id="12"/>
-    </w:p>
-    <w:p>
-      <w:pPr>
-        <w:jc w:val="center"/>
-      </w:pPr>
-      <w:bookmarkStart w:id="13" w:name="_Toc71703259"/>
+      <w:bookmarkStart w:id="13" w:name="_GoBack"/>
       <w:r>
         <w:rPr>
           <w:noProof/>
           <w:lang w:val="fr-CH" w:eastAsia="fr-CH"/>
         </w:rPr>
         <w:drawing>
-          <wp:inline distT="0" distB="0" distL="0" distR="0" wp14:anchorId="4EDA4F34" wp14:editId="11BD9739">
-            <wp:extent cx="4124901" cy="3067478"/>
-            <wp:effectExtent l="0" t="0" r="9525" b="0"/>
-            <wp:docPr id="5" name="Image 5"/>
+          <wp:anchor distT="0" distB="0" distL="114300" distR="114300" simplePos="0" relativeHeight="251658240" behindDoc="0" locked="0" layoutInCell="1" allowOverlap="1" wp14:anchorId="480E9BF7" wp14:editId="01DE2836">
+            <wp:simplePos x="0" y="0"/>
+            <wp:positionH relativeFrom="margin">
+              <wp:align>center</wp:align>
+            </wp:positionH>
+            <wp:positionV relativeFrom="paragraph">
+              <wp:posOffset>281317</wp:posOffset>
+            </wp:positionV>
+            <wp:extent cx="5239481" cy="3029373"/>
+            <wp:effectExtent l="0" t="0" r="0" b="0"/>
+            <wp:wrapSquare wrapText="bothSides"/>
+            <wp:docPr id="14" name="Image 14"/>
             <wp:cNvGraphicFramePr>
               <a:graphicFrameLocks xmlns:a="http://schemas.openxmlformats.org/drawingml/2006/main" noChangeAspect="1"/>
             </wp:cNvGraphicFramePr>
@@ -3833,7 +3829,7 @@
               <a:graphicData uri="http://schemas.openxmlformats.org/drawingml/2006/picture">
                 <pic:pic xmlns:pic="http://schemas.openxmlformats.org/drawingml/2006/picture">
                   <pic:nvPicPr>
-                    <pic:cNvPr id="5" name="MLD.PNG"/>
+                    <pic:cNvPr id="14" name="MLD.PNG"/>
                     <pic:cNvPicPr/>
                   </pic:nvPicPr>
                   <pic:blipFill>
@@ -3851,7 +3847,7 @@
                   <pic:spPr>
                     <a:xfrm>
                       <a:off x="0" y="0"/>
-                      <a:ext cx="4124901" cy="3067478"/>
+                      <a:ext cx="5239481" cy="3029373"/>
                     </a:xfrm>
                     <a:prstGeom prst="rect">
                       <a:avLst/>
@@ -3860,9 +3856,23 @@
                 </pic:pic>
               </a:graphicData>
             </a:graphic>
-          </wp:inline>
+          </wp:anchor>
         </w:drawing>
       </w:r>
+      <w:bookmarkEnd w:id="13"/>
+      <w:r>
+        <w:rPr>
+          <w:highlight w:val="yellow"/>
+        </w:rPr>
+        <w:t>MLD</w:t>
+      </w:r>
+      <w:bookmarkEnd w:id="12"/>
+    </w:p>
+    <w:p>
+      <w:pPr>
+        <w:jc w:val="center"/>
+      </w:pPr>
+      <w:bookmarkStart w:id="14" w:name="_Toc71703259"/>
     </w:p>
     <w:p>
       <w:pPr>
@@ -3874,21 +3884,21 @@
           <w:u w:val="none"/>
         </w:rPr>
       </w:pPr>
-      <w:bookmarkStart w:id="14" w:name="_Toc515023139"/>
+      <w:bookmarkStart w:id="15" w:name="_Toc515023139"/>
       <w:r>
         <w:rPr>
           <w:u w:val="none"/>
         </w:rPr>
         <w:t>R</w:t>
       </w:r>
-      <w:bookmarkEnd w:id="13"/>
+      <w:bookmarkEnd w:id="14"/>
       <w:r>
         <w:rPr>
           <w:u w:val="none"/>
         </w:rPr>
         <w:t>éalisation</w:t>
       </w:r>
-      <w:bookmarkEnd w:id="14"/>
+      <w:bookmarkEnd w:id="15"/>
     </w:p>
     <w:p>
       <w:pPr>
@@ -3899,9 +3909,9 @@
           <w:u w:val="none"/>
         </w:rPr>
       </w:pPr>
-      <w:bookmarkStart w:id="15" w:name="_Toc25553317"/>
-      <w:bookmarkStart w:id="16" w:name="_Toc71691022"/>
-      <w:bookmarkStart w:id="17" w:name="_Toc515023140"/>
+      <w:bookmarkStart w:id="16" w:name="_Toc25553317"/>
+      <w:bookmarkStart w:id="17" w:name="_Toc71691022"/>
+      <w:bookmarkStart w:id="18" w:name="_Toc515023140"/>
       <w:r>
         <w:rPr>
           <w:i w:val="0"/>
@@ -3910,12 +3920,12 @@
         </w:rPr>
         <w:t>Dossier de réalisation</w:t>
       </w:r>
-      <w:bookmarkStart w:id="18" w:name="_Toc25553318"/>
-      <w:bookmarkEnd w:id="15"/>
+      <w:bookmarkStart w:id="19" w:name="_Toc25553318"/>
       <w:bookmarkEnd w:id="16"/>
       <w:bookmarkEnd w:id="17"/>
-    </w:p>
-    <w:bookmarkEnd w:id="18"/>
+      <w:bookmarkEnd w:id="18"/>
+    </w:p>
+    <w:bookmarkEnd w:id="19"/>
     <w:p>
       <w:pPr>
         <w:ind w:firstLine="360"/>
@@ -4375,6 +4385,7 @@
         <w:rPr>
           <w:iCs/>
         </w:rPr>
+        <w:lastRenderedPageBreak/>
         <w:t>Documentation.docx –</w:t>
       </w:r>
       <w:r>
@@ -4398,8 +4409,6 @@
           <w:iCs/>
         </w:rPr>
       </w:pPr>
-      <w:bookmarkStart w:id="19" w:name="_GoBack"/>
-      <w:bookmarkEnd w:id="19"/>
     </w:p>
     <w:p>
       <w:pPr>
@@ -4419,7 +4428,6 @@
           <w:iCs/>
           <w:u w:val="none"/>
         </w:rPr>
-        <w:lastRenderedPageBreak/>
         <w:t>Description des test</w:t>
       </w:r>
       <w:bookmarkEnd w:id="20"/>
@@ -6924,7 +6932,7 @@
         <w:sz w:val="16"/>
         <w:szCs w:val="16"/>
       </w:rPr>
-      <w:t>25/05/2018</w:t>
+      <w:t>31/05/2018</w:t>
     </w:r>
     <w:r>
       <w:rPr>

--- a/Documentation/Documentation.docx
+++ b/Documentation/Documentation.docx
@@ -45,23 +45,7 @@
                 <w:rFonts w:ascii="Impact" w:hAnsi="Impact"/>
                 <w:sz w:val="96"/>
               </w:rPr>
-              <w:t>TPI « </w:t>
-            </w:r>
-            <w:proofErr w:type="spellStart"/>
-            <w:r>
-              <w:rPr>
-                <w:rFonts w:ascii="Impact" w:hAnsi="Impact"/>
-                <w:sz w:val="96"/>
-              </w:rPr>
-              <w:t>RideW</w:t>
-            </w:r>
-            <w:proofErr w:type="spellEnd"/>
-            <w:r>
-              <w:rPr>
-                <w:rFonts w:ascii="Impact" w:hAnsi="Impact"/>
-                <w:sz w:val="96"/>
-              </w:rPr>
-              <w:t>/Me</w:t>
+              <w:t>TPI « RideW/Me</w:t>
             </w:r>
             <w:r>
               <w:rPr>
@@ -2268,25 +2252,7 @@
           <w:i/>
           <w:sz w:val="20"/>
         </w:rPr>
-        <w:t xml:space="preserve">De plus, en fonction du type de </w:t>
-      </w:r>
-      <w:proofErr w:type="gramStart"/>
-      <w:r>
-        <w:rPr>
-          <w:bCs/>
-          <w:i/>
-          <w:sz w:val="20"/>
-        </w:rPr>
-        <w:t>projet,  il</w:t>
-      </w:r>
-      <w:proofErr w:type="gramEnd"/>
-      <w:r>
-        <w:rPr>
-          <w:bCs/>
-          <w:i/>
-          <w:sz w:val="20"/>
-        </w:rPr>
-        <w:t xml:space="preserve"> est tout à fait possible que certains chapitres ou paragraphes n’aient aucun sens. Dans ce cas il est recommandé de les retirer du document pour éviter de l’alourdir inutilement.  </w:t>
+        <w:t xml:space="preserve">De plus, en fonction du type de projet,  il est tout à fait possible que certains chapitres ou paragraphes n’aient aucun sens. Dans ce cas il est recommandé de les retirer du document pour éviter de l’alourdir inutilement.  </w:t>
       </w:r>
     </w:p>
     <w:p>
@@ -2780,11 +2746,9 @@
       </w:pPr>
     </w:p>
     <w:p>
-      <w:proofErr w:type="spellStart"/>
       <w:r>
         <w:t>Homepage</w:t>
       </w:r>
-      <w:proofErr w:type="spellEnd"/>
     </w:p>
     <w:p>
       <w:pPr>
@@ -3204,114 +3168,57 @@
           <w:rFonts w:ascii="Arial" w:hAnsi="Arial" w:cs="Arial"/>
           <w:sz w:val="24"/>
         </w:rPr>
-        <w:t xml:space="preserve"> </w:t>
-      </w:r>
-      <w:proofErr w:type="spellStart"/>
+        <w:t xml:space="preserve"> w</w:t>
+      </w:r>
       <w:r>
         <w:rPr>
           <w:rFonts w:ascii="Arial" w:hAnsi="Arial" w:cs="Arial"/>
           <w:sz w:val="24"/>
         </w:rPr>
-        <w:t>w</w:t>
+        <w:t>amp pour ma base de donnée,</w:t>
       </w:r>
       <w:r>
         <w:rPr>
           <w:rFonts w:ascii="Arial" w:hAnsi="Arial" w:cs="Arial"/>
           <w:sz w:val="24"/>
         </w:rPr>
-        <w:t>amp</w:t>
-      </w:r>
-      <w:proofErr w:type="spellEnd"/>
+        <w:t xml:space="preserve"> a</w:t>
+      </w:r>
       <w:r>
         <w:rPr>
           <w:rFonts w:ascii="Arial" w:hAnsi="Arial" w:cs="Arial"/>
           <w:sz w:val="24"/>
         </w:rPr>
-        <w:t xml:space="preserve"> pour ma base de donnée,</w:t>
+        <w:t xml:space="preserve">tom qui me servira d’éditeur de texte. </w:t>
       </w:r>
       <w:r>
         <w:rPr>
           <w:rFonts w:ascii="Arial" w:hAnsi="Arial" w:cs="Arial"/>
           <w:sz w:val="24"/>
         </w:rPr>
-        <w:t xml:space="preserve"> </w:t>
-      </w:r>
-      <w:proofErr w:type="spellStart"/>
+        <w:t>Pour la modélisation (</w:t>
+      </w:r>
       <w:r>
         <w:rPr>
           <w:rFonts w:ascii="Arial" w:hAnsi="Arial" w:cs="Arial"/>
           <w:sz w:val="24"/>
         </w:rPr>
-        <w:t>a</w:t>
+        <w:t>maquettes</w:t>
       </w:r>
       <w:r>
         <w:rPr>
           <w:rFonts w:ascii="Arial" w:hAnsi="Arial" w:cs="Arial"/>
           <w:sz w:val="24"/>
         </w:rPr>
-        <w:t>tom</w:t>
-      </w:r>
-      <w:proofErr w:type="spellEnd"/>
+        <w:t xml:space="preserve"> préliminaire, MCD, MLD) j’ai choisi d’utiliser pencil et s</w:t>
+      </w:r>
       <w:r>
         <w:rPr>
           <w:rFonts w:ascii="Arial" w:hAnsi="Arial" w:cs="Arial"/>
           <w:sz w:val="24"/>
         </w:rPr>
-        <w:t xml:space="preserve"> qui me servira d’éditeur de texte. </w:t>
-      </w:r>
-      <w:r>
-        <w:rPr>
-          <w:rFonts w:ascii="Arial" w:hAnsi="Arial" w:cs="Arial"/>
-          <w:sz w:val="24"/>
-        </w:rPr>
-        <w:t>Pour la modélisation (</w:t>
-      </w:r>
-      <w:r>
-        <w:rPr>
-          <w:rFonts w:ascii="Arial" w:hAnsi="Arial" w:cs="Arial"/>
-          <w:sz w:val="24"/>
-        </w:rPr>
-        <w:t>maquettes</w:t>
-      </w:r>
-      <w:r>
-        <w:rPr>
-          <w:rFonts w:ascii="Arial" w:hAnsi="Arial" w:cs="Arial"/>
-          <w:sz w:val="24"/>
-        </w:rPr>
-        <w:t xml:space="preserve"> préliminaire, MCD, MLD) j’ai choisi d’utiliser </w:t>
-      </w:r>
-      <w:proofErr w:type="spellStart"/>
-      <w:r>
-        <w:rPr>
-          <w:rFonts w:ascii="Arial" w:hAnsi="Arial" w:cs="Arial"/>
-          <w:sz w:val="24"/>
-        </w:rPr>
-        <w:t>pencil</w:t>
-      </w:r>
-      <w:proofErr w:type="spellEnd"/>
-      <w:r>
-        <w:rPr>
-          <w:rFonts w:ascii="Arial" w:hAnsi="Arial" w:cs="Arial"/>
-          <w:sz w:val="24"/>
-        </w:rPr>
-        <w:t xml:space="preserve"> et </w:t>
-      </w:r>
-      <w:proofErr w:type="spellStart"/>
-      <w:r>
-        <w:rPr>
-          <w:rFonts w:ascii="Arial" w:hAnsi="Arial" w:cs="Arial"/>
-          <w:sz w:val="24"/>
-        </w:rPr>
-        <w:t>s</w:t>
-      </w:r>
-      <w:r>
-        <w:rPr>
-          <w:rFonts w:ascii="Arial" w:hAnsi="Arial" w:cs="Arial"/>
-          <w:sz w:val="24"/>
-        </w:rPr>
         <w:t>tarUML</w:t>
       </w:r>
-      <w:proofErr w:type="spellEnd"/>
       <w:r>
         <w:rPr>
           <w:rFonts w:ascii="Arial" w:hAnsi="Arial" w:cs="Arial"/>
@@ -3523,15 +3430,7 @@
           </w:tcPr>
           <w:p>
             <w:r>
-              <w:t>Page « </w:t>
-            </w:r>
-            <w:proofErr w:type="spellStart"/>
-            <w:r>
-              <w:t>Homepage</w:t>
-            </w:r>
-            <w:proofErr w:type="spellEnd"/>
-            <w:r>
-              <w:t> »</w:t>
+              <w:t>Page « Homepage »</w:t>
             </w:r>
           </w:p>
         </w:tc>
@@ -3803,7 +3702,6 @@
         </w:rPr>
       </w:pPr>
       <w:bookmarkStart w:id="12" w:name="_Toc515023138"/>
-      <w:bookmarkStart w:id="13" w:name="_GoBack"/>
       <w:r>
         <w:rPr>
           <w:noProof/>
@@ -3859,73 +3757,72 @@
           </wp:anchor>
         </w:drawing>
       </w:r>
+      <w:r>
+        <w:rPr>
+          <w:highlight w:val="yellow"/>
+        </w:rPr>
+        <w:t>MLD</w:t>
+      </w:r>
+      <w:bookmarkEnd w:id="12"/>
+    </w:p>
+    <w:p>
+      <w:pPr>
+        <w:jc w:val="center"/>
+      </w:pPr>
+      <w:bookmarkStart w:id="13" w:name="_Toc71703259"/>
+    </w:p>
+    <w:p>
+      <w:pPr>
+        <w:pStyle w:val="Titre1"/>
+        <w:tabs>
+          <w:tab w:val="num" w:pos="360"/>
+        </w:tabs>
+        <w:rPr>
+          <w:u w:val="none"/>
+        </w:rPr>
+      </w:pPr>
+      <w:bookmarkStart w:id="14" w:name="_Toc515023139"/>
+      <w:r>
+        <w:rPr>
+          <w:u w:val="none"/>
+        </w:rPr>
+        <w:t>R</w:t>
+      </w:r>
       <w:bookmarkEnd w:id="13"/>
       <w:r>
         <w:rPr>
-          <w:highlight w:val="yellow"/>
-        </w:rPr>
-        <w:t>MLD</w:t>
-      </w:r>
-      <w:bookmarkEnd w:id="12"/>
-    </w:p>
-    <w:p>
-      <w:pPr>
-        <w:jc w:val="center"/>
-      </w:pPr>
-      <w:bookmarkStart w:id="14" w:name="_Toc71703259"/>
-    </w:p>
-    <w:p>
-      <w:pPr>
-        <w:pStyle w:val="Titre1"/>
-        <w:tabs>
-          <w:tab w:val="num" w:pos="360"/>
-        </w:tabs>
-        <w:rPr>
           <w:u w:val="none"/>
         </w:rPr>
-      </w:pPr>
-      <w:bookmarkStart w:id="15" w:name="_Toc515023139"/>
-      <w:r>
-        <w:rPr>
+        <w:t>éalisation</w:t>
+      </w:r>
+      <w:bookmarkEnd w:id="14"/>
+    </w:p>
+    <w:p>
+      <w:pPr>
+        <w:pStyle w:val="Titre2"/>
+        <w:rPr>
+          <w:i w:val="0"/>
+          <w:iCs/>
           <w:u w:val="none"/>
         </w:rPr>
-        <w:t>R</w:t>
-      </w:r>
-      <w:bookmarkEnd w:id="14"/>
-      <w:r>
-        <w:rPr>
+      </w:pPr>
+      <w:bookmarkStart w:id="15" w:name="_Toc25553317"/>
+      <w:bookmarkStart w:id="16" w:name="_Toc71691022"/>
+      <w:bookmarkStart w:id="17" w:name="_Toc515023140"/>
+      <w:r>
+        <w:rPr>
+          <w:i w:val="0"/>
+          <w:iCs/>
           <w:u w:val="none"/>
         </w:rPr>
-        <w:t>éalisation</w:t>
-      </w:r>
+        <w:t>Dossier de réalisation</w:t>
+      </w:r>
+      <w:bookmarkStart w:id="18" w:name="_Toc25553318"/>
       <w:bookmarkEnd w:id="15"/>
-    </w:p>
-    <w:p>
-      <w:pPr>
-        <w:pStyle w:val="Titre2"/>
-        <w:rPr>
-          <w:i w:val="0"/>
-          <w:iCs/>
-          <w:u w:val="none"/>
-        </w:rPr>
-      </w:pPr>
-      <w:bookmarkStart w:id="16" w:name="_Toc25553317"/>
-      <w:bookmarkStart w:id="17" w:name="_Toc71691022"/>
-      <w:bookmarkStart w:id="18" w:name="_Toc515023140"/>
-      <w:r>
-        <w:rPr>
-          <w:i w:val="0"/>
-          <w:iCs/>
-          <w:u w:val="none"/>
-        </w:rPr>
-        <w:t>Dossier de réalisation</w:t>
-      </w:r>
-      <w:bookmarkStart w:id="19" w:name="_Toc25553318"/>
       <w:bookmarkEnd w:id="16"/>
       <w:bookmarkEnd w:id="17"/>
-      <w:bookmarkEnd w:id="18"/>
-    </w:p>
-    <w:bookmarkEnd w:id="19"/>
+    </w:p>
+    <w:bookmarkEnd w:id="18"/>
     <w:p>
       <w:pPr>
         <w:ind w:firstLine="360"/>
@@ -3965,19 +3862,11 @@
           <w:iCs/>
         </w:rPr>
       </w:pPr>
-      <w:proofErr w:type="spellStart"/>
-      <w:r>
-        <w:rPr>
-          <w:iCs/>
-        </w:rPr>
-        <w:t>Tpi</w:t>
-      </w:r>
-      <w:proofErr w:type="spellEnd"/>
-      <w:r>
-        <w:rPr>
-          <w:iCs/>
-        </w:rPr>
-        <w:t xml:space="preserve"> – Dossier principal</w:t>
+      <w:r>
+        <w:rPr>
+          <w:iCs/>
+        </w:rPr>
+        <w:t>Tpi – Dossier principal</w:t>
       </w:r>
     </w:p>
     <w:p>
@@ -4015,19 +3904,11 @@
           <w:iCs/>
         </w:rPr>
       </w:pPr>
-      <w:proofErr w:type="spellStart"/>
-      <w:r>
-        <w:rPr>
-          <w:iCs/>
-        </w:rPr>
-        <w:t>View</w:t>
-      </w:r>
-      <w:proofErr w:type="spellEnd"/>
-      <w:r>
-        <w:rPr>
-          <w:iCs/>
-        </w:rPr>
-        <w:t xml:space="preserve"> – toutes les pages du site</w:t>
+      <w:r>
+        <w:rPr>
+          <w:iCs/>
+        </w:rPr>
+        <w:t>View – toutes les pages du site</w:t>
       </w:r>
     </w:p>
     <w:p>
@@ -4041,28 +3922,12 @@
           <w:iCs/>
         </w:rPr>
       </w:pPr>
-      <w:proofErr w:type="spellStart"/>
-      <w:r>
-        <w:rPr>
-          <w:iCs/>
-        </w:rPr>
-        <w:t>Modele</w:t>
-      </w:r>
-      <w:proofErr w:type="spellEnd"/>
-      <w:r>
-        <w:rPr>
-          <w:iCs/>
-        </w:rPr>
-        <w:t xml:space="preserve"> – Fait les relations entre la BDD et le </w:t>
-      </w:r>
-      <w:proofErr w:type="spellStart"/>
-      <w:r>
-        <w:rPr>
-          <w:iCs/>
-        </w:rPr>
-        <w:t>controleur</w:t>
-      </w:r>
-      <w:proofErr w:type="spellEnd"/>
+      <w:r>
+        <w:rPr>
+          <w:iCs/>
+        </w:rPr>
+        <w:t>Modele – Fait les relations entre la BDD et le controleur</w:t>
+      </w:r>
     </w:p>
     <w:p>
       <w:pPr>
@@ -4075,47 +3940,11 @@
           <w:iCs/>
         </w:rPr>
       </w:pPr>
-      <w:proofErr w:type="spellStart"/>
-      <w:r>
-        <w:rPr>
-          <w:iCs/>
-        </w:rPr>
-        <w:t>Controleur</w:t>
-      </w:r>
-      <w:proofErr w:type="spellEnd"/>
-      <w:r>
-        <w:rPr>
-          <w:iCs/>
-        </w:rPr>
-        <w:t xml:space="preserve"> –  Fait la relation entre le </w:t>
-      </w:r>
-      <w:proofErr w:type="spellStart"/>
-      <w:r>
-        <w:rPr>
-          <w:iCs/>
-        </w:rPr>
-        <w:t>modele</w:t>
-      </w:r>
-      <w:proofErr w:type="spellEnd"/>
-      <w:r>
-        <w:rPr>
-          <w:iCs/>
-        </w:rPr>
-        <w:t xml:space="preserve"> et les </w:t>
-      </w:r>
-      <w:proofErr w:type="spellStart"/>
-      <w:r>
-        <w:rPr>
-          <w:iCs/>
-        </w:rPr>
-        <w:t>views</w:t>
-      </w:r>
-      <w:proofErr w:type="spellEnd"/>
-      <w:r>
-        <w:rPr>
-          <w:iCs/>
-        </w:rPr>
-        <w:t xml:space="preserve">  </w:t>
+      <w:r>
+        <w:rPr>
+          <w:iCs/>
+        </w:rPr>
+        <w:t xml:space="preserve">Controleur –  Fait la relation entre le modele et les views  </w:t>
       </w:r>
     </w:p>
     <w:p>
@@ -4419,9 +4248,9 @@
           <w:u w:val="none"/>
         </w:rPr>
       </w:pPr>
-      <w:bookmarkStart w:id="20" w:name="_Toc25553321"/>
-      <w:bookmarkStart w:id="21" w:name="_Toc71691025"/>
-      <w:bookmarkStart w:id="22" w:name="_Toc515023141"/>
+      <w:bookmarkStart w:id="19" w:name="_Toc25553321"/>
+      <w:bookmarkStart w:id="20" w:name="_Toc71691025"/>
+      <w:bookmarkStart w:id="21" w:name="_Toc515023141"/>
       <w:r>
         <w:rPr>
           <w:i w:val="0"/>
@@ -4430,17 +4259,17 @@
         </w:rPr>
         <w:t>Description des test</w:t>
       </w:r>
+      <w:bookmarkEnd w:id="19"/>
+      <w:r>
+        <w:rPr>
+          <w:i w:val="0"/>
+          <w:iCs/>
+          <w:u w:val="none"/>
+        </w:rPr>
+        <w:t>s effectués</w:t>
+      </w:r>
       <w:bookmarkEnd w:id="20"/>
-      <w:r>
-        <w:rPr>
-          <w:i w:val="0"/>
-          <w:iCs/>
-          <w:u w:val="none"/>
-        </w:rPr>
-        <w:t>s effectués</w:t>
-      </w:r>
       <w:bookmarkEnd w:id="21"/>
-      <w:bookmarkEnd w:id="22"/>
     </w:p>
     <w:p>
       <w:pPr>
@@ -4465,17 +4294,8 @@
           <w:i/>
           <w:color w:val="00B0F0"/>
         </w:rPr>
-        <w:t xml:space="preserve">Pour chaque partie testée de votre projet, il faut </w:t>
-      </w:r>
-      <w:proofErr w:type="gramStart"/>
-      <w:r>
-        <w:rPr>
-          <w:i/>
-          <w:color w:val="00B0F0"/>
-        </w:rPr>
-        <w:t>décrire:</w:t>
-      </w:r>
-      <w:proofErr w:type="gramEnd"/>
+        <w:t>Pour chaque partie testée de votre projet, il faut décrire:</w:t>
+      </w:r>
     </w:p>
     <w:p>
       <w:pPr>
@@ -4499,21 +4319,12 @@
           <w:color w:val="00B0F0"/>
         </w:rPr>
       </w:pPr>
-      <w:proofErr w:type="gramStart"/>
       <w:r>
         <w:rPr>
           <w:i/>
           <w:color w:val="00B0F0"/>
         </w:rPr>
-        <w:t>les</w:t>
-      </w:r>
-      <w:proofErr w:type="gramEnd"/>
-      <w:r>
-        <w:rPr>
-          <w:i/>
-          <w:color w:val="00B0F0"/>
-        </w:rPr>
-        <w:t xml:space="preserve"> conditions exactes de chaque test</w:t>
+        <w:t>les conditions exactes de chaque test</w:t>
       </w:r>
     </w:p>
     <w:p>
@@ -4527,21 +4338,12 @@
           <w:color w:val="00B0F0"/>
         </w:rPr>
       </w:pPr>
-      <w:proofErr w:type="gramStart"/>
       <w:r>
         <w:rPr>
           <w:i/>
           <w:color w:val="00B0F0"/>
         </w:rPr>
-        <w:t>les</w:t>
-      </w:r>
-      <w:proofErr w:type="gramEnd"/>
-      <w:r>
-        <w:rPr>
-          <w:i/>
-          <w:color w:val="00B0F0"/>
-        </w:rPr>
-        <w:t xml:space="preserve"> preuves de test (papier ou fichier)</w:t>
+        <w:t>les preuves de test (papier ou fichier)</w:t>
       </w:r>
     </w:p>
     <w:p>
@@ -4555,21 +4357,12 @@
           <w:color w:val="00B0F0"/>
         </w:rPr>
       </w:pPr>
-      <w:proofErr w:type="gramStart"/>
       <w:r>
         <w:rPr>
           <w:i/>
           <w:color w:val="00B0F0"/>
         </w:rPr>
-        <w:t>tests</w:t>
-      </w:r>
-      <w:proofErr w:type="gramEnd"/>
-      <w:r>
-        <w:rPr>
-          <w:i/>
-          <w:color w:val="00B0F0"/>
-        </w:rPr>
-        <w:t xml:space="preserve"> sans preuve: fournir au moins une description </w:t>
+        <w:t xml:space="preserve">tests sans preuve: fournir au moins une description </w:t>
       </w:r>
     </w:p>
     <w:p>
@@ -4761,21 +4554,12 @@
                 <w:highlight w:val="yellow"/>
               </w:rPr>
             </w:pPr>
-            <w:proofErr w:type="spellStart"/>
             <w:r>
               <w:rPr>
                 <w:i/>
                 <w:highlight w:val="yellow"/>
               </w:rPr>
-              <w:t>Dév</w:t>
-            </w:r>
-            <w:proofErr w:type="spellEnd"/>
-            <w:r>
-              <w:rPr>
-                <w:i/>
-                <w:highlight w:val="yellow"/>
-              </w:rPr>
-              <w:t xml:space="preserve"> </w:t>
+              <w:t xml:space="preserve">Dév </w:t>
             </w:r>
             <w:r>
               <w:rPr>
@@ -4805,21 +4589,12 @@
                 <w:highlight w:val="yellow"/>
               </w:rPr>
             </w:pPr>
-            <w:proofErr w:type="spellStart"/>
             <w:r>
               <w:rPr>
                 <w:i/>
                 <w:highlight w:val="yellow"/>
               </w:rPr>
-              <w:t>CdP</w:t>
-            </w:r>
-            <w:proofErr w:type="spellEnd"/>
-            <w:r>
-              <w:rPr>
-                <w:i/>
-                <w:highlight w:val="yellow"/>
-              </w:rPr>
-              <w:t xml:space="preserve"> </w:t>
+              <w:t xml:space="preserve">CdP </w:t>
             </w:r>
             <w:r>
               <w:rPr>
@@ -4849,21 +4624,12 @@
                 <w:highlight w:val="yellow"/>
               </w:rPr>
             </w:pPr>
-            <w:proofErr w:type="spellStart"/>
             <w:r>
               <w:rPr>
                 <w:i/>
                 <w:highlight w:val="yellow"/>
               </w:rPr>
-              <w:t>CdP</w:t>
-            </w:r>
-            <w:proofErr w:type="spellEnd"/>
-            <w:r>
-              <w:rPr>
-                <w:i/>
-                <w:highlight w:val="yellow"/>
-              </w:rPr>
-              <w:t xml:space="preserve"> </w:t>
+              <w:t xml:space="preserve">CdP </w:t>
             </w:r>
             <w:r>
               <w:rPr>
@@ -4893,21 +4659,12 @@
                 <w:highlight w:val="yellow"/>
               </w:rPr>
             </w:pPr>
-            <w:proofErr w:type="spellStart"/>
             <w:r>
               <w:rPr>
                 <w:i/>
                 <w:highlight w:val="yellow"/>
               </w:rPr>
-              <w:t>Dév</w:t>
-            </w:r>
-            <w:proofErr w:type="spellEnd"/>
-            <w:r>
-              <w:rPr>
-                <w:i/>
-                <w:highlight w:val="yellow"/>
-              </w:rPr>
-              <w:t xml:space="preserve"> </w:t>
+              <w:t xml:space="preserve">Dév </w:t>
             </w:r>
             <w:r>
               <w:rPr>
@@ -4959,21 +4716,12 @@
                 <w:highlight w:val="yellow"/>
               </w:rPr>
             </w:pPr>
-            <w:proofErr w:type="spellStart"/>
             <w:r>
               <w:rPr>
                 <w:i/>
                 <w:highlight w:val="yellow"/>
               </w:rPr>
-              <w:t>Dév</w:t>
-            </w:r>
-            <w:proofErr w:type="spellEnd"/>
-            <w:r>
-              <w:rPr>
-                <w:i/>
-                <w:highlight w:val="yellow"/>
-              </w:rPr>
-              <w:t xml:space="preserve"> </w:t>
+              <w:t xml:space="preserve">Dév </w:t>
             </w:r>
             <w:r>
               <w:rPr>
@@ -5011,21 +4759,12 @@
                 <w:highlight w:val="yellow"/>
               </w:rPr>
             </w:pPr>
-            <w:proofErr w:type="spellStart"/>
             <w:r>
               <w:rPr>
                 <w:i/>
                 <w:highlight w:val="yellow"/>
               </w:rPr>
-              <w:t>CdP</w:t>
-            </w:r>
-            <w:proofErr w:type="spellEnd"/>
-            <w:r>
-              <w:rPr>
-                <w:i/>
-                <w:highlight w:val="yellow"/>
-              </w:rPr>
-              <w:t xml:space="preserve"> </w:t>
+              <w:t xml:space="preserve">CdP </w:t>
             </w:r>
             <w:r>
               <w:rPr>
@@ -5058,21 +4797,12 @@
                 <w:highlight w:val="yellow"/>
               </w:rPr>
             </w:pPr>
-            <w:proofErr w:type="spellStart"/>
             <w:r>
               <w:rPr>
                 <w:i/>
                 <w:highlight w:val="yellow"/>
               </w:rPr>
-              <w:t>CdP</w:t>
-            </w:r>
-            <w:proofErr w:type="spellEnd"/>
-            <w:r>
-              <w:rPr>
-                <w:i/>
-                <w:highlight w:val="yellow"/>
-              </w:rPr>
-              <w:t xml:space="preserve"> </w:t>
+              <w:t xml:space="preserve">CdP </w:t>
             </w:r>
             <w:r>
               <w:rPr>
@@ -5105,21 +4835,12 @@
                 <w:highlight w:val="yellow"/>
               </w:rPr>
             </w:pPr>
-            <w:proofErr w:type="spellStart"/>
             <w:r>
               <w:rPr>
                 <w:i/>
                 <w:highlight w:val="yellow"/>
               </w:rPr>
-              <w:t>Dév</w:t>
-            </w:r>
-            <w:proofErr w:type="spellEnd"/>
-            <w:r>
-              <w:rPr>
-                <w:i/>
-                <w:highlight w:val="yellow"/>
-              </w:rPr>
-              <w:t xml:space="preserve"> </w:t>
+              <w:t xml:space="preserve">Dév </w:t>
             </w:r>
             <w:r>
               <w:rPr>
@@ -5171,21 +4892,12 @@
                 <w:highlight w:val="yellow"/>
               </w:rPr>
             </w:pPr>
-            <w:proofErr w:type="spellStart"/>
             <w:r>
               <w:rPr>
                 <w:i/>
                 <w:highlight w:val="yellow"/>
               </w:rPr>
-              <w:t>Dév</w:t>
-            </w:r>
-            <w:proofErr w:type="spellEnd"/>
-            <w:r>
-              <w:rPr>
-                <w:i/>
-                <w:highlight w:val="yellow"/>
-              </w:rPr>
-              <w:t xml:space="preserve"> </w:t>
+              <w:t xml:space="preserve">Dév </w:t>
             </w:r>
             <w:r>
               <w:rPr>
@@ -5228,21 +4940,12 @@
                 <w:highlight w:val="yellow"/>
               </w:rPr>
             </w:pPr>
-            <w:proofErr w:type="spellStart"/>
             <w:r>
               <w:rPr>
                 <w:i/>
                 <w:highlight w:val="yellow"/>
               </w:rPr>
-              <w:t>CdP</w:t>
-            </w:r>
-            <w:proofErr w:type="spellEnd"/>
-            <w:r>
-              <w:rPr>
-                <w:i/>
-                <w:highlight w:val="yellow"/>
-              </w:rPr>
-              <w:t xml:space="preserve"> </w:t>
+              <w:t xml:space="preserve">CdP </w:t>
             </w:r>
             <w:r>
               <w:rPr>
@@ -5272,21 +4975,12 @@
                 <w:highlight w:val="yellow"/>
               </w:rPr>
             </w:pPr>
-            <w:proofErr w:type="spellStart"/>
             <w:r>
               <w:rPr>
                 <w:i/>
                 <w:highlight w:val="yellow"/>
               </w:rPr>
-              <w:t>Dév</w:t>
-            </w:r>
-            <w:proofErr w:type="spellEnd"/>
-            <w:r>
-              <w:rPr>
-                <w:i/>
-                <w:highlight w:val="yellow"/>
-              </w:rPr>
-              <w:t xml:space="preserve"> </w:t>
+              <w:t xml:space="preserve">Dév </w:t>
             </w:r>
             <w:r>
               <w:rPr>
@@ -5364,21 +5058,12 @@
                 <w:highlight w:val="yellow"/>
               </w:rPr>
             </w:pPr>
-            <w:proofErr w:type="spellStart"/>
             <w:r>
               <w:rPr>
                 <w:i/>
                 <w:highlight w:val="yellow"/>
               </w:rPr>
-              <w:t>CdP</w:t>
-            </w:r>
-            <w:proofErr w:type="spellEnd"/>
-            <w:r>
-              <w:rPr>
-                <w:i/>
-                <w:highlight w:val="yellow"/>
-              </w:rPr>
-              <w:t xml:space="preserve"> </w:t>
+              <w:t xml:space="preserve">CdP </w:t>
             </w:r>
             <w:r>
               <w:rPr>
@@ -5408,21 +5093,12 @@
                 <w:highlight w:val="yellow"/>
               </w:rPr>
             </w:pPr>
-            <w:proofErr w:type="spellStart"/>
             <w:r>
               <w:rPr>
                 <w:i/>
                 <w:highlight w:val="yellow"/>
               </w:rPr>
-              <w:t>Dév</w:t>
-            </w:r>
-            <w:proofErr w:type="spellEnd"/>
-            <w:r>
-              <w:rPr>
-                <w:i/>
-                <w:highlight w:val="yellow"/>
-              </w:rPr>
-              <w:t xml:space="preserve"> </w:t>
+              <w:t xml:space="preserve">Dév </w:t>
             </w:r>
             <w:r>
               <w:rPr>
@@ -5500,21 +5176,12 @@
                 <w:highlight w:val="yellow"/>
               </w:rPr>
             </w:pPr>
-            <w:proofErr w:type="spellStart"/>
             <w:r>
               <w:rPr>
                 <w:i/>
                 <w:highlight w:val="yellow"/>
               </w:rPr>
-              <w:t>CdP</w:t>
-            </w:r>
-            <w:proofErr w:type="spellEnd"/>
-            <w:r>
-              <w:rPr>
-                <w:i/>
-                <w:highlight w:val="yellow"/>
-              </w:rPr>
-              <w:t xml:space="preserve"> </w:t>
+              <w:t xml:space="preserve">CdP </w:t>
             </w:r>
             <w:r>
               <w:rPr>
@@ -5543,21 +5210,12 @@
                 <w:i/>
               </w:rPr>
             </w:pPr>
-            <w:proofErr w:type="spellStart"/>
             <w:r>
               <w:rPr>
                 <w:i/>
                 <w:highlight w:val="yellow"/>
               </w:rPr>
-              <w:t>Dév</w:t>
-            </w:r>
-            <w:proofErr w:type="spellEnd"/>
-            <w:r>
-              <w:rPr>
-                <w:i/>
-                <w:highlight w:val="yellow"/>
-              </w:rPr>
-              <w:t xml:space="preserve"> </w:t>
+              <w:t xml:space="preserve">Dév </w:t>
             </w:r>
             <w:r>
               <w:rPr>
@@ -5578,8 +5236,8 @@
       </w:tr>
     </w:tbl>
     <w:p>
-      <w:bookmarkStart w:id="23" w:name="_Toc25553322"/>
-      <w:bookmarkStart w:id="24" w:name="_Toc71691026"/>
+      <w:bookmarkStart w:id="22" w:name="_Toc25553322"/>
+      <w:bookmarkStart w:id="23" w:name="_Toc71691026"/>
       <w:r>
         <w:rPr>
           <w:highlight w:val="yellow"/>
@@ -5617,7 +5275,7 @@
           <w:u w:val="none"/>
         </w:rPr>
       </w:pPr>
-      <w:bookmarkStart w:id="25" w:name="_Toc515023142"/>
+      <w:bookmarkStart w:id="24" w:name="_Toc515023142"/>
       <w:r>
         <w:rPr>
           <w:i w:val="0"/>
@@ -5626,23 +5284,23 @@
         </w:rPr>
         <w:t xml:space="preserve">Erreurs </w:t>
       </w:r>
+      <w:bookmarkEnd w:id="22"/>
+      <w:r>
+        <w:rPr>
+          <w:i w:val="0"/>
+          <w:iCs/>
+          <w:u w:val="none"/>
+        </w:rPr>
+        <w:t>restantes</w:t>
+      </w:r>
       <w:bookmarkEnd w:id="23"/>
+      <w:bookmarkEnd w:id="24"/>
       <w:r>
         <w:rPr>
           <w:i w:val="0"/>
           <w:iCs/>
           <w:u w:val="none"/>
         </w:rPr>
-        <w:t>restantes</w:t>
-      </w:r>
-      <w:bookmarkEnd w:id="24"/>
-      <w:bookmarkEnd w:id="25"/>
-      <w:r>
-        <w:rPr>
-          <w:i w:val="0"/>
-          <w:iCs/>
-          <w:u w:val="none"/>
-        </w:rPr>
         <w:t xml:space="preserve">  </w:t>
       </w:r>
     </w:p>
@@ -5653,7 +5311,7 @@
           <w:i/>
         </w:rPr>
       </w:pPr>
-      <w:bookmarkStart w:id="26" w:name="_Toc25553323"/>
+      <w:bookmarkStart w:id="25" w:name="_Toc25553323"/>
     </w:p>
     <w:p>
       <w:pPr>
@@ -5668,23 +5326,7 @@
           <w:i/>
           <w:color w:val="00B0F0"/>
         </w:rPr>
-        <w:t xml:space="preserve">S'il reste encore des </w:t>
-      </w:r>
-      <w:proofErr w:type="gramStart"/>
-      <w:r>
-        <w:rPr>
-          <w:i/>
-          <w:color w:val="00B0F0"/>
-        </w:rPr>
-        <w:t>erreurs:</w:t>
-      </w:r>
-      <w:proofErr w:type="gramEnd"/>
-      <w:r>
-        <w:rPr>
-          <w:i/>
-          <w:color w:val="00B0F0"/>
-        </w:rPr>
-        <w:t xml:space="preserve"> </w:t>
+        <w:t xml:space="preserve">S'il reste encore des erreurs: </w:t>
       </w:r>
     </w:p>
     <w:p>
@@ -5733,7 +5375,7 @@
         </w:rPr>
         <w:t>Conséquences sur l'utilisation du produit</w:t>
       </w:r>
-      <w:bookmarkEnd w:id="26"/>
+      <w:bookmarkEnd w:id="25"/>
     </w:p>
     <w:p>
       <w:pPr>
@@ -5796,9 +5438,9 @@
           <w:u w:val="none"/>
         </w:rPr>
       </w:pPr>
-      <w:bookmarkStart w:id="27" w:name="_Toc25553326"/>
-      <w:bookmarkStart w:id="28" w:name="_Toc71691029"/>
-      <w:bookmarkStart w:id="29" w:name="_Toc515023143"/>
+      <w:bookmarkStart w:id="26" w:name="_Toc25553326"/>
+      <w:bookmarkStart w:id="27" w:name="_Toc71691029"/>
+      <w:bookmarkStart w:id="28" w:name="_Toc515023143"/>
       <w:r>
         <w:rPr>
           <w:i w:val="0"/>
@@ -5807,17 +5449,17 @@
         </w:rPr>
         <w:t>Liste des documents</w:t>
       </w:r>
+      <w:bookmarkEnd w:id="26"/>
+      <w:r>
+        <w:rPr>
+          <w:i w:val="0"/>
+          <w:iCs/>
+          <w:u w:val="none"/>
+        </w:rPr>
+        <w:t xml:space="preserve"> fournis</w:t>
+      </w:r>
       <w:bookmarkEnd w:id="27"/>
-      <w:r>
-        <w:rPr>
-          <w:i w:val="0"/>
-          <w:iCs/>
-          <w:u w:val="none"/>
-        </w:rPr>
-        <w:t xml:space="preserve"> fournis</w:t>
-      </w:r>
       <w:bookmarkEnd w:id="28"/>
-      <w:bookmarkEnd w:id="29"/>
     </w:p>
     <w:p>
       <w:pPr>
@@ -5876,23 +5518,13 @@
           <w:color w:val="00B0F0"/>
         </w:rPr>
       </w:pPr>
-      <w:proofErr w:type="gramStart"/>
       <w:r>
         <w:rPr>
           <w:rFonts w:cs="Arial"/>
           <w:i/>
           <w:color w:val="00B0F0"/>
         </w:rPr>
-        <w:t>le</w:t>
-      </w:r>
-      <w:proofErr w:type="gramEnd"/>
-      <w:r>
-        <w:rPr>
-          <w:rFonts w:cs="Arial"/>
-          <w:i/>
-          <w:color w:val="00B0F0"/>
-        </w:rPr>
-        <w:t xml:space="preserve"> rapport de projet</w:t>
+        <w:t>le rapport de projet</w:t>
       </w:r>
     </w:p>
     <w:p>
@@ -5907,23 +5539,13 @@
           <w:color w:val="00B0F0"/>
         </w:rPr>
       </w:pPr>
-      <w:proofErr w:type="gramStart"/>
       <w:r>
         <w:rPr>
           <w:rFonts w:cs="Arial"/>
           <w:i/>
           <w:color w:val="00B0F0"/>
         </w:rPr>
-        <w:t>le</w:t>
-      </w:r>
-      <w:proofErr w:type="gramEnd"/>
-      <w:r>
-        <w:rPr>
-          <w:rFonts w:cs="Arial"/>
-          <w:i/>
-          <w:color w:val="00B0F0"/>
-        </w:rPr>
-        <w:t xml:space="preserve"> manuel d'Installation (en annexe)</w:t>
+        <w:t>le manuel d'Installation (en annexe)</w:t>
       </w:r>
     </w:p>
     <w:p>
@@ -5938,23 +5560,13 @@
           <w:color w:val="00B0F0"/>
         </w:rPr>
       </w:pPr>
-      <w:proofErr w:type="gramStart"/>
       <w:r>
         <w:rPr>
           <w:rFonts w:cs="Arial"/>
           <w:i/>
           <w:color w:val="00B0F0"/>
         </w:rPr>
-        <w:t>le</w:t>
-      </w:r>
-      <w:proofErr w:type="gramEnd"/>
-      <w:r>
-        <w:rPr>
-          <w:rFonts w:cs="Arial"/>
-          <w:i/>
-          <w:color w:val="00B0F0"/>
-        </w:rPr>
-        <w:t xml:space="preserve"> manuel d'Utilisation avec des exemples graphiques (en annexe)</w:t>
+        <w:t>le manuel d'Utilisation avec des exemples graphiques (en annexe)</w:t>
       </w:r>
     </w:p>
     <w:p>
@@ -5969,23 +5581,13 @@
           <w:color w:val="00B0F0"/>
         </w:rPr>
       </w:pPr>
-      <w:proofErr w:type="gramStart"/>
       <w:r>
         <w:rPr>
           <w:rFonts w:cs="Arial"/>
           <w:i/>
           <w:color w:val="00B0F0"/>
         </w:rPr>
-        <w:t>autres</w:t>
-      </w:r>
-      <w:proofErr w:type="gramEnd"/>
-      <w:r>
-        <w:rPr>
-          <w:rFonts w:cs="Arial"/>
-          <w:i/>
-          <w:color w:val="00B0F0"/>
-        </w:rPr>
-        <w:t>…</w:t>
+        <w:t>autres…</w:t>
       </w:r>
     </w:p>
     <w:p>
@@ -6035,24 +5637,24 @@
           <w:u w:val="none"/>
         </w:rPr>
       </w:pPr>
-      <w:bookmarkStart w:id="30" w:name="_Toc25553328"/>
-      <w:bookmarkStart w:id="31" w:name="_Toc71703263"/>
-      <w:bookmarkStart w:id="32" w:name="_Toc515023144"/>
+      <w:bookmarkStart w:id="29" w:name="_Toc25553328"/>
+      <w:bookmarkStart w:id="30" w:name="_Toc71703263"/>
+      <w:bookmarkStart w:id="31" w:name="_Toc515023144"/>
       <w:r>
         <w:rPr>
           <w:u w:val="none"/>
         </w:rPr>
         <w:t>C</w:t>
       </w:r>
+      <w:bookmarkEnd w:id="29"/>
       <w:bookmarkEnd w:id="30"/>
+      <w:r>
+        <w:rPr>
+          <w:u w:val="none"/>
+        </w:rPr>
+        <w:t>onclusions</w:t>
+      </w:r>
       <w:bookmarkEnd w:id="31"/>
-      <w:r>
-        <w:rPr>
-          <w:u w:val="none"/>
-        </w:rPr>
-        <w:t>onclusions</w:t>
-      </w:r>
-      <w:bookmarkEnd w:id="32"/>
     </w:p>
     <w:p>
       <w:pPr>
@@ -6082,19 +5684,8 @@
           <w:color w:val="00B0F0"/>
           <w:sz w:val="24"/>
         </w:rPr>
-        <w:t xml:space="preserve">Développez en tous cas les points </w:t>
-      </w:r>
-      <w:proofErr w:type="gramStart"/>
-      <w:r>
-        <w:rPr>
-          <w:rFonts w:ascii="Arial" w:hAnsi="Arial" w:cs="Arial"/>
-          <w:i/>
-          <w:color w:val="00B0F0"/>
-          <w:sz w:val="24"/>
-        </w:rPr>
-        <w:t>suivants:</w:t>
-      </w:r>
-      <w:proofErr w:type="gramEnd"/>
+        <w:t>Développez en tous cas les points suivants:</w:t>
+      </w:r>
     </w:p>
     <w:p>
       <w:pPr>
@@ -6277,15 +5868,40 @@
           <w:tab w:val="num" w:pos="360"/>
         </w:tabs>
       </w:pPr>
-      <w:bookmarkStart w:id="33" w:name="_Toc71703264"/>
-      <w:bookmarkStart w:id="34" w:name="_Toc515023145"/>
+      <w:bookmarkStart w:id="32" w:name="_Toc71703264"/>
+      <w:bookmarkStart w:id="33" w:name="_Toc515023145"/>
       <w:r>
         <w:t>A</w:t>
       </w:r>
+      <w:bookmarkEnd w:id="32"/>
+      <w:r>
+        <w:t>nnexes</w:t>
+      </w:r>
       <w:bookmarkEnd w:id="33"/>
-      <w:r>
-        <w:t>nnexes</w:t>
-      </w:r>
+    </w:p>
+    <w:p>
+      <w:hyperlink r:id="rId15" w:history="1">
+        <w:r>
+          <w:rPr>
+            <w:rStyle w:val="Lienhypertexte"/>
+          </w:rPr>
+          <w:t>https://mydnic.be/post/longueur-dun-varchar-pour-un-champ-email</w:t>
+        </w:r>
+      </w:hyperlink>
+    </w:p>
+    <w:p/>
+    <w:p>
+      <w:hyperlink r:id="rId16" w:history="1">
+        <w:r>
+          <w:rPr>
+            <w:rStyle w:val="Lienhypertexte"/>
+          </w:rPr>
+          <w:t>https://sqlpro.developpez.com/cours/standards/</w:t>
+        </w:r>
+      </w:hyperlink>
+    </w:p>
+    <w:p>
+      <w:bookmarkStart w:id="34" w:name="_GoBack"/>
       <w:bookmarkEnd w:id="34"/>
     </w:p>
     <w:p/>
@@ -6359,21 +5975,7 @@
         <w:rPr>
           <w:i/>
         </w:rPr>
-        <w:t xml:space="preserve"> (Titre, auteur, date), des sites Internet (URL) consultés, des articles (Revue, date, titre, </w:t>
-      </w:r>
-      <w:proofErr w:type="gramStart"/>
-      <w:r>
-        <w:rPr>
-          <w:i/>
-        </w:rPr>
-        <w:t>auteur)…</w:t>
-      </w:r>
-      <w:proofErr w:type="gramEnd"/>
-      <w:r>
-        <w:rPr>
-          <w:i/>
-        </w:rPr>
-        <w:t xml:space="preserve"> Et de toutes les aides externes (noms)   </w:t>
+        <w:t xml:space="preserve"> (Titre, auteur, date), des sites Internet (URL) consultés, des articles (Revue, date, titre, auteur)… Et de toutes les aides externes (noms)   </w:t>
       </w:r>
     </w:p>
     <w:p>
@@ -6684,21 +6286,7 @@
         <w:rPr>
           <w:highlight w:val="yellow"/>
         </w:rPr>
-        <w:t xml:space="preserve"> (</w:t>
-      </w:r>
-      <w:proofErr w:type="spellStart"/>
-      <w:r>
-        <w:rPr>
-          <w:highlight w:val="yellow"/>
-        </w:rPr>
-        <w:t>Readme</w:t>
-      </w:r>
-      <w:proofErr w:type="spellEnd"/>
-      <w:r>
-        <w:rPr>
-          <w:highlight w:val="yellow"/>
-        </w:rPr>
-        <w:t xml:space="preserve"> dans Git</w:t>
+        <w:t xml:space="preserve"> (Readme dans Git</w:t>
       </w:r>
       <w:r>
         <w:t>)</w:t>
@@ -6802,8 +6390,8 @@
       </w:pPr>
     </w:p>
     <w:sectPr>
-      <w:headerReference w:type="default" r:id="rId15"/>
-      <w:footerReference w:type="default" r:id="rId16"/>
+      <w:headerReference w:type="default" r:id="rId17"/>
+      <w:footerReference w:type="default" r:id="rId18"/>
       <w:pgSz w:w="11906" w:h="16838" w:code="9"/>
       <w:pgMar w:top="1418" w:right="1418" w:bottom="1418" w:left="1418" w:header="720" w:footer="720" w:gutter="0"/>
       <w:cols w:space="720"/>
@@ -6932,7 +6520,7 @@
         <w:sz w:val="16"/>
         <w:szCs w:val="16"/>
       </w:rPr>
-      <w:t>31/05/2018</w:t>
+      <w:t>01/06/2018</w:t>
     </w:r>
     <w:r>
       <w:rPr>
@@ -6993,7 +6581,6 @@
       </w:rPr>
       <w:tab/>
     </w:r>
-    <w:proofErr w:type="spellStart"/>
     <w:r>
       <w:rPr>
         <w:rFonts w:cs="Arial"/>
@@ -7001,17 +6588,7 @@
         <w:bCs/>
         <w:szCs w:val="24"/>
       </w:rPr>
-      <w:t>RideW</w:t>
-    </w:r>
-    <w:proofErr w:type="spellEnd"/>
-    <w:r>
-      <w:rPr>
-        <w:rFonts w:cs="Arial"/>
-        <w:b/>
-        <w:bCs/>
-        <w:szCs w:val="24"/>
-      </w:rPr>
-      <w:t>/ME</w:t>
+      <w:t>RideW/ME</w:t>
     </w:r>
     <w:r>
       <w:rPr>

--- a/Documentation/Documentation.docx
+++ b/Documentation/Documentation.docx
@@ -6,6 +6,8 @@
       <w:pPr>
         <w:pStyle w:val="TM1"/>
       </w:pPr>
+      <w:bookmarkStart w:id="0" w:name="_GoBack"/>
+      <w:bookmarkEnd w:id="0"/>
     </w:p>
     <w:tbl>
       <w:tblPr>
@@ -1473,7 +1475,7 @@
             <w:noProof/>
             <w:webHidden/>
           </w:rPr>
-          <w:t>9</w:t>
+          <w:t>8</w:t>
         </w:r>
         <w:r>
           <w:rPr>
@@ -2267,7 +2269,7 @@
           <w:u w:val="none"/>
         </w:rPr>
       </w:pPr>
-      <w:bookmarkStart w:id="0" w:name="_Toc515023129"/>
+      <w:bookmarkStart w:id="1" w:name="_Toc515023129"/>
       <w:r>
         <w:rPr>
           <w:u w:val="none"/>
@@ -2287,7 +2289,7 @@
         </w:rPr>
         <w:t>minaire</w:t>
       </w:r>
-      <w:bookmarkEnd w:id="0"/>
+      <w:bookmarkEnd w:id="1"/>
     </w:p>
     <w:p>
       <w:pPr>
@@ -2298,7 +2300,7 @@
           <w:u w:val="none"/>
         </w:rPr>
       </w:pPr>
-      <w:bookmarkStart w:id="1" w:name="_Toc515023130"/>
+      <w:bookmarkStart w:id="2" w:name="_Toc515023130"/>
       <w:r>
         <w:rPr>
           <w:i w:val="0"/>
@@ -2307,7 +2309,7 @@
         </w:rPr>
         <w:t>Introduction</w:t>
       </w:r>
-      <w:bookmarkEnd w:id="1"/>
+      <w:bookmarkEnd w:id="2"/>
       <w:r>
         <w:rPr>
           <w:i w:val="0"/>
@@ -2371,7 +2373,7 @@
           <w:u w:val="none"/>
         </w:rPr>
       </w:pPr>
-      <w:bookmarkStart w:id="2" w:name="_Toc515023131"/>
+      <w:bookmarkStart w:id="3" w:name="_Toc515023131"/>
       <w:r>
         <w:rPr>
           <w:i w:val="0"/>
@@ -2380,7 +2382,7 @@
         </w:rPr>
         <w:t>Objectifs</w:t>
       </w:r>
-      <w:bookmarkEnd w:id="2"/>
+      <w:bookmarkEnd w:id="3"/>
     </w:p>
     <w:p>
       <w:pPr>
@@ -2524,7 +2526,7 @@
           <w:u w:val="none"/>
         </w:rPr>
       </w:pPr>
-      <w:bookmarkStart w:id="3" w:name="_Toc515023132"/>
+      <w:bookmarkStart w:id="4" w:name="_Toc515023132"/>
       <w:r>
         <w:rPr>
           <w:u w:val="none"/>
@@ -2538,7 +2540,7 @@
         </w:rPr>
         <w:t xml:space="preserve"> / Conception</w:t>
       </w:r>
-      <w:bookmarkEnd w:id="3"/>
+      <w:bookmarkEnd w:id="4"/>
     </w:p>
     <w:p>
       <w:pPr>
@@ -2549,7 +2551,7 @@
           <w:u w:val="none"/>
         </w:rPr>
       </w:pPr>
-      <w:bookmarkStart w:id="4" w:name="_Toc515023133"/>
+      <w:bookmarkStart w:id="5" w:name="_Toc515023133"/>
       <w:r>
         <w:rPr>
           <w:i w:val="0"/>
@@ -2558,7 +2560,7 @@
         </w:rPr>
         <w:t>Concept</w:t>
       </w:r>
-      <w:bookmarkEnd w:id="4"/>
+      <w:bookmarkEnd w:id="5"/>
     </w:p>
     <w:p/>
     <w:p>
@@ -2940,14 +2942,14 @@
           <w:highlight w:val="yellow"/>
         </w:rPr>
       </w:pPr>
-      <w:bookmarkStart w:id="5" w:name="_Toc515023134"/>
+      <w:bookmarkStart w:id="6" w:name="_Toc515023134"/>
       <w:r>
         <w:rPr>
           <w:highlight w:val="yellow"/>
         </w:rPr>
         <w:t>MCD</w:t>
       </w:r>
-      <w:bookmarkEnd w:id="5"/>
+      <w:bookmarkEnd w:id="6"/>
     </w:p>
     <w:p>
       <w:pPr>
@@ -3049,8 +3051,8 @@
           <w:u w:val="none"/>
         </w:rPr>
       </w:pPr>
-      <w:bookmarkStart w:id="6" w:name="_Toc71691012"/>
-      <w:bookmarkStart w:id="7" w:name="_Toc515023135"/>
+      <w:bookmarkStart w:id="7" w:name="_Toc71691012"/>
+      <w:bookmarkStart w:id="8" w:name="_Toc515023135"/>
       <w:r>
         <w:rPr>
           <w:i w:val="0"/>
@@ -3059,8 +3061,8 @@
         </w:rPr>
         <w:t>Stratégie de test</w:t>
       </w:r>
-      <w:bookmarkEnd w:id="6"/>
       <w:bookmarkEnd w:id="7"/>
+      <w:bookmarkEnd w:id="8"/>
     </w:p>
     <w:p/>
     <w:p>
@@ -3100,9 +3102,9 @@
           <w:u w:val="none"/>
         </w:rPr>
       </w:pPr>
-      <w:bookmarkStart w:id="8" w:name="_Toc25553314"/>
-      <w:bookmarkStart w:id="9" w:name="_Toc71691019"/>
-      <w:bookmarkStart w:id="10" w:name="_Toc515023136"/>
+      <w:bookmarkStart w:id="9" w:name="_Toc25553314"/>
+      <w:bookmarkStart w:id="10" w:name="_Toc71691019"/>
+      <w:bookmarkStart w:id="11" w:name="_Toc515023136"/>
       <w:r>
         <w:rPr>
           <w:i w:val="0"/>
@@ -3111,9 +3113,9 @@
         </w:rPr>
         <w:t>Dossier de conception</w:t>
       </w:r>
-      <w:bookmarkEnd w:id="8"/>
       <w:bookmarkEnd w:id="9"/>
       <w:bookmarkEnd w:id="10"/>
+      <w:bookmarkEnd w:id="11"/>
     </w:p>
     <w:p>
       <w:pPr>
@@ -3261,14 +3263,14 @@
       <w:pPr>
         <w:pStyle w:val="Titre3"/>
       </w:pPr>
-      <w:bookmarkStart w:id="11" w:name="_Toc515023137"/>
+      <w:bookmarkStart w:id="12" w:name="_Toc515023137"/>
       <w:r>
         <w:t xml:space="preserve">Maquettes / </w:t>
       </w:r>
       <w:r>
         <w:t>Use cases / Scénarios</w:t>
       </w:r>
-      <w:bookmarkEnd w:id="11"/>
+      <w:bookmarkEnd w:id="12"/>
     </w:p>
     <w:tbl>
       <w:tblPr>
@@ -3701,7 +3703,7 @@
           <w:highlight w:val="yellow"/>
         </w:rPr>
       </w:pPr>
-      <w:bookmarkStart w:id="12" w:name="_Toc515023138"/>
+      <w:bookmarkStart w:id="13" w:name="_Toc515023138"/>
       <w:r>
         <w:rPr>
           <w:noProof/>
@@ -3763,13 +3765,13 @@
         </w:rPr>
         <w:t>MLD</w:t>
       </w:r>
-      <w:bookmarkEnd w:id="12"/>
+      <w:bookmarkEnd w:id="13"/>
     </w:p>
     <w:p>
       <w:pPr>
         <w:jc w:val="center"/>
       </w:pPr>
-      <w:bookmarkStart w:id="13" w:name="_Toc71703259"/>
+      <w:bookmarkStart w:id="14" w:name="_Toc71703259"/>
     </w:p>
     <w:p>
       <w:pPr>
@@ -3781,21 +3783,21 @@
           <w:u w:val="none"/>
         </w:rPr>
       </w:pPr>
-      <w:bookmarkStart w:id="14" w:name="_Toc515023139"/>
+      <w:bookmarkStart w:id="15" w:name="_Toc515023139"/>
       <w:r>
         <w:rPr>
           <w:u w:val="none"/>
         </w:rPr>
         <w:t>R</w:t>
       </w:r>
-      <w:bookmarkEnd w:id="13"/>
+      <w:bookmarkEnd w:id="14"/>
       <w:r>
         <w:rPr>
           <w:u w:val="none"/>
         </w:rPr>
         <w:t>éalisation</w:t>
       </w:r>
-      <w:bookmarkEnd w:id="14"/>
+      <w:bookmarkEnd w:id="15"/>
     </w:p>
     <w:p>
       <w:pPr>
@@ -3806,9 +3808,9 @@
           <w:u w:val="none"/>
         </w:rPr>
       </w:pPr>
-      <w:bookmarkStart w:id="15" w:name="_Toc25553317"/>
-      <w:bookmarkStart w:id="16" w:name="_Toc71691022"/>
-      <w:bookmarkStart w:id="17" w:name="_Toc515023140"/>
+      <w:bookmarkStart w:id="16" w:name="_Toc25553317"/>
+      <w:bookmarkStart w:id="17" w:name="_Toc71691022"/>
+      <w:bookmarkStart w:id="18" w:name="_Toc515023140"/>
       <w:r>
         <w:rPr>
           <w:i w:val="0"/>
@@ -3817,12 +3819,12 @@
         </w:rPr>
         <w:t>Dossier de réalisation</w:t>
       </w:r>
-      <w:bookmarkStart w:id="18" w:name="_Toc25553318"/>
-      <w:bookmarkEnd w:id="15"/>
+      <w:bookmarkStart w:id="19" w:name="_Toc25553318"/>
       <w:bookmarkEnd w:id="16"/>
       <w:bookmarkEnd w:id="17"/>
-    </w:p>
-    <w:bookmarkEnd w:id="18"/>
+      <w:bookmarkEnd w:id="18"/>
+    </w:p>
+    <w:bookmarkEnd w:id="19"/>
     <w:p>
       <w:pPr>
         <w:ind w:firstLine="360"/>
@@ -4248,9 +4250,9 @@
           <w:u w:val="none"/>
         </w:rPr>
       </w:pPr>
-      <w:bookmarkStart w:id="19" w:name="_Toc25553321"/>
-      <w:bookmarkStart w:id="20" w:name="_Toc71691025"/>
-      <w:bookmarkStart w:id="21" w:name="_Toc515023141"/>
+      <w:bookmarkStart w:id="20" w:name="_Toc25553321"/>
+      <w:bookmarkStart w:id="21" w:name="_Toc71691025"/>
+      <w:bookmarkStart w:id="22" w:name="_Toc515023141"/>
       <w:r>
         <w:rPr>
           <w:i w:val="0"/>
@@ -4259,7 +4261,7 @@
         </w:rPr>
         <w:t>Description des test</w:t>
       </w:r>
-      <w:bookmarkEnd w:id="19"/>
+      <w:bookmarkEnd w:id="20"/>
       <w:r>
         <w:rPr>
           <w:i w:val="0"/>
@@ -4268,8 +4270,8 @@
         </w:rPr>
         <w:t>s effectués</w:t>
       </w:r>
-      <w:bookmarkEnd w:id="20"/>
       <w:bookmarkEnd w:id="21"/>
+      <w:bookmarkEnd w:id="22"/>
     </w:p>
     <w:p>
       <w:pPr>
@@ -5236,8 +5238,8 @@
       </w:tr>
     </w:tbl>
     <w:p>
-      <w:bookmarkStart w:id="22" w:name="_Toc25553322"/>
-      <w:bookmarkStart w:id="23" w:name="_Toc71691026"/>
+      <w:bookmarkStart w:id="23" w:name="_Toc25553322"/>
+      <w:bookmarkStart w:id="24" w:name="_Toc71691026"/>
       <w:r>
         <w:rPr>
           <w:highlight w:val="yellow"/>
@@ -5275,7 +5277,7 @@
           <w:u w:val="none"/>
         </w:rPr>
       </w:pPr>
-      <w:bookmarkStart w:id="24" w:name="_Toc515023142"/>
+      <w:bookmarkStart w:id="25" w:name="_Toc515023142"/>
       <w:r>
         <w:rPr>
           <w:i w:val="0"/>
@@ -5284,7 +5286,7 @@
         </w:rPr>
         <w:t xml:space="preserve">Erreurs </w:t>
       </w:r>
-      <w:bookmarkEnd w:id="22"/>
+      <w:bookmarkEnd w:id="23"/>
       <w:r>
         <w:rPr>
           <w:i w:val="0"/>
@@ -5293,8 +5295,8 @@
         </w:rPr>
         <w:t>restantes</w:t>
       </w:r>
-      <w:bookmarkEnd w:id="23"/>
       <w:bookmarkEnd w:id="24"/>
+      <w:bookmarkEnd w:id="25"/>
       <w:r>
         <w:rPr>
           <w:i w:val="0"/>
@@ -5311,7 +5313,7 @@
           <w:i/>
         </w:rPr>
       </w:pPr>
-      <w:bookmarkStart w:id="25" w:name="_Toc25553323"/>
+      <w:bookmarkStart w:id="26" w:name="_Toc25553323"/>
     </w:p>
     <w:p>
       <w:pPr>
@@ -5375,7 +5377,7 @@
         </w:rPr>
         <w:t>Conséquences sur l'utilisation du produit</w:t>
       </w:r>
-      <w:bookmarkEnd w:id="25"/>
+      <w:bookmarkEnd w:id="26"/>
     </w:p>
     <w:p>
       <w:pPr>
@@ -5438,9 +5440,9 @@
           <w:u w:val="none"/>
         </w:rPr>
       </w:pPr>
-      <w:bookmarkStart w:id="26" w:name="_Toc25553326"/>
-      <w:bookmarkStart w:id="27" w:name="_Toc71691029"/>
-      <w:bookmarkStart w:id="28" w:name="_Toc515023143"/>
+      <w:bookmarkStart w:id="27" w:name="_Toc25553326"/>
+      <w:bookmarkStart w:id="28" w:name="_Toc71691029"/>
+      <w:bookmarkStart w:id="29" w:name="_Toc515023143"/>
       <w:r>
         <w:rPr>
           <w:i w:val="0"/>
@@ -5449,7 +5451,7 @@
         </w:rPr>
         <w:t>Liste des documents</w:t>
       </w:r>
-      <w:bookmarkEnd w:id="26"/>
+      <w:bookmarkEnd w:id="27"/>
       <w:r>
         <w:rPr>
           <w:i w:val="0"/>
@@ -5458,8 +5460,8 @@
         </w:rPr>
         <w:t xml:space="preserve"> fournis</w:t>
       </w:r>
-      <w:bookmarkEnd w:id="27"/>
       <w:bookmarkEnd w:id="28"/>
+      <w:bookmarkEnd w:id="29"/>
     </w:p>
     <w:p>
       <w:pPr>
@@ -5637,24 +5639,24 @@
           <w:u w:val="none"/>
         </w:rPr>
       </w:pPr>
-      <w:bookmarkStart w:id="29" w:name="_Toc25553328"/>
-      <w:bookmarkStart w:id="30" w:name="_Toc71703263"/>
-      <w:bookmarkStart w:id="31" w:name="_Toc515023144"/>
+      <w:bookmarkStart w:id="30" w:name="_Toc25553328"/>
+      <w:bookmarkStart w:id="31" w:name="_Toc71703263"/>
+      <w:bookmarkStart w:id="32" w:name="_Toc515023144"/>
       <w:r>
         <w:rPr>
           <w:u w:val="none"/>
         </w:rPr>
         <w:t>C</w:t>
       </w:r>
-      <w:bookmarkEnd w:id="29"/>
       <w:bookmarkEnd w:id="30"/>
+      <w:bookmarkEnd w:id="31"/>
       <w:r>
         <w:rPr>
           <w:u w:val="none"/>
         </w:rPr>
         <w:t>onclusions</w:t>
       </w:r>
-      <w:bookmarkEnd w:id="31"/>
+      <w:bookmarkEnd w:id="32"/>
     </w:p>
     <w:p>
       <w:pPr>
@@ -5868,16 +5870,16 @@
           <w:tab w:val="num" w:pos="360"/>
         </w:tabs>
       </w:pPr>
-      <w:bookmarkStart w:id="32" w:name="_Toc71703264"/>
-      <w:bookmarkStart w:id="33" w:name="_Toc515023145"/>
+      <w:bookmarkStart w:id="33" w:name="_Toc71703264"/>
+      <w:bookmarkStart w:id="34" w:name="_Toc515023145"/>
       <w:r>
         <w:t>A</w:t>
       </w:r>
-      <w:bookmarkEnd w:id="32"/>
+      <w:bookmarkEnd w:id="33"/>
       <w:r>
         <w:t>nnexes</w:t>
       </w:r>
-      <w:bookmarkEnd w:id="33"/>
+      <w:bookmarkEnd w:id="34"/>
     </w:p>
     <w:p>
       <w:hyperlink r:id="rId15" w:history="1">
@@ -5900,10 +5902,7 @@
         </w:r>
       </w:hyperlink>
     </w:p>
-    <w:p>
-      <w:bookmarkStart w:id="34" w:name="_GoBack"/>
-      <w:bookmarkEnd w:id="34"/>
-    </w:p>
+    <w:p/>
     <w:p/>
     <w:p>
       <w:pPr>
